--- a/Trab2/AC_2223v_TB2_Relatorio.docx
+++ b/Trab2/AC_2223v_TB2_Relatorio.docx
@@ -1220,13 +1220,8 @@
       <w:r>
         <w:t xml:space="preserve">o acompanhamento da construção de uma </w:t>
       </w:r>
-      <w:proofErr w:type="spellStart"/>
-      <w:r>
-        <w:t>computer</w:t>
-      </w:r>
-      <w:proofErr w:type="spellEnd"/>
-      <w:r>
-        <w:t xml:space="preserve"> network </w:t>
+      <w:r>
+        <w:t xml:space="preserve">computer network </w:t>
       </w:r>
       <w:r>
         <w:t>propost</w:t>
@@ -1246,64 +1241,57 @@
       <w:r>
         <w:t xml:space="preserve"> fase deste projeto, que se foca na criação de um </w:t>
       </w:r>
-      <w:proofErr w:type="spellStart"/>
-      <w:r>
+      <w:r>
+        <w:t>webserver.</w:t>
+      </w:r>
+    </w:p>
+    <w:p>
+      <w:pPr>
+        <w:spacing w:after="120" w:line="240" w:lineRule="auto"/>
+        <w:ind w:left="0" w:right="0" w:firstLine="0"/>
+        <w:rPr>
+          <w:szCs w:val="24"/>
+        </w:rPr>
+      </w:pPr>
+      <w:r>
+        <w:rPr>
+          <w:szCs w:val="24"/>
+        </w:rPr>
+        <w:t xml:space="preserve"> </w:t>
+      </w:r>
+      <w:r>
+        <w:rPr>
+          <w:szCs w:val="24"/>
+        </w:rPr>
+        <w:tab/>
+      </w:r>
+      <w:r>
+        <w:rPr>
+          <w:szCs w:val="24"/>
+        </w:rPr>
+        <w:t>T</w:t>
+      </w:r>
+      <w:r>
+        <w:rPr>
+          <w:szCs w:val="24"/>
+        </w:rPr>
+        <w:t>emos como objetivo analisar o funcionamento de uma conexão HTTP</w:t>
+      </w:r>
+      <w:r>
+        <w:t xml:space="preserve"> </w:t>
+      </w:r>
+      <w:r>
+        <w:rPr>
+          <w:szCs w:val="24"/>
+        </w:rPr>
+        <w:t xml:space="preserve">com base no protocolo TCP, protocolo este que é usado para realizar uma conexão estável e sem perda de informação entre um </w:t>
+      </w:r>
+      <w:r>
+        <w:rPr>
+          <w:szCs w:val="24"/>
+        </w:rPr>
         <w:t>webserver</w:t>
       </w:r>
-      <w:proofErr w:type="spellEnd"/>
-      <w:r>
-        <w:t>.</w:t>
-      </w:r>
-    </w:p>
-    <w:p>
-      <w:pPr>
-        <w:spacing w:after="120" w:line="240" w:lineRule="auto"/>
-        <w:ind w:left="0" w:right="0" w:firstLine="0"/>
-        <w:rPr>
-          <w:szCs w:val="24"/>
-        </w:rPr>
-      </w:pPr>
-      <w:r>
-        <w:rPr>
-          <w:szCs w:val="24"/>
-        </w:rPr>
-        <w:t xml:space="preserve"> </w:t>
-      </w:r>
-      <w:r>
-        <w:rPr>
-          <w:szCs w:val="24"/>
-        </w:rPr>
-        <w:tab/>
-      </w:r>
-      <w:r>
-        <w:rPr>
-          <w:szCs w:val="24"/>
-        </w:rPr>
-        <w:t>T</w:t>
-      </w:r>
-      <w:r>
-        <w:rPr>
-          <w:szCs w:val="24"/>
-        </w:rPr>
-        <w:t>emos como objetivo analisar o funcionamento de uma conexão HTTP</w:t>
-      </w:r>
-      <w:r>
-        <w:t xml:space="preserve"> </w:t>
-      </w:r>
-      <w:r>
-        <w:rPr>
-          <w:szCs w:val="24"/>
-        </w:rPr>
-        <w:t xml:space="preserve">com base no protocolo TCP, protocolo este que é usado para realizar uma conexão estável e sem perda de informação entre um </w:t>
-      </w:r>
-      <w:proofErr w:type="spellStart"/>
-      <w:r>
-        <w:rPr>
-          <w:szCs w:val="24"/>
-        </w:rPr>
-        <w:t>webserver</w:t>
-      </w:r>
-      <w:proofErr w:type="spellEnd"/>
       <w:r>
         <w:rPr>
           <w:szCs w:val="24"/>
@@ -1340,7 +1328,6 @@
         </w:rPr>
         <w:t xml:space="preserve"> Numa conexão com base no protocolo TCP inicia-se com o cliente enviando uma mensagem TCP para o servidor a pedir que se inicie uma sessão HTTP, caso o servidor esteja à escuta este deverá responder com uma mensagem a aceitar a conexão, a este procedimento chama-se </w:t>
       </w:r>
-      <w:proofErr w:type="spellStart"/>
       <w:r>
         <w:rPr>
           <w:b/>
@@ -1349,7 +1336,6 @@
         </w:rPr>
         <w:t>Handshaking</w:t>
       </w:r>
-      <w:proofErr w:type="spellEnd"/>
       <w:r>
         <w:rPr>
           <w:b/>
@@ -1378,23 +1364,13 @@
         </w:rPr>
         <w:t xml:space="preserve">ou seja, a mensagem que vem da camada de Aplicação terá de percorrer as camadas de Transporte, Rede, Ligação e Física, nesta ordem, e irá ganhar um cabeçalho quando passa por elas. Ao percorrer a última camada, do lado do servidor irá ocorrer a fase de </w:t>
       </w:r>
-      <w:proofErr w:type="spellStart"/>
       <w:r>
         <w:rPr>
           <w:b/>
           <w:bCs/>
           <w:szCs w:val="24"/>
         </w:rPr>
-        <w:t>Desencapsulamento</w:t>
-      </w:r>
-      <w:proofErr w:type="spellEnd"/>
-      <w:r>
-        <w:rPr>
-          <w:b/>
-          <w:bCs/>
-          <w:szCs w:val="24"/>
-        </w:rPr>
-        <w:t xml:space="preserve"> </w:t>
+        <w:t xml:space="preserve">Desencapsulamento </w:t>
       </w:r>
       <w:r>
         <w:rPr>
@@ -1410,11 +1386,9 @@
       <w:r>
         <w:t xml:space="preserve"> Implementou-se e testou-se um web </w:t>
       </w:r>
-      <w:proofErr w:type="spellStart"/>
       <w:r>
         <w:t>client</w:t>
       </w:r>
-      <w:proofErr w:type="spellEnd"/>
       <w:r>
         <w:t xml:space="preserve"> desenvolvido </w:t>
       </w:r>
@@ -1424,11 +1398,9 @@
       <w:r>
         <w:t xml:space="preserve">através de programação em </w:t>
       </w:r>
-      <w:proofErr w:type="spellStart"/>
       <w:r>
         <w:t>Kotlin</w:t>
       </w:r>
-      <w:proofErr w:type="spellEnd"/>
       <w:r>
         <w:t xml:space="preserve"> e um server local através de XAMPP (instalado no início da realização deste trabalho), </w:t>
       </w:r>
@@ -1438,13 +1410,8 @@
       <w:r>
         <w:t xml:space="preserve">devido ao uso da aplicação </w:t>
       </w:r>
-      <w:proofErr w:type="spellStart"/>
-      <w:r>
-        <w:t>WireShark</w:t>
-      </w:r>
-      <w:proofErr w:type="spellEnd"/>
-      <w:r>
-        <w:t>.</w:t>
+      <w:r>
+        <w:t>WireShark.</w:t>
       </w:r>
       <w:r>
         <w:t xml:space="preserve"> </w:t>
@@ -1802,145 +1769,11 @@
         </w:rPr>
         <w:t>-</w:t>
       </w:r>
-      <w:proofErr w:type="spellStart"/>
-      <w:r>
-        <w:rPr>
-          <w:szCs w:val="24"/>
-        </w:rPr>
-        <w:t>bne</w:t>
-      </w:r>
-      <w:proofErr w:type="spellEnd"/>
-      <w:r>
-        <w:rPr>
-          <w:szCs w:val="24"/>
-        </w:rPr>
-        <w:t xml:space="preserve"> e </w:t>
-      </w:r>
-      <w:proofErr w:type="spellStart"/>
-      <w:r>
-        <w:rPr>
-          <w:szCs w:val="24"/>
-        </w:rPr>
-        <w:t>mov</w:t>
-      </w:r>
-      <w:proofErr w:type="spellEnd"/>
-      <w:r>
-        <w:rPr>
-          <w:szCs w:val="24"/>
-        </w:rPr>
-        <w:t xml:space="preserve">, sendo um processador de 8 bits e o </w:t>
-      </w:r>
-      <w:proofErr w:type="spellStart"/>
-      <w:r>
-        <w:rPr>
-          <w:szCs w:val="24"/>
-        </w:rPr>
-        <w:t>opcode</w:t>
-      </w:r>
-      <w:proofErr w:type="spellEnd"/>
-      <w:r>
-        <w:rPr>
-          <w:szCs w:val="24"/>
-        </w:rPr>
-        <w:t xml:space="preserve"> ocupando 3, não há como ter espaço suficiente no caso do </w:t>
-      </w:r>
-      <w:proofErr w:type="spellStart"/>
-      <w:r>
-        <w:rPr>
-          <w:szCs w:val="24"/>
-        </w:rPr>
-        <w:t>bne</w:t>
-      </w:r>
-      <w:proofErr w:type="spellEnd"/>
-      <w:r>
-        <w:rPr>
-          <w:szCs w:val="24"/>
-        </w:rPr>
-        <w:t xml:space="preserve"> pois a </w:t>
-      </w:r>
-      <w:proofErr w:type="spellStart"/>
-      <w:r>
-        <w:rPr>
-          <w:szCs w:val="24"/>
-        </w:rPr>
-        <w:t>label</w:t>
-      </w:r>
-      <w:proofErr w:type="spellEnd"/>
-      <w:r>
-        <w:rPr>
-          <w:szCs w:val="24"/>
-        </w:rPr>
-        <w:t xml:space="preserve"> é 6 bits,+-32 endereços. Pelo que para codificar a instrução o valor da </w:t>
-      </w:r>
-      <w:proofErr w:type="spellStart"/>
-      <w:r>
-        <w:rPr>
-          <w:szCs w:val="24"/>
-        </w:rPr>
-        <w:t>label</w:t>
-      </w:r>
-      <w:proofErr w:type="spellEnd"/>
-      <w:r>
-        <w:rPr>
-          <w:szCs w:val="24"/>
-        </w:rPr>
-        <w:t xml:space="preserve"> é calculado pelo </w:t>
-      </w:r>
-      <w:proofErr w:type="spellStart"/>
-      <w:r>
-        <w:rPr>
-          <w:szCs w:val="24"/>
-        </w:rPr>
-        <w:t>label</w:t>
-      </w:r>
-      <w:proofErr w:type="spellEnd"/>
-      <w:r>
-        <w:rPr>
-          <w:szCs w:val="24"/>
-        </w:rPr>
-        <w:t xml:space="preserve">-PC. O </w:t>
-      </w:r>
-      <w:proofErr w:type="spellStart"/>
-      <w:r>
-        <w:rPr>
-          <w:szCs w:val="24"/>
-        </w:rPr>
-        <w:t>mov</w:t>
-      </w:r>
-      <w:proofErr w:type="spellEnd"/>
-      <w:r>
-        <w:rPr>
-          <w:szCs w:val="24"/>
-        </w:rPr>
-        <w:t xml:space="preserve"> apresenta a mesma situação, </w:t>
-      </w:r>
-      <w:proofErr w:type="spellStart"/>
-      <w:r>
-        <w:rPr>
-          <w:szCs w:val="24"/>
-        </w:rPr>
-        <w:t>opcode</w:t>
-      </w:r>
-      <w:proofErr w:type="spellEnd"/>
-      <w:r>
-        <w:rPr>
-          <w:szCs w:val="24"/>
-        </w:rPr>
-        <w:t xml:space="preserve"> 3, </w:t>
-      </w:r>
-      <w:proofErr w:type="spellStart"/>
-      <w:r>
-        <w:rPr>
-          <w:szCs w:val="24"/>
-        </w:rPr>
-        <w:t>rd</w:t>
-      </w:r>
-      <w:proofErr w:type="spellEnd"/>
-      <w:r>
-        <w:rPr>
-          <w:szCs w:val="24"/>
-        </w:rPr>
-        <w:t xml:space="preserve"> </w:t>
+      <w:r>
+        <w:rPr>
+          <w:szCs w:val="24"/>
+        </w:rPr>
+        <w:t xml:space="preserve">bne e mov, sendo um processador de 8 bits e o opcode ocupando 3, não há como ter espaço suficiente no caso do bne pois a label é 6 bits,+-32 endereços. Pelo que para codificar a instrução o valor da label é calculado pelo label-PC. O mov apresenta a mesma situação, opcode 3, rd </w:t>
       </w:r>
       <w:r>
         <w:rPr>
@@ -2003,14 +1836,12 @@
           <w:szCs w:val="24"/>
         </w:rPr>
       </w:pPr>
-      <w:proofErr w:type="spellStart"/>
       <w:r>
         <w:rPr>
           <w:szCs w:val="24"/>
         </w:rPr>
         <w:t>bne</w:t>
       </w:r>
-      <w:proofErr w:type="spellEnd"/>
     </w:p>
     <w:p>
       <w:pPr>
@@ -2024,21 +1855,7 @@
         <w:rPr>
           <w:szCs w:val="24"/>
         </w:rPr>
-        <w:t xml:space="preserve">- </w:t>
-      </w:r>
-      <w:proofErr w:type="gramStart"/>
-      <w:r>
-        <w:rPr>
-          <w:szCs w:val="24"/>
-        </w:rPr>
-        <w:t>condicional</w:t>
-      </w:r>
-      <w:proofErr w:type="gramEnd"/>
-      <w:r>
-        <w:rPr>
-          <w:szCs w:val="24"/>
-        </w:rPr>
-        <w:t xml:space="preserve"> por isso só executa caso a condição se verifique</w:t>
+        <w:t>- condicional por isso só executa caso a condição se verifique</w:t>
       </w:r>
     </w:p>
     <w:p>
@@ -2053,63 +1870,7 @@
         <w:rPr>
           <w:szCs w:val="24"/>
         </w:rPr>
-        <w:t>-</w:t>
-      </w:r>
-      <w:proofErr w:type="gramStart"/>
-      <w:r>
-        <w:rPr>
-          <w:szCs w:val="24"/>
-        </w:rPr>
-        <w:t>tendo</w:t>
-      </w:r>
-      <w:proofErr w:type="gramEnd"/>
-      <w:r>
-        <w:rPr>
-          <w:szCs w:val="24"/>
-        </w:rPr>
-        <w:t xml:space="preserve"> em conta a </w:t>
-      </w:r>
-      <w:proofErr w:type="spellStart"/>
-      <w:r>
-        <w:rPr>
-          <w:szCs w:val="24"/>
-        </w:rPr>
-        <w:t>fig</w:t>
-      </w:r>
-      <w:proofErr w:type="spellEnd"/>
-      <w:r>
-        <w:rPr>
-          <w:szCs w:val="24"/>
-        </w:rPr>
-        <w:t xml:space="preserve"> 1 podemos usar </w:t>
-      </w:r>
-      <w:proofErr w:type="spellStart"/>
-      <w:r>
-        <w:rPr>
-          <w:szCs w:val="24"/>
-        </w:rPr>
-        <w:t>labels</w:t>
-      </w:r>
-      <w:proofErr w:type="spellEnd"/>
-      <w:r>
-        <w:rPr>
-          <w:szCs w:val="24"/>
-        </w:rPr>
-        <w:t xml:space="preserve"> não estando restritos a colocar o valor da </w:t>
-      </w:r>
-      <w:proofErr w:type="spellStart"/>
-      <w:r>
-        <w:rPr>
-          <w:szCs w:val="24"/>
-        </w:rPr>
-        <w:t>label</w:t>
-      </w:r>
-      <w:proofErr w:type="spellEnd"/>
-      <w:r>
-        <w:rPr>
-          <w:szCs w:val="24"/>
-        </w:rPr>
-        <w:t xml:space="preserve"> num registo antes de executar o salto</w:t>
+        <w:t>-tendo em conta a fig 1 podemos usar labels não estando restritos a colocar o valor da label num registo antes de executar o salto</w:t>
       </w:r>
     </w:p>
     <w:p>
@@ -2139,21 +1900,7 @@
         <w:rPr>
           <w:szCs w:val="24"/>
         </w:rPr>
-        <w:t xml:space="preserve">- </w:t>
-      </w:r>
-      <w:proofErr w:type="gramStart"/>
-      <w:r>
-        <w:rPr>
-          <w:szCs w:val="24"/>
-        </w:rPr>
-        <w:t>mais</w:t>
-      </w:r>
-      <w:proofErr w:type="gramEnd"/>
-      <w:r>
-        <w:rPr>
-          <w:szCs w:val="24"/>
-        </w:rPr>
-        <w:t xml:space="preserve"> </w:t>
+        <w:t xml:space="preserve">- mais </w:t>
       </w:r>
       <w:r>
         <w:rPr>
@@ -2185,14 +1932,12 @@
           <w:szCs w:val="24"/>
         </w:rPr>
       </w:pPr>
-      <w:proofErr w:type="spellStart"/>
       <w:r>
         <w:rPr>
           <w:szCs w:val="24"/>
         </w:rPr>
         <w:t>bne</w:t>
       </w:r>
-      <w:proofErr w:type="spellEnd"/>
     </w:p>
     <w:p>
       <w:pPr>
@@ -2206,35 +1951,7 @@
         <w:rPr>
           <w:szCs w:val="24"/>
         </w:rPr>
-        <w:t>-</w:t>
-      </w:r>
-      <w:proofErr w:type="gramStart"/>
-      <w:r>
-        <w:rPr>
-          <w:szCs w:val="24"/>
-        </w:rPr>
-        <w:t>demora</w:t>
-      </w:r>
-      <w:proofErr w:type="gramEnd"/>
-      <w:r>
-        <w:rPr>
-          <w:szCs w:val="24"/>
-        </w:rPr>
-        <w:t xml:space="preserve"> mais ciclos, devido à subtração, o incremento do PC e a verificação do valor da </w:t>
-      </w:r>
-      <w:proofErr w:type="spellStart"/>
-      <w:r>
-        <w:rPr>
-          <w:szCs w:val="24"/>
-        </w:rPr>
-        <w:t>flag</w:t>
-      </w:r>
-      <w:proofErr w:type="spellEnd"/>
-      <w:r>
-        <w:rPr>
-          <w:szCs w:val="24"/>
-        </w:rPr>
-        <w:t xml:space="preserve"> Z</w:t>
+        <w:t>-demora mais ciclos, devido à subtração, o incremento do PC e a verificação do valor da flag Z</w:t>
       </w:r>
       <w:r>
         <w:rPr>
@@ -2270,21 +1987,7 @@
         <w:rPr>
           <w:szCs w:val="24"/>
         </w:rPr>
-        <w:t>-</w:t>
-      </w:r>
-      <w:proofErr w:type="gramStart"/>
-      <w:r>
-        <w:rPr>
-          <w:szCs w:val="24"/>
-        </w:rPr>
-        <w:t>executa</w:t>
-      </w:r>
-      <w:proofErr w:type="gramEnd"/>
-      <w:r>
-        <w:rPr>
-          <w:szCs w:val="24"/>
-        </w:rPr>
-        <w:t xml:space="preserve"> sempre</w:t>
+        <w:t>-executa sempre</w:t>
       </w:r>
     </w:p>
     <w:p>
@@ -2450,10 +2153,10 @@
             <v:path o:extrusionok="f" gradientshapeok="t" o:connecttype="rect"/>
             <o:lock v:ext="edit" aspectratio="t"/>
           </v:shapetype>
-          <v:shape id="_x0000_i1130" type="#_x0000_t75" style="width:455.2pt;height:133.45pt" o:ole="">
+          <v:shape id="_x0000_i1025" type="#_x0000_t75" style="width:455.25pt;height:133.5pt" o:ole="">
             <v:imagedata r:id="rId14" o:title=""/>
           </v:shape>
-          <o:OLEObject Type="Embed" ProgID="Excel.Sheet.12" ShapeID="_x0000_i1130" DrawAspect="Content" ObjectID="_1743254839" r:id="rId15"/>
+          <o:OLEObject Type="Embed" ProgID="Excel.Sheet.12" ShapeID="_x0000_i1025" DrawAspect="Content" ObjectID="_1743265445" r:id="rId15"/>
         </w:object>
       </w:r>
     </w:p>
@@ -2502,11 +2205,9 @@
             <w:pPr>
               <w:ind w:left="0" w:right="-1" w:firstLine="0"/>
             </w:pPr>
-            <w:proofErr w:type="spellStart"/>
             <w:r>
               <w:t>opcode</w:t>
             </w:r>
-            <w:proofErr w:type="spellEnd"/>
           </w:p>
         </w:tc>
       </w:tr>
@@ -2547,11 +2248,9 @@
             <w:pPr>
               <w:ind w:left="0" w:right="-1" w:firstLine="0"/>
             </w:pPr>
-            <w:proofErr w:type="spellStart"/>
             <w:r>
               <w:t>bne</w:t>
             </w:r>
-            <w:proofErr w:type="spellEnd"/>
           </w:p>
         </w:tc>
         <w:tc>
@@ -2577,11 +2276,9 @@
             <w:pPr>
               <w:ind w:left="0" w:right="-1" w:firstLine="0"/>
             </w:pPr>
-            <w:proofErr w:type="spellStart"/>
             <w:r>
               <w:t>ldr</w:t>
             </w:r>
-            <w:proofErr w:type="spellEnd"/>
           </w:p>
         </w:tc>
         <w:tc>
@@ -2607,11 +2304,9 @@
             <w:pPr>
               <w:ind w:left="0" w:right="-1" w:firstLine="0"/>
             </w:pPr>
-            <w:proofErr w:type="spellStart"/>
             <w:r>
               <w:t>str</w:t>
             </w:r>
-            <w:proofErr w:type="spellEnd"/>
           </w:p>
         </w:tc>
         <w:tc>
@@ -2637,11 +2332,9 @@
             <w:pPr>
               <w:ind w:left="0" w:right="-1" w:firstLine="0"/>
             </w:pPr>
-            <w:proofErr w:type="spellStart"/>
             <w:r>
               <w:t>add</w:t>
             </w:r>
-            <w:proofErr w:type="spellEnd"/>
           </w:p>
         </w:tc>
         <w:tc>
@@ -2667,11 +2360,9 @@
             <w:pPr>
               <w:ind w:left="0" w:right="-1" w:firstLine="0"/>
             </w:pPr>
-            <w:proofErr w:type="spellStart"/>
             <w:r>
               <w:t>cmp</w:t>
             </w:r>
-            <w:proofErr w:type="spellEnd"/>
           </w:p>
         </w:tc>
         <w:tc>
@@ -2697,11 +2388,9 @@
             <w:pPr>
               <w:ind w:left="0" w:right="-1" w:firstLine="0"/>
             </w:pPr>
-            <w:proofErr w:type="spellStart"/>
             <w:r>
               <w:t>push</w:t>
             </w:r>
-            <w:proofErr w:type="spellEnd"/>
           </w:p>
         </w:tc>
         <w:tc>
@@ -2727,11 +2416,9 @@
             <w:pPr>
               <w:ind w:left="0" w:right="-1" w:firstLine="0"/>
             </w:pPr>
-            <w:proofErr w:type="spellStart"/>
             <w:r>
               <w:t>mov</w:t>
             </w:r>
-            <w:proofErr w:type="spellEnd"/>
           </w:p>
         </w:tc>
         <w:tc>
@@ -2886,18 +2573,8 @@
           <w:iCs/>
           <w:szCs w:val="24"/>
         </w:rPr>
-        <w:t xml:space="preserve"> </w:t>
-      </w:r>
-      <w:proofErr w:type="spellStart"/>
-      <w:r>
-        <w:rPr>
-          <w:i/>
-          <w:iCs/>
-          <w:szCs w:val="24"/>
-        </w:rPr>
-        <w:t>fetch</w:t>
-      </w:r>
-      <w:proofErr w:type="spellEnd"/>
+        <w:t xml:space="preserve"> fetch</w:t>
+      </w:r>
       <w:r>
         <w:rPr>
           <w:i/>
@@ -2967,14 +2644,7 @@
           <w:rFonts w:ascii="Arial" w:hAnsi="Arial" w:cs="Arial"/>
           <w:szCs w:val="24"/>
         </w:rPr>
-        <w:t>Projeto</w:t>
-      </w:r>
-      <w:r>
-        <w:rPr>
-          <w:rFonts w:ascii="Arial" w:hAnsi="Arial" w:cs="Arial"/>
-          <w:szCs w:val="24"/>
-        </w:rPr>
-        <w:t xml:space="preserve"> Codificação de programas em linguagem máquina</w:t>
+        <w:t>Projeto Codificação de programas em linguagem máquina</w:t>
       </w:r>
     </w:p>
     <w:p>
@@ -2998,21 +2668,7 @@
         <w:rPr>
           <w:szCs w:val="24"/>
         </w:rPr>
-        <w:t xml:space="preserve">Estes foram os </w:t>
-      </w:r>
-      <w:proofErr w:type="spellStart"/>
-      <w:r>
-        <w:rPr>
-          <w:szCs w:val="24"/>
-        </w:rPr>
-        <w:t>Headers</w:t>
-      </w:r>
-      <w:proofErr w:type="spellEnd"/>
-      <w:r>
-        <w:rPr>
-          <w:szCs w:val="24"/>
-        </w:rPr>
-        <w:t xml:space="preserve"> que apanhámos com mais frequência: </w:t>
+        <w:t xml:space="preserve">Estes foram os Headers que apanhámos com mais frequência: </w:t>
       </w:r>
     </w:p>
     <w:p>
@@ -3036,15 +2692,7 @@
         <w:t>GET</w:t>
       </w:r>
       <w:r>
-        <w:t xml:space="preserve">: Componente do pacote de rede enviado de um browser ou cliente para o servidor para pedir uma certa página ou data no </w:t>
-      </w:r>
-      <w:proofErr w:type="spellStart"/>
-      <w:r>
-        <w:t>webserver</w:t>
-      </w:r>
-      <w:proofErr w:type="spellEnd"/>
-      <w:r>
-        <w:t>;</w:t>
+        <w:t>: Componente do pacote de rede enviado de um browser ou cliente para o servidor para pedir uma certa página ou data no webserver;</w:t>
       </w:r>
     </w:p>
     <w:p>
@@ -3063,64 +2711,23 @@
         <w:t>HOST:</w:t>
       </w:r>
       <w:r>
-        <w:t xml:space="preserve"> Especifica que website ou aplicação web processou o </w:t>
-      </w:r>
-      <w:proofErr w:type="spellStart"/>
-      <w:r>
-        <w:t>http</w:t>
-      </w:r>
-      <w:proofErr w:type="spellEnd"/>
+        <w:t xml:space="preserve"> Especifica que website ou aplicação web processou o http request;</w:t>
+      </w:r>
+    </w:p>
+    <w:p>
+      <w:pPr>
+        <w:spacing w:before="120" w:after="240" w:line="240" w:lineRule="auto"/>
+        <w:ind w:left="0" w:right="0" w:firstLine="0"/>
+      </w:pPr>
       <w:r>
         <w:t xml:space="preserve"> </w:t>
       </w:r>
-      <w:proofErr w:type="spellStart"/>
-      <w:r>
-        <w:t>request</w:t>
-      </w:r>
-      <w:proofErr w:type="spellEnd"/>
-      <w:r>
-        <w:t>;</w:t>
-      </w:r>
-    </w:p>
-    <w:p>
-      <w:pPr>
-        <w:spacing w:before="120" w:after="240" w:line="240" w:lineRule="auto"/>
-        <w:ind w:left="0" w:right="0" w:firstLine="0"/>
-      </w:pPr>
-      <w:r>
-        <w:t xml:space="preserve"> </w:t>
-      </w:r>
-      <w:proofErr w:type="spellStart"/>
       <w:r>
         <w:rPr>
           <w:b/>
           <w:bCs/>
         </w:rPr>
-        <w:t>Connection</w:t>
-      </w:r>
-      <w:proofErr w:type="spellEnd"/>
-      <w:r>
-        <w:rPr>
-          <w:b/>
-          <w:bCs/>
-        </w:rPr>
-        <w:t xml:space="preserve"> (</w:t>
-      </w:r>
-      <w:proofErr w:type="spellStart"/>
-      <w:r>
-        <w:rPr>
-          <w:b/>
-          <w:bCs/>
-        </w:rPr>
-        <w:t>Keep</w:t>
-      </w:r>
-      <w:proofErr w:type="spellEnd"/>
-      <w:r>
-        <w:rPr>
-          <w:b/>
-          <w:bCs/>
-        </w:rPr>
-        <w:t>-Alive):</w:t>
+        <w:t>Connection (Keep-Alive):</w:t>
       </w:r>
       <w:r>
         <w:t xml:space="preserve"> Permite que a conexão permaneça aberta no caso de se estabelecerem mais solicitações/ respostas HTTP; </w:t>
@@ -3504,1553 +3111,16 @@
     </w:p>
     <w:p>
       <w:pPr>
-        <w:spacing w:line="240" w:lineRule="auto"/>
         <w:ind w:left="0" w:right="-1" w:firstLine="0"/>
-        <w:rPr>
-          <w:szCs w:val="24"/>
-        </w:rPr>
-      </w:pPr>
-    </w:p>
-    <w:p>
-      <w:pPr>
-        <w:ind w:left="-10" w:right="-1" w:firstLine="0"/>
-      </w:pPr>
-    </w:p>
-    <w:p>
-      <w:pPr>
-        <w:ind w:left="-10" w:right="-1" w:firstLine="0"/>
-      </w:pPr>
-    </w:p>
-    <w:p>
-      <w:pPr>
-        <w:ind w:left="-10" w:right="-1" w:firstLine="0"/>
-      </w:pPr>
-    </w:p>
-    <w:p>
-      <w:pPr>
-        <w:ind w:left="-10" w:right="-1" w:firstLine="0"/>
-      </w:pPr>
-    </w:p>
-    <w:p>
-      <w:pPr>
-        <w:ind w:left="0" w:firstLine="0"/>
-      </w:pPr>
-    </w:p>
-    <w:p/>
-    <w:p>
-      <w:pPr>
-        <w:pStyle w:val="Heading1"/>
-        <w:numPr>
-          <w:ilvl w:val="0"/>
-          <w:numId w:val="0"/>
-        </w:numPr>
-        <w:spacing w:after="120" w:line="240" w:lineRule="auto"/>
-        <w:jc w:val="both"/>
-      </w:pPr>
-      <w:r>
-        <w:t>Anexo</w:t>
-      </w:r>
-    </w:p>
-    <w:p>
-      <w:pPr>
-        <w:ind w:left="0" w:right="-1" w:firstLine="0"/>
-        <w:rPr>
-          <w:lang w:val="en-US"/>
-        </w:rPr>
-      </w:pPr>
-      <w:r>
-        <w:rPr>
-          <w:color w:val="C45911" w:themeColor="accent2" w:themeShade="BF"/>
-          <w:lang w:val="en-US"/>
-        </w:rPr>
-        <w:t>import</w:t>
-      </w:r>
-      <w:r>
-        <w:rPr>
-          <w:lang w:val="en-US"/>
-        </w:rPr>
-        <w:t xml:space="preserve"> </w:t>
-      </w:r>
-      <w:proofErr w:type="spellStart"/>
-      <w:proofErr w:type="gramStart"/>
-      <w:r>
-        <w:rPr>
-          <w:lang w:val="en-US"/>
-        </w:rPr>
-        <w:t>java.io.BufferedReader</w:t>
-      </w:r>
-      <w:proofErr w:type="spellEnd"/>
-      <w:proofErr w:type="gramEnd"/>
-    </w:p>
-    <w:p>
-      <w:pPr>
-        <w:ind w:left="0" w:right="-1" w:firstLine="0"/>
-        <w:rPr>
-          <w:lang w:val="en-US"/>
-        </w:rPr>
-      </w:pPr>
-      <w:r>
-        <w:rPr>
-          <w:color w:val="C45911" w:themeColor="accent2" w:themeShade="BF"/>
-          <w:lang w:val="en-US"/>
-        </w:rPr>
-        <w:t>import</w:t>
-      </w:r>
-      <w:r>
-        <w:rPr>
-          <w:lang w:val="en-US"/>
-        </w:rPr>
-        <w:t xml:space="preserve"> </w:t>
-      </w:r>
-      <w:proofErr w:type="spellStart"/>
-      <w:proofErr w:type="gramStart"/>
-      <w:r>
-        <w:rPr>
-          <w:lang w:val="en-US"/>
-        </w:rPr>
-        <w:t>java.io.InputStreamReader</w:t>
-      </w:r>
-      <w:proofErr w:type="spellEnd"/>
-      <w:proofErr w:type="gramEnd"/>
-    </w:p>
-    <w:p>
-      <w:pPr>
-        <w:ind w:left="0" w:right="-1" w:firstLine="0"/>
-        <w:rPr>
-          <w:lang w:val="en-US"/>
-        </w:rPr>
-      </w:pPr>
-      <w:r>
-        <w:rPr>
-          <w:color w:val="C45911" w:themeColor="accent2" w:themeShade="BF"/>
-          <w:lang w:val="en-US"/>
-        </w:rPr>
-        <w:t>import</w:t>
-      </w:r>
-      <w:r>
-        <w:rPr>
-          <w:lang w:val="en-US"/>
-        </w:rPr>
-        <w:t xml:space="preserve"> </w:t>
-      </w:r>
-      <w:proofErr w:type="spellStart"/>
-      <w:proofErr w:type="gramStart"/>
-      <w:r>
-        <w:rPr>
-          <w:lang w:val="en-US"/>
-        </w:rPr>
-        <w:t>java.io.PrintWriter</w:t>
-      </w:r>
-      <w:proofErr w:type="spellEnd"/>
-      <w:proofErr w:type="gramEnd"/>
-    </w:p>
-    <w:p>
-      <w:pPr>
-        <w:ind w:left="0" w:right="-1" w:firstLine="0"/>
-        <w:rPr>
-          <w:lang w:val="en-US"/>
-        </w:rPr>
-      </w:pPr>
-      <w:r>
-        <w:rPr>
-          <w:color w:val="C45911" w:themeColor="accent2" w:themeShade="BF"/>
-          <w:lang w:val="en-US"/>
-        </w:rPr>
-        <w:t>import</w:t>
-      </w:r>
-      <w:r>
-        <w:rPr>
-          <w:lang w:val="en-US"/>
-        </w:rPr>
-        <w:t xml:space="preserve"> </w:t>
-      </w:r>
-      <w:proofErr w:type="spellStart"/>
-      <w:proofErr w:type="gramStart"/>
-      <w:r>
-        <w:rPr>
-          <w:lang w:val="en-US"/>
-        </w:rPr>
-        <w:t>java.net.Socket</w:t>
-      </w:r>
-      <w:proofErr w:type="spellEnd"/>
-      <w:proofErr w:type="gramEnd"/>
-    </w:p>
-    <w:p>
-      <w:pPr>
-        <w:ind w:left="0" w:right="-1" w:firstLine="0"/>
-        <w:rPr>
-          <w:lang w:val="en-US"/>
-        </w:rPr>
-      </w:pPr>
-    </w:p>
-    <w:p>
-      <w:pPr>
-        <w:ind w:left="0" w:right="-1" w:firstLine="0"/>
-        <w:rPr>
-          <w:lang w:val="en-US"/>
-        </w:rPr>
-      </w:pPr>
-      <w:r>
-        <w:rPr>
-          <w:color w:val="C45911" w:themeColor="accent2" w:themeShade="BF"/>
-          <w:lang w:val="en-US"/>
-        </w:rPr>
-        <w:t>fun</w:t>
-      </w:r>
-      <w:r>
-        <w:rPr>
-          <w:lang w:val="en-US"/>
-        </w:rPr>
-        <w:t xml:space="preserve"> </w:t>
-      </w:r>
-      <w:r>
-        <w:rPr>
-          <w:color w:val="BF8F00" w:themeColor="accent4" w:themeShade="BF"/>
-          <w:lang w:val="en-US"/>
-        </w:rPr>
-        <w:t>main</w:t>
-      </w:r>
-      <w:r>
-        <w:rPr>
-          <w:lang w:val="en-US"/>
-        </w:rPr>
-        <w:t xml:space="preserve"> </w:t>
-      </w:r>
-      <w:proofErr w:type="gramStart"/>
-      <w:r>
-        <w:rPr>
-          <w:lang w:val="en-US"/>
-        </w:rPr>
-        <w:t>(){</w:t>
-      </w:r>
-      <w:proofErr w:type="gramEnd"/>
-    </w:p>
-    <w:p>
-      <w:pPr>
-        <w:ind w:left="0" w:right="-1" w:firstLine="0"/>
-        <w:rPr>
-          <w:lang w:val="en-US"/>
-        </w:rPr>
-      </w:pPr>
-      <w:r>
-        <w:rPr>
-          <w:lang w:val="en-US"/>
-        </w:rPr>
-        <w:t xml:space="preserve">   </w:t>
-      </w:r>
-      <w:r>
-        <w:rPr>
-          <w:color w:val="C45911" w:themeColor="accent2" w:themeShade="BF"/>
-          <w:lang w:val="en-US"/>
-        </w:rPr>
-        <w:t xml:space="preserve"> </w:t>
-      </w:r>
-      <w:proofErr w:type="spellStart"/>
-      <w:r>
-        <w:rPr>
-          <w:color w:val="C45911" w:themeColor="accent2" w:themeShade="BF"/>
-          <w:lang w:val="en-US"/>
-        </w:rPr>
-        <w:t>val</w:t>
-      </w:r>
-      <w:proofErr w:type="spellEnd"/>
-      <w:r>
-        <w:rPr>
-          <w:color w:val="C45911" w:themeColor="accent2" w:themeShade="BF"/>
-          <w:lang w:val="en-US"/>
-        </w:rPr>
-        <w:t xml:space="preserve"> </w:t>
-      </w:r>
-      <w:r>
-        <w:rPr>
-          <w:lang w:val="en-US"/>
-        </w:rPr>
-        <w:t xml:space="preserve">read = </w:t>
-      </w:r>
-      <w:proofErr w:type="spellStart"/>
-      <w:proofErr w:type="gramStart"/>
-      <w:r>
-        <w:rPr>
-          <w:lang w:val="en-US"/>
-        </w:rPr>
-        <w:t>readln</w:t>
-      </w:r>
-      <w:proofErr w:type="spellEnd"/>
-      <w:r>
-        <w:rPr>
-          <w:lang w:val="en-US"/>
-        </w:rPr>
-        <w:t>(</w:t>
-      </w:r>
-      <w:proofErr w:type="gramEnd"/>
-      <w:r>
-        <w:rPr>
-          <w:lang w:val="en-US"/>
-        </w:rPr>
-        <w:t xml:space="preserve">)    </w:t>
-      </w:r>
-    </w:p>
-    <w:p>
-      <w:pPr>
-        <w:ind w:left="0" w:right="-1" w:firstLine="0"/>
-      </w:pPr>
-      <w:r>
-        <w:rPr>
-          <w:lang w:val="en-US"/>
-        </w:rPr>
-        <w:t xml:space="preserve"> </w:t>
-      </w:r>
-      <w:r>
-        <w:t>// lê e guarda o input do utilizador</w:t>
-      </w:r>
-    </w:p>
-    <w:p>
-      <w:pPr>
-        <w:ind w:left="0" w:right="-1" w:firstLine="0"/>
-      </w:pPr>
-      <w:r>
-        <w:t xml:space="preserve">    </w:t>
-      </w:r>
-      <w:proofErr w:type="spellStart"/>
-      <w:r>
-        <w:rPr>
-          <w:color w:val="C45911" w:themeColor="accent2" w:themeShade="BF"/>
-        </w:rPr>
-        <w:t>val</w:t>
-      </w:r>
-      <w:proofErr w:type="spellEnd"/>
-      <w:r>
-        <w:t xml:space="preserve"> </w:t>
-      </w:r>
-      <w:proofErr w:type="spellStart"/>
-      <w:r>
-        <w:t>socket</w:t>
-      </w:r>
-      <w:proofErr w:type="spellEnd"/>
-      <w:r>
-        <w:t xml:space="preserve"> = </w:t>
-      </w:r>
-      <w:proofErr w:type="spellStart"/>
-      <w:r>
-        <w:t>Socket</w:t>
-      </w:r>
-      <w:proofErr w:type="spellEnd"/>
-      <w:r>
-        <w:t>(</w:t>
-      </w:r>
-      <w:r>
-        <w:rPr>
-          <w:color w:val="70AD47" w:themeColor="accent6"/>
-        </w:rPr>
-        <w:t>"</w:t>
-      </w:r>
-      <w:proofErr w:type="spellStart"/>
-      <w:r>
-        <w:rPr>
-          <w:color w:val="70AD47" w:themeColor="accent6"/>
-        </w:rPr>
-        <w:t>localhost</w:t>
-      </w:r>
-      <w:proofErr w:type="spellEnd"/>
-      <w:r>
-        <w:rPr>
-          <w:color w:val="70AD47" w:themeColor="accent6"/>
-        </w:rPr>
-        <w:t>"</w:t>
-      </w:r>
-      <w:r>
-        <w:rPr>
-          <w:color w:val="C45911" w:themeColor="accent2" w:themeShade="BF"/>
-        </w:rPr>
-        <w:t>,</w:t>
-      </w:r>
-      <w:r>
-        <w:rPr>
-          <w:color w:val="auto"/>
-        </w:rPr>
-        <w:t xml:space="preserve"> </w:t>
-      </w:r>
-      <w:r>
-        <w:rPr>
-          <w:color w:val="5B9BD5" w:themeColor="accent5"/>
-        </w:rPr>
-        <w:t>80</w:t>
-      </w:r>
-      <w:r>
-        <w:t xml:space="preserve">) </w:t>
-      </w:r>
-    </w:p>
-    <w:p>
-      <w:pPr>
-        <w:ind w:left="0" w:right="-1" w:firstLine="0"/>
-      </w:pPr>
-      <w:r>
-        <w:t xml:space="preserve">//estabelece a conexão entre o </w:t>
-      </w:r>
-      <w:proofErr w:type="spellStart"/>
-      <w:r>
-        <w:t>host</w:t>
-      </w:r>
-      <w:proofErr w:type="spellEnd"/>
-      <w:r>
-        <w:t xml:space="preserve"> e o servidor com o respetivo </w:t>
-      </w:r>
-      <w:proofErr w:type="spellStart"/>
-      <w:r>
-        <w:t>port</w:t>
-      </w:r>
-      <w:proofErr w:type="spellEnd"/>
-    </w:p>
-    <w:p>
-      <w:pPr>
-        <w:ind w:left="0" w:right="-1" w:firstLine="0"/>
-      </w:pPr>
-      <w:r>
-        <w:lastRenderedPageBreak/>
-        <w:t xml:space="preserve">   </w:t>
-      </w:r>
-      <w:r>
-        <w:rPr>
-          <w:color w:val="C45911" w:themeColor="accent2" w:themeShade="BF"/>
-        </w:rPr>
-        <w:t xml:space="preserve"> </w:t>
-      </w:r>
-      <w:proofErr w:type="spellStart"/>
-      <w:r>
-        <w:rPr>
-          <w:color w:val="C45911" w:themeColor="accent2" w:themeShade="BF"/>
-        </w:rPr>
-        <w:t>val</w:t>
-      </w:r>
-      <w:proofErr w:type="spellEnd"/>
-      <w:r>
-        <w:t xml:space="preserve"> </w:t>
-      </w:r>
-      <w:proofErr w:type="spellStart"/>
-      <w:r>
-        <w:t>autoflush</w:t>
-      </w:r>
-      <w:proofErr w:type="spellEnd"/>
-      <w:r>
-        <w:t xml:space="preserve"> = </w:t>
-      </w:r>
-      <w:proofErr w:type="spellStart"/>
-      <w:r>
-        <w:rPr>
-          <w:color w:val="C45911" w:themeColor="accent2" w:themeShade="BF"/>
-        </w:rPr>
-        <w:t>true</w:t>
-      </w:r>
-      <w:proofErr w:type="spellEnd"/>
-      <w:r>
-        <w:t xml:space="preserve"> </w:t>
-      </w:r>
-    </w:p>
-    <w:p>
-      <w:pPr>
-        <w:ind w:left="0" w:right="-1" w:firstLine="0"/>
-      </w:pPr>
-      <w:r>
-        <w:t xml:space="preserve">// quando verdadeiro permite que o </w:t>
-      </w:r>
-      <w:proofErr w:type="spellStart"/>
-      <w:r>
-        <w:t>PrintWriter</w:t>
-      </w:r>
-      <w:proofErr w:type="spellEnd"/>
-      <w:r>
-        <w:t xml:space="preserve"> escreva no canal de Output</w:t>
-      </w:r>
-    </w:p>
-    <w:p>
-      <w:pPr>
-        <w:ind w:left="0" w:right="-1" w:firstLine="0"/>
-        <w:rPr>
-          <w:lang w:val="en-US"/>
-        </w:rPr>
-      </w:pPr>
-      <w:r>
-        <w:t xml:space="preserve">   </w:t>
-      </w:r>
-      <w:r>
-        <w:rPr>
-          <w:color w:val="C45911" w:themeColor="accent2" w:themeShade="BF"/>
-        </w:rPr>
-        <w:t xml:space="preserve"> </w:t>
-      </w:r>
-      <w:proofErr w:type="spellStart"/>
-      <w:r>
-        <w:rPr>
-          <w:color w:val="C45911" w:themeColor="accent2" w:themeShade="BF"/>
-          <w:lang w:val="en-US"/>
-        </w:rPr>
-        <w:t>val</w:t>
-      </w:r>
-      <w:proofErr w:type="spellEnd"/>
-      <w:r>
-        <w:rPr>
-          <w:lang w:val="en-US"/>
-        </w:rPr>
-        <w:t xml:space="preserve"> out = </w:t>
-      </w:r>
-      <w:proofErr w:type="spellStart"/>
-      <w:proofErr w:type="gramStart"/>
-      <w:r>
-        <w:rPr>
-          <w:lang w:val="en-US"/>
-        </w:rPr>
-        <w:t>PrintWriter</w:t>
-      </w:r>
-      <w:proofErr w:type="spellEnd"/>
-      <w:r>
-        <w:rPr>
-          <w:lang w:val="en-US"/>
-        </w:rPr>
-        <w:t xml:space="preserve">( </w:t>
-      </w:r>
-      <w:proofErr w:type="spellStart"/>
-      <w:r>
-        <w:rPr>
-          <w:lang w:val="en-US"/>
-        </w:rPr>
-        <w:t>socket</w:t>
-      </w:r>
-      <w:proofErr w:type="gramEnd"/>
-      <w:r>
-        <w:rPr>
-          <w:lang w:val="en-US"/>
-        </w:rPr>
-        <w:t>.getOutputStream</w:t>
-      </w:r>
-      <w:proofErr w:type="spellEnd"/>
-      <w:r>
-        <w:rPr>
-          <w:lang w:val="en-US"/>
-        </w:rPr>
-        <w:t xml:space="preserve">(), </w:t>
-      </w:r>
-    </w:p>
-    <w:p>
-      <w:pPr>
-        <w:ind w:left="0" w:right="-1" w:firstLine="0"/>
-      </w:pPr>
-      <w:r>
-        <w:t>// cria um canal de Output para enviar informação para o servidor</w:t>
-      </w:r>
-    </w:p>
-    <w:p>
-      <w:pPr>
-        <w:ind w:left="0" w:right="-1" w:firstLine="0"/>
-      </w:pPr>
-      <w:r>
-        <w:t xml:space="preserve">        </w:t>
-      </w:r>
-      <w:proofErr w:type="spellStart"/>
-      <w:r>
-        <w:t>autoflush</w:t>
-      </w:r>
-      <w:proofErr w:type="spellEnd"/>
-      <w:r>
-        <w:t xml:space="preserve">)             </w:t>
-      </w:r>
-    </w:p>
-    <w:p>
-      <w:pPr>
-        <w:ind w:left="0" w:right="-1" w:firstLine="0"/>
-      </w:pPr>
-      <w:r>
-        <w:t>// envia informação através do canal de comunicação</w:t>
-      </w:r>
-    </w:p>
-    <w:p>
-      <w:pPr>
-        <w:ind w:left="0" w:right="-1" w:firstLine="0"/>
-      </w:pPr>
-      <w:r>
-        <w:t xml:space="preserve">    </w:t>
-      </w:r>
-      <w:proofErr w:type="spellStart"/>
-      <w:r>
-        <w:rPr>
-          <w:color w:val="C45911" w:themeColor="accent2" w:themeShade="BF"/>
-        </w:rPr>
-        <w:t>val</w:t>
-      </w:r>
-      <w:proofErr w:type="spellEnd"/>
-      <w:r>
-        <w:t xml:space="preserve"> `in` = </w:t>
-      </w:r>
-      <w:proofErr w:type="spellStart"/>
-      <w:r>
-        <w:t>BufferedReader</w:t>
-      </w:r>
-      <w:proofErr w:type="spellEnd"/>
-      <w:r>
-        <w:t xml:space="preserve">(        </w:t>
-      </w:r>
-    </w:p>
-    <w:p>
-      <w:pPr>
-        <w:ind w:left="0" w:right="-1" w:firstLine="0"/>
-      </w:pPr>
-      <w:r>
-        <w:t>// acumula a informação enviada pelo servidor para ser depois apresentada ao utilizador</w:t>
-      </w:r>
-    </w:p>
-    <w:p>
-      <w:pPr>
-        <w:ind w:left="0" w:right="-1" w:firstLine="0"/>
-      </w:pPr>
-      <w:r>
-        <w:t xml:space="preserve">        </w:t>
-      </w:r>
-      <w:proofErr w:type="spellStart"/>
-      <w:r>
-        <w:t>InputStreamReader</w:t>
-      </w:r>
-      <w:proofErr w:type="spellEnd"/>
-      <w:r>
-        <w:t xml:space="preserve">(              </w:t>
-      </w:r>
-    </w:p>
-    <w:p>
-      <w:pPr>
-        <w:ind w:left="0" w:right="-1" w:firstLine="0"/>
-      </w:pPr>
-      <w:r>
-        <w:t xml:space="preserve"> // recebe a informação enviada pelo servidor</w:t>
-      </w:r>
-    </w:p>
-    <w:p>
-      <w:pPr>
-        <w:ind w:left="0" w:right="-1" w:firstLine="0"/>
-      </w:pPr>
-      <w:r>
-        <w:t xml:space="preserve">            </w:t>
-      </w:r>
-      <w:proofErr w:type="spellStart"/>
-      <w:r>
-        <w:t>socket.getInputStream</w:t>
-      </w:r>
-      <w:proofErr w:type="spellEnd"/>
-      <w:r>
-        <w:t xml:space="preserve">())     </w:t>
-      </w:r>
-    </w:p>
-    <w:p>
-      <w:pPr>
-        <w:ind w:left="0" w:right="-1" w:firstLine="0"/>
-      </w:pPr>
-      <w:r>
-        <w:t>// cria um canal de Input para receber a informação enviada pelo servidor</w:t>
-      </w:r>
-    </w:p>
-    <w:p>
-      <w:pPr>
-        <w:ind w:left="0" w:right="-1" w:firstLine="0"/>
-      </w:pPr>
-      <w:r>
-        <w:t xml:space="preserve">    )</w:t>
-      </w:r>
-    </w:p>
-    <w:p>
-      <w:pPr>
-        <w:ind w:left="0" w:right="-1" w:firstLine="0"/>
-      </w:pPr>
-    </w:p>
-    <w:p>
-      <w:pPr>
-        <w:ind w:left="0" w:right="-1" w:firstLine="0"/>
-      </w:pPr>
-      <w:r>
-        <w:t xml:space="preserve">// envia um </w:t>
-      </w:r>
-      <w:proofErr w:type="spellStart"/>
-      <w:r>
-        <w:t>http</w:t>
-      </w:r>
-      <w:proofErr w:type="spellEnd"/>
-      <w:r>
-        <w:t xml:space="preserve"> </w:t>
-      </w:r>
-      <w:proofErr w:type="spellStart"/>
-      <w:r>
-        <w:t>request</w:t>
-      </w:r>
-      <w:proofErr w:type="spellEnd"/>
-      <w:r>
-        <w:t xml:space="preserve"> para o web server</w:t>
-      </w:r>
-    </w:p>
-    <w:p>
-      <w:pPr>
-        <w:ind w:left="0" w:right="-1" w:firstLine="0"/>
-        <w:rPr>
-          <w:lang w:val="en-US"/>
-        </w:rPr>
-      </w:pPr>
-      <w:r>
-        <w:t xml:space="preserve">    </w:t>
-      </w:r>
-      <w:proofErr w:type="spellStart"/>
-      <w:proofErr w:type="gramStart"/>
-      <w:r>
-        <w:rPr>
-          <w:lang w:val="en-US"/>
-        </w:rPr>
-        <w:t>out.println</w:t>
-      </w:r>
-      <w:proofErr w:type="spellEnd"/>
-      <w:proofErr w:type="gramEnd"/>
-      <w:r>
-        <w:rPr>
-          <w:sz w:val="22"/>
-          <w:lang w:val="en-US"/>
-        </w:rPr>
-        <w:t>(</w:t>
-      </w:r>
-      <w:r>
-        <w:rPr>
-          <w:color w:val="70AD47" w:themeColor="accent6"/>
-          <w:lang w:val="en-US"/>
-        </w:rPr>
-        <w:t>"HEAD https:/</w:t>
-      </w:r>
-      <w:r>
-        <w:rPr>
-          <w:lang w:val="en-US"/>
-        </w:rPr>
-        <w:t>/</w:t>
-      </w:r>
-      <w:r>
-        <w:rPr>
-          <w:color w:val="C45911" w:themeColor="accent2" w:themeShade="BF"/>
-          <w:lang w:val="en-US"/>
-        </w:rPr>
-        <w:t>$</w:t>
-      </w:r>
-      <w:r>
-        <w:rPr>
-          <w:lang w:val="en-US"/>
-        </w:rPr>
-        <w:t>read</w:t>
-      </w:r>
-      <w:r>
-        <w:rPr>
-          <w:color w:val="70AD47" w:themeColor="accent6"/>
-          <w:lang w:val="en-US"/>
-        </w:rPr>
-        <w:t>/dashboard/ HTTP/1.1"</w:t>
-      </w:r>
-      <w:r>
-        <w:rPr>
-          <w:lang w:val="en-US"/>
-        </w:rPr>
-        <w:t xml:space="preserve">) </w:t>
-      </w:r>
-    </w:p>
-    <w:p>
-      <w:pPr>
-        <w:ind w:left="0" w:right="-1" w:firstLine="0"/>
-      </w:pPr>
-      <w:r>
-        <w:t xml:space="preserve">// escreve no Output </w:t>
-      </w:r>
-      <w:proofErr w:type="spellStart"/>
-      <w:r>
-        <w:t>stream</w:t>
-      </w:r>
-      <w:proofErr w:type="spellEnd"/>
-      <w:r>
-        <w:t xml:space="preserve"> a mensagem de pedido </w:t>
-      </w:r>
-      <w:proofErr w:type="spellStart"/>
-      <w:r>
-        <w:t>get</w:t>
-      </w:r>
-      <w:proofErr w:type="spellEnd"/>
-    </w:p>
-    <w:p>
-      <w:pPr>
-        <w:ind w:left="0" w:right="-1" w:firstLine="0"/>
-        <w:rPr>
-          <w:lang w:val="en-US"/>
-        </w:rPr>
-      </w:pPr>
-      <w:r>
-        <w:t xml:space="preserve">    </w:t>
-      </w:r>
-      <w:proofErr w:type="spellStart"/>
-      <w:proofErr w:type="gramStart"/>
-      <w:r>
-        <w:rPr>
-          <w:lang w:val="en-US"/>
-        </w:rPr>
-        <w:t>out.println</w:t>
-      </w:r>
-      <w:proofErr w:type="spellEnd"/>
-      <w:proofErr w:type="gramEnd"/>
-      <w:r>
-        <w:rPr>
-          <w:lang w:val="en-US"/>
-        </w:rPr>
-        <w:t>(</w:t>
-      </w:r>
-      <w:r>
-        <w:rPr>
-          <w:color w:val="70AD47" w:themeColor="accent6"/>
-          <w:lang w:val="en-US"/>
-        </w:rPr>
-        <w:t>"Host: localhost"</w:t>
-      </w:r>
-      <w:r>
-        <w:rPr>
-          <w:lang w:val="en-US"/>
-        </w:rPr>
-        <w:t>)</w:t>
-      </w:r>
-    </w:p>
-    <w:p>
-      <w:pPr>
-        <w:ind w:left="0" w:right="-1" w:firstLine="0"/>
-        <w:rPr>
-          <w:lang w:val="en-US"/>
-        </w:rPr>
-      </w:pPr>
-      <w:r>
-        <w:rPr>
-          <w:lang w:val="en-US"/>
-        </w:rPr>
-        <w:t xml:space="preserve">    </w:t>
-      </w:r>
-      <w:proofErr w:type="spellStart"/>
-      <w:proofErr w:type="gramStart"/>
-      <w:r>
-        <w:rPr>
-          <w:lang w:val="en-US"/>
-        </w:rPr>
-        <w:t>out.println</w:t>
-      </w:r>
-      <w:proofErr w:type="spellEnd"/>
-      <w:proofErr w:type="gramEnd"/>
-      <w:r>
-        <w:rPr>
-          <w:lang w:val="en-US"/>
-        </w:rPr>
-        <w:t>(</w:t>
-      </w:r>
-      <w:r>
-        <w:rPr>
-          <w:color w:val="70AD47" w:themeColor="accent6"/>
-          <w:lang w:val="en-US"/>
-        </w:rPr>
-        <w:t>"Connection: Close"</w:t>
-      </w:r>
-      <w:r>
-        <w:rPr>
-          <w:lang w:val="en-US"/>
-        </w:rPr>
-        <w:t xml:space="preserve">)                     </w:t>
-      </w:r>
-    </w:p>
-    <w:p>
-      <w:pPr>
-        <w:ind w:left="0" w:right="-1" w:firstLine="0"/>
-      </w:pPr>
-      <w:r>
-        <w:t>// fecha a conexão com o servidor</w:t>
-      </w:r>
-    </w:p>
-    <w:p>
-      <w:pPr>
-        <w:ind w:left="0" w:right="-1" w:firstLine="0"/>
-      </w:pPr>
-      <w:r>
-        <w:t xml:space="preserve">    </w:t>
-      </w:r>
-      <w:proofErr w:type="spellStart"/>
-      <w:r>
-        <w:t>out.println</w:t>
-      </w:r>
-      <w:proofErr w:type="spellEnd"/>
-      <w:r>
-        <w:t>()</w:t>
-      </w:r>
-    </w:p>
-    <w:p>
-      <w:pPr>
-        <w:ind w:left="0" w:right="-1" w:firstLine="0"/>
-      </w:pPr>
-    </w:p>
-    <w:p>
-      <w:pPr>
-        <w:ind w:left="0" w:right="-1" w:firstLine="0"/>
-      </w:pPr>
-    </w:p>
-    <w:p>
-      <w:pPr>
-        <w:ind w:left="0" w:right="-1" w:firstLine="0"/>
-      </w:pPr>
-    </w:p>
-    <w:p>
-      <w:pPr>
-        <w:ind w:left="0" w:right="-1" w:firstLine="0"/>
-      </w:pPr>
-    </w:p>
-    <w:p>
-      <w:pPr>
-        <w:ind w:left="0" w:right="-1" w:firstLine="0"/>
-      </w:pPr>
-    </w:p>
-    <w:p>
-      <w:pPr>
-        <w:ind w:left="0" w:right="-1" w:firstLine="0"/>
-      </w:pPr>
-      <w:r>
-        <w:t xml:space="preserve">// lê a resposta </w:t>
-      </w:r>
-      <w:proofErr w:type="spellStart"/>
-      <w:r>
-        <w:t>so</w:t>
-      </w:r>
-      <w:proofErr w:type="spellEnd"/>
-      <w:r>
-        <w:t xml:space="preserve"> servidor</w:t>
-      </w:r>
-    </w:p>
-    <w:p>
-      <w:pPr>
-        <w:ind w:left="0" w:right="-1" w:firstLine="0"/>
-      </w:pPr>
-      <w:r>
-        <w:t>// e cria a mensagem que vai ser escrita para o utilizador</w:t>
-      </w:r>
-    </w:p>
-    <w:p>
-      <w:pPr>
-        <w:ind w:left="0" w:right="-1" w:firstLine="0"/>
-        <w:rPr>
-          <w:lang w:val="en-US"/>
-        </w:rPr>
-      </w:pPr>
-      <w:r>
-        <w:t xml:space="preserve">    </w:t>
-      </w:r>
-      <w:r>
-        <w:rPr>
-          <w:color w:val="C45911" w:themeColor="accent2" w:themeShade="BF"/>
-          <w:lang w:val="en-US"/>
-        </w:rPr>
-        <w:t>var</w:t>
-      </w:r>
-      <w:r>
-        <w:rPr>
-          <w:lang w:val="en-US"/>
-        </w:rPr>
-        <w:t xml:space="preserve"> loop = </w:t>
-      </w:r>
-      <w:r>
-        <w:rPr>
-          <w:color w:val="C45911" w:themeColor="accent2" w:themeShade="BF"/>
-          <w:lang w:val="en-US"/>
-        </w:rPr>
-        <w:t>true</w:t>
-      </w:r>
-    </w:p>
-    <w:p>
-      <w:pPr>
-        <w:ind w:left="0" w:right="-1" w:firstLine="0"/>
-        <w:rPr>
-          <w:lang w:val="en-US"/>
-        </w:rPr>
-      </w:pPr>
-      <w:r>
-        <w:rPr>
-          <w:lang w:val="en-US"/>
-        </w:rPr>
-        <w:t xml:space="preserve">   </w:t>
-      </w:r>
-      <w:r>
-        <w:rPr>
-          <w:color w:val="C45911" w:themeColor="accent2" w:themeShade="BF"/>
-          <w:lang w:val="en-US"/>
-        </w:rPr>
-        <w:t xml:space="preserve"> </w:t>
-      </w:r>
-      <w:proofErr w:type="spellStart"/>
-      <w:r>
-        <w:rPr>
-          <w:color w:val="C45911" w:themeColor="accent2" w:themeShade="BF"/>
-          <w:lang w:val="en-US"/>
-        </w:rPr>
-        <w:t>val</w:t>
-      </w:r>
-      <w:proofErr w:type="spellEnd"/>
-      <w:r>
-        <w:rPr>
-          <w:color w:val="C45911" w:themeColor="accent2" w:themeShade="BF"/>
-          <w:lang w:val="en-US"/>
-        </w:rPr>
-        <w:t xml:space="preserve"> </w:t>
-      </w:r>
-      <w:r>
-        <w:rPr>
-          <w:lang w:val="en-US"/>
-        </w:rPr>
-        <w:t xml:space="preserve">sb = </w:t>
-      </w:r>
-      <w:bookmarkStart w:id="1" w:name="_Int_BfAVozgr"/>
-      <w:proofErr w:type="gramStart"/>
-      <w:r>
-        <w:rPr>
-          <w:lang w:val="en-US"/>
-        </w:rPr>
-        <w:t>StringBuilder(</w:t>
-      </w:r>
-      <w:bookmarkEnd w:id="1"/>
-      <w:proofErr w:type="gramEnd"/>
-      <w:r>
-        <w:rPr>
-          <w:color w:val="5B9BD5" w:themeColor="accent5"/>
-          <w:lang w:val="en-US"/>
-        </w:rPr>
-        <w:t>8096</w:t>
-      </w:r>
-      <w:r>
-        <w:rPr>
-          <w:lang w:val="en-US"/>
-        </w:rPr>
-        <w:t>)</w:t>
-      </w:r>
-    </w:p>
-    <w:p>
-      <w:pPr>
-        <w:ind w:left="0" w:right="-1" w:firstLine="0"/>
-        <w:rPr>
-          <w:lang w:val="en-US"/>
-        </w:rPr>
-      </w:pPr>
-      <w:r>
-        <w:rPr>
-          <w:lang w:val="en-US"/>
-        </w:rPr>
-        <w:t xml:space="preserve">    </w:t>
-      </w:r>
-      <w:r>
-        <w:rPr>
-          <w:color w:val="C45911" w:themeColor="accent2" w:themeShade="BF"/>
-          <w:lang w:val="en-US"/>
-        </w:rPr>
-        <w:t>while</w:t>
-      </w:r>
-      <w:r>
-        <w:rPr>
-          <w:lang w:val="en-US"/>
-        </w:rPr>
-        <w:t xml:space="preserve"> (loop) {</w:t>
-      </w:r>
-    </w:p>
-    <w:p>
-      <w:pPr>
-        <w:ind w:left="0" w:right="-1" w:firstLine="0"/>
-        <w:rPr>
-          <w:lang w:val="en-US"/>
-        </w:rPr>
-      </w:pPr>
-      <w:r>
-        <w:rPr>
-          <w:lang w:val="en-US"/>
-        </w:rPr>
-        <w:t xml:space="preserve">        </w:t>
-      </w:r>
-      <w:r>
-        <w:rPr>
-          <w:color w:val="C45911" w:themeColor="accent2" w:themeShade="BF"/>
-          <w:lang w:val="en-US"/>
-        </w:rPr>
-        <w:t xml:space="preserve">if </w:t>
-      </w:r>
-      <w:r>
-        <w:rPr>
-          <w:lang w:val="en-US"/>
-        </w:rPr>
-        <w:t>(`</w:t>
-      </w:r>
-      <w:proofErr w:type="spellStart"/>
-      <w:r>
-        <w:rPr>
-          <w:lang w:val="en-US"/>
-        </w:rPr>
-        <w:t>in</w:t>
-      </w:r>
-      <w:proofErr w:type="gramStart"/>
-      <w:r>
-        <w:rPr>
-          <w:lang w:val="en-US"/>
-        </w:rPr>
-        <w:t>`.ready</w:t>
-      </w:r>
-      <w:proofErr w:type="spellEnd"/>
-      <w:proofErr w:type="gramEnd"/>
-      <w:r>
-        <w:rPr>
-          <w:lang w:val="en-US"/>
-        </w:rPr>
-        <w:t>()) {</w:t>
-      </w:r>
-    </w:p>
-    <w:p>
-      <w:pPr>
-        <w:ind w:left="0" w:right="-1" w:firstLine="0"/>
-        <w:rPr>
-          <w:lang w:val="en-US"/>
-        </w:rPr>
-      </w:pPr>
-      <w:r>
-        <w:rPr>
-          <w:lang w:val="en-US"/>
-        </w:rPr>
-        <w:t xml:space="preserve">            </w:t>
-      </w:r>
-      <w:r>
-        <w:rPr>
-          <w:color w:val="C45911" w:themeColor="accent2" w:themeShade="BF"/>
-          <w:lang w:val="en-US"/>
-        </w:rPr>
-        <w:t>var</w:t>
-      </w:r>
-      <w:r>
-        <w:rPr>
-          <w:lang w:val="en-US"/>
-        </w:rPr>
-        <w:t xml:space="preserve"> </w:t>
-      </w:r>
-      <w:proofErr w:type="spellStart"/>
-      <w:r>
-        <w:rPr>
-          <w:lang w:val="en-US"/>
-        </w:rPr>
-        <w:t>i</w:t>
-      </w:r>
-      <w:proofErr w:type="spellEnd"/>
-      <w:r>
-        <w:rPr>
-          <w:lang w:val="en-US"/>
-        </w:rPr>
-        <w:t xml:space="preserve"> = </w:t>
-      </w:r>
-      <w:r>
-        <w:rPr>
-          <w:color w:val="5B9BD5" w:themeColor="accent5"/>
-          <w:lang w:val="en-US"/>
-        </w:rPr>
-        <w:t>0</w:t>
-      </w:r>
-    </w:p>
-    <w:p>
-      <w:pPr>
-        <w:ind w:left="0" w:right="-1" w:firstLine="0"/>
-        <w:rPr>
-          <w:lang w:val="en-US"/>
-        </w:rPr>
-      </w:pPr>
-      <w:r>
-        <w:rPr>
-          <w:lang w:val="en-US"/>
-        </w:rPr>
-        <w:t xml:space="preserve">            </w:t>
-      </w:r>
-      <w:r>
-        <w:rPr>
-          <w:color w:val="C45911" w:themeColor="accent2" w:themeShade="BF"/>
-          <w:lang w:val="en-US"/>
-        </w:rPr>
-        <w:t xml:space="preserve">while </w:t>
-      </w:r>
-      <w:r>
-        <w:rPr>
-          <w:lang w:val="en-US"/>
-        </w:rPr>
-        <w:t>(</w:t>
-      </w:r>
-      <w:proofErr w:type="spellStart"/>
-      <w:proofErr w:type="gramStart"/>
-      <w:r>
-        <w:rPr>
-          <w:lang w:val="en-US"/>
-        </w:rPr>
-        <w:t>i</w:t>
-      </w:r>
-      <w:proofErr w:type="spellEnd"/>
-      <w:r>
-        <w:rPr>
-          <w:lang w:val="en-US"/>
-        </w:rPr>
-        <w:t xml:space="preserve"> !</w:t>
-      </w:r>
-      <w:proofErr w:type="gramEnd"/>
-      <w:r>
-        <w:rPr>
-          <w:lang w:val="en-US"/>
-        </w:rPr>
-        <w:t>= -</w:t>
-      </w:r>
-      <w:r>
-        <w:rPr>
-          <w:color w:val="5B9BD5" w:themeColor="accent5"/>
-          <w:lang w:val="en-US"/>
-        </w:rPr>
-        <w:t>1</w:t>
-      </w:r>
-      <w:r>
-        <w:rPr>
-          <w:lang w:val="en-US"/>
-        </w:rPr>
-        <w:t>) {</w:t>
-      </w:r>
-    </w:p>
-    <w:p>
-      <w:pPr>
-        <w:ind w:left="0" w:right="-1" w:firstLine="0"/>
-        <w:rPr>
-          <w:lang w:val="en-US"/>
-        </w:rPr>
-      </w:pPr>
-      <w:r>
-        <w:rPr>
-          <w:lang w:val="en-US"/>
-        </w:rPr>
-        <w:t xml:space="preserve">                </w:t>
-      </w:r>
-      <w:proofErr w:type="spellStart"/>
-      <w:r>
-        <w:rPr>
-          <w:lang w:val="en-US"/>
-        </w:rPr>
-        <w:t>i</w:t>
-      </w:r>
-      <w:proofErr w:type="spellEnd"/>
-      <w:r>
-        <w:rPr>
-          <w:lang w:val="en-US"/>
-        </w:rPr>
-        <w:t xml:space="preserve"> = `</w:t>
-      </w:r>
-      <w:proofErr w:type="spellStart"/>
-      <w:r>
-        <w:rPr>
-          <w:lang w:val="en-US"/>
-        </w:rPr>
-        <w:t>in</w:t>
-      </w:r>
-      <w:proofErr w:type="gramStart"/>
-      <w:r>
-        <w:rPr>
-          <w:lang w:val="en-US"/>
-        </w:rPr>
-        <w:t>`.read</w:t>
-      </w:r>
-      <w:proofErr w:type="spellEnd"/>
-      <w:proofErr w:type="gramEnd"/>
-      <w:r>
-        <w:rPr>
-          <w:lang w:val="en-US"/>
-        </w:rPr>
-        <w:t>()</w:t>
-      </w:r>
-    </w:p>
-    <w:p>
-      <w:pPr>
-        <w:ind w:left="0" w:right="-1" w:firstLine="0"/>
-        <w:rPr>
-          <w:lang w:val="en-US"/>
-        </w:rPr>
-      </w:pPr>
-      <w:r>
-        <w:rPr>
-          <w:lang w:val="en-US"/>
-        </w:rPr>
-        <w:t xml:space="preserve">                </w:t>
-      </w:r>
-      <w:proofErr w:type="spellStart"/>
-      <w:proofErr w:type="gramStart"/>
-      <w:r>
-        <w:rPr>
-          <w:lang w:val="en-US"/>
-        </w:rPr>
-        <w:t>sb.append</w:t>
-      </w:r>
-      <w:proofErr w:type="spellEnd"/>
-      <w:proofErr w:type="gramEnd"/>
-      <w:r>
-        <w:rPr>
-          <w:lang w:val="en-US"/>
-        </w:rPr>
-        <w:t>(</w:t>
-      </w:r>
-      <w:proofErr w:type="spellStart"/>
-      <w:r>
-        <w:rPr>
-          <w:lang w:val="en-US"/>
-        </w:rPr>
-        <w:t>i.toChar</w:t>
-      </w:r>
-      <w:proofErr w:type="spellEnd"/>
-      <w:r>
-        <w:rPr>
-          <w:lang w:val="en-US"/>
-        </w:rPr>
-        <w:t>())</w:t>
-      </w:r>
-    </w:p>
-    <w:p>
-      <w:pPr>
-        <w:ind w:left="0" w:right="-1" w:firstLine="0"/>
-        <w:rPr>
-          <w:lang w:val="en-US"/>
-        </w:rPr>
-      </w:pPr>
-      <w:r>
-        <w:rPr>
-          <w:lang w:val="en-US"/>
-        </w:rPr>
-        <w:t xml:space="preserve">            }</w:t>
-      </w:r>
-    </w:p>
-    <w:p>
-      <w:pPr>
-        <w:ind w:left="0" w:right="-1" w:firstLine="0"/>
-        <w:rPr>
-          <w:lang w:val="en-US"/>
-        </w:rPr>
-      </w:pPr>
-      <w:r>
-        <w:rPr>
-          <w:lang w:val="en-US"/>
-        </w:rPr>
-        <w:lastRenderedPageBreak/>
-        <w:t xml:space="preserve">            loop = </w:t>
-      </w:r>
-      <w:r>
-        <w:rPr>
-          <w:color w:val="C45911" w:themeColor="accent2" w:themeShade="BF"/>
-          <w:lang w:val="en-US"/>
-        </w:rPr>
-        <w:t>false</w:t>
-      </w:r>
-    </w:p>
-    <w:p>
-      <w:pPr>
-        <w:ind w:left="0" w:right="-1" w:firstLine="0"/>
-        <w:rPr>
-          <w:lang w:val="en-US"/>
-        </w:rPr>
-      </w:pPr>
-      <w:r>
-        <w:rPr>
-          <w:lang w:val="en-US"/>
-        </w:rPr>
-        <w:t xml:space="preserve">        }</w:t>
-      </w:r>
-    </w:p>
-    <w:p>
-      <w:pPr>
-        <w:ind w:left="0" w:right="-1" w:firstLine="0"/>
-        <w:rPr>
-          <w:lang w:val="en-US"/>
-        </w:rPr>
-      </w:pPr>
-      <w:r>
-        <w:rPr>
-          <w:lang w:val="en-US"/>
-        </w:rPr>
-        <w:t xml:space="preserve">    }</w:t>
-      </w:r>
-    </w:p>
-    <w:p>
-      <w:pPr>
-        <w:ind w:left="0" w:right="-1" w:firstLine="0"/>
-        <w:rPr>
-          <w:lang w:val="en-US"/>
-        </w:rPr>
-      </w:pPr>
-      <w:r>
-        <w:rPr>
-          <w:lang w:val="en-US"/>
-        </w:rPr>
-        <w:t xml:space="preserve">    </w:t>
-      </w:r>
-      <w:proofErr w:type="spellStart"/>
-      <w:r>
-        <w:rPr>
-          <w:lang w:val="en-US"/>
-        </w:rPr>
-        <w:t>System.out.println</w:t>
-      </w:r>
-      <w:proofErr w:type="spellEnd"/>
-      <w:r>
-        <w:rPr>
-          <w:lang w:val="en-US"/>
-        </w:rPr>
-        <w:t>(</w:t>
-      </w:r>
-      <w:proofErr w:type="spellStart"/>
-      <w:proofErr w:type="gramStart"/>
-      <w:r>
-        <w:rPr>
-          <w:lang w:val="en-US"/>
-        </w:rPr>
-        <w:t>sb.toString</w:t>
-      </w:r>
-      <w:proofErr w:type="spellEnd"/>
-      <w:proofErr w:type="gramEnd"/>
-      <w:r>
-        <w:rPr>
-          <w:lang w:val="en-US"/>
-        </w:rPr>
-        <w:t xml:space="preserve">()) </w:t>
-      </w:r>
-    </w:p>
-    <w:p>
-      <w:pPr>
-        <w:ind w:left="0" w:right="-1" w:firstLine="0"/>
-      </w:pPr>
-      <w:r>
-        <w:t>//escreve a mensagem para o utilizador</w:t>
-      </w:r>
-    </w:p>
-    <w:p>
-      <w:pPr>
-        <w:ind w:left="0" w:right="-1" w:firstLine="0"/>
-        <w:rPr>
-          <w:lang w:val="en-US"/>
-        </w:rPr>
-      </w:pPr>
-      <w:r>
-        <w:t xml:space="preserve">    </w:t>
-      </w:r>
-      <w:proofErr w:type="spellStart"/>
-      <w:proofErr w:type="gramStart"/>
-      <w:r>
-        <w:rPr>
-          <w:lang w:val="en-US"/>
-        </w:rPr>
-        <w:t>socket.close</w:t>
-      </w:r>
-      <w:proofErr w:type="spellEnd"/>
-      <w:proofErr w:type="gramEnd"/>
-      <w:r>
-        <w:rPr>
-          <w:lang w:val="en-US"/>
-        </w:rPr>
-        <w:t>()</w:t>
-      </w:r>
-    </w:p>
-    <w:p>
-      <w:pPr>
-        <w:ind w:left="0" w:right="-1" w:firstLine="0"/>
-        <w:rPr>
-          <w:lang w:val="en-US"/>
-        </w:rPr>
-      </w:pPr>
-      <w:r>
-        <w:rPr>
-          <w:lang w:val="en-US"/>
-        </w:rPr>
-        <w:t>}</w:t>
-      </w:r>
-    </w:p>
-    <w:p>
-      <w:pPr>
-        <w:ind w:left="0" w:right="-1" w:firstLine="0"/>
-        <w:rPr>
-          <w:lang w:val="en-US"/>
-        </w:rPr>
-      </w:pPr>
-    </w:p>
-    <w:p>
-      <w:pPr>
-        <w:ind w:left="0" w:right="-1" w:firstLine="0"/>
-        <w:rPr>
-          <w:lang w:val="en-US"/>
-        </w:rPr>
-      </w:pPr>
-      <w:r>
-        <w:rPr>
-          <w:noProof/>
-          <w:lang w:val="en-US"/>
-        </w:rPr>
-        <w:drawing>
-          <wp:inline distT="0" distB="0" distL="0" distR="0" wp14:anchorId="0BB4CBA9" wp14:editId="669B7159">
-            <wp:extent cx="5400040" cy="2433320"/>
-            <wp:effectExtent l="0" t="0" r="0" b="5080"/>
-            <wp:docPr id="1849910577" name="Picture 1" descr="Text&#10;&#10;Description automatically generated"/>
-            <wp:cNvGraphicFramePr>
-              <a:graphicFrameLocks xmlns:a="http://schemas.openxmlformats.org/drawingml/2006/main" noChangeAspect="1"/>
-            </wp:cNvGraphicFramePr>
-            <a:graphic xmlns:a="http://schemas.openxmlformats.org/drawingml/2006/main">
-              <a:graphicData uri="http://schemas.openxmlformats.org/drawingml/2006/picture">
-                <pic:pic xmlns:pic="http://schemas.openxmlformats.org/drawingml/2006/picture">
-                  <pic:nvPicPr>
-                    <pic:cNvPr id="1849910577" name="Picture 1" descr="Text&#10;&#10;Description automatically generated"/>
-                    <pic:cNvPicPr/>
-                  </pic:nvPicPr>
-                  <pic:blipFill>
-                    <a:blip r:embed="rId16">
-                      <a:extLst>
-                        <a:ext uri="{28A0092B-C50C-407E-A947-70E740481C1C}">
-                          <a14:useLocalDpi xmlns:a14="http://schemas.microsoft.com/office/drawing/2010/main" val="0"/>
-                        </a:ext>
-                      </a:extLst>
-                    </a:blip>
-                    <a:stretch>
-                      <a:fillRect/>
-                    </a:stretch>
-                  </pic:blipFill>
-                  <pic:spPr>
-                    <a:xfrm>
-                      <a:off x="0" y="0"/>
-                      <a:ext cx="5400040" cy="2433320"/>
-                    </a:xfrm>
-                    <a:prstGeom prst="rect">
-                      <a:avLst/>
-                    </a:prstGeom>
-                  </pic:spPr>
-                </pic:pic>
-              </a:graphicData>
-            </a:graphic>
-          </wp:inline>
-        </w:drawing>
-      </w:r>
-    </w:p>
-    <w:p>
-      <w:pPr>
-        <w:ind w:left="0" w:right="-1" w:firstLine="0"/>
-      </w:pPr>
-      <w:r>
-        <w:t xml:space="preserve">       </w:t>
-      </w:r>
-      <w:r>
-        <w:rPr>
-          <w:b/>
-          <w:bCs/>
-        </w:rPr>
-        <w:t>Fig.5</w:t>
-      </w:r>
-      <w:r>
-        <w:t xml:space="preserve"> output do Código do c</w:t>
-      </w:r>
-      <w:r>
-        <w:t>liente</w:t>
-      </w:r>
+      </w:pPr>
     </w:p>
     <w:sectPr>
-      <w:headerReference w:type="even" r:id="rId17"/>
-      <w:headerReference w:type="default" r:id="rId18"/>
-      <w:footerReference w:type="even" r:id="rId19"/>
-      <w:footerReference w:type="default" r:id="rId20"/>
-      <w:headerReference w:type="first" r:id="rId21"/>
-      <w:footerReference w:type="first" r:id="rId22"/>
+      <w:headerReference w:type="even" r:id="rId16"/>
+      <w:headerReference w:type="default" r:id="rId17"/>
+      <w:footerReference w:type="even" r:id="rId18"/>
+      <w:footerReference w:type="default" r:id="rId19"/>
+      <w:headerReference w:type="first" r:id="rId20"/>
+      <w:footerReference w:type="first" r:id="rId21"/>
       <w:pgSz w:w="11906" w:h="16838"/>
       <w:pgMar w:top="1417" w:right="1701" w:bottom="1417" w:left="1701" w:header="720" w:footer="720" w:gutter="0"/>
       <w:pgNumType w:start="0"/>
@@ -5599,9 +3669,6 @@
     <int2:textHash int2:hashCode="OfacJ49GFlRH8w" int2:id="hsqEkYnX">
       <int2:state int2:value="Rejected" int2:type="AugLoop_Text_Critique"/>
     </int2:textHash>
-    <int2:bookmark int2:bookmarkName="_Int_BfAVozgr" int2:invalidationBookmarkName="" int2:hashCode="JHoqD1BomWohz8" int2:id="jxTRZkDv">
-      <int2:state int2:value="Rejected" int2:type="AugLoop_Text_Critique"/>
-    </int2:bookmark>
   </int2:observations>
   <int2:intelligenceSettings/>
   <int2:onDemandWorkflows/>
@@ -8602,25 +6669,16 @@
 </file>
 
 <file path=customXml/item1.xml><?xml version="1.0" encoding="utf-8"?>
+<b:Sources xmlns:b="http://schemas.openxmlformats.org/officeDocument/2006/bibliography" xmlns="http://schemas.openxmlformats.org/officeDocument/2006/bibliography" SelectedStyle="\APASixthEditionOfficeOnline.xsl" StyleName="APA" Version="6"/>
+</file>
+
+<file path=customXml/item2.xml><?xml version="1.0" encoding="utf-8"?>
 <p:properties xmlns:p="http://schemas.microsoft.com/office/2006/metadata/properties" xmlns:xsi="http://www.w3.org/2001/XMLSchema-instance" xmlns:pc="http://schemas.microsoft.com/office/infopath/2007/PartnerControls">
   <documentManagement/>
 </p:properties>
 </file>
 
-<file path=customXml/item2.xml><?xml version="1.0" encoding="utf-8"?>
-<b:Sources xmlns:b="http://schemas.openxmlformats.org/officeDocument/2006/bibliography" xmlns="http://schemas.openxmlformats.org/officeDocument/2006/bibliography" SelectedStyle="\APASixthEditionOfficeOnline.xsl" StyleName="APA" Version="6"/>
-</file>
-
 <file path=customXml/item3.xml><?xml version="1.0" encoding="utf-8"?>
-<?mso-contentType ?>
-<FormTemplates xmlns="http://schemas.microsoft.com/sharepoint/v3/contenttype/forms">
-  <Display>DocumentLibraryForm</Display>
-  <Edit>DocumentLibraryForm</Edit>
-  <New>DocumentLibraryForm</New>
-</FormTemplates>
-</file>
-
-<file path=customXml/item4.xml><?xml version="1.0" encoding="utf-8"?>
 <ct:contentTypeSchema xmlns:ct="http://schemas.microsoft.com/office/2006/metadata/contentType" xmlns:ma="http://schemas.microsoft.com/office/2006/metadata/properties/metaAttributes" ct:_="" ma:_="" ma:contentTypeName="Document" ma:contentTypeID="0x010100E4C466B95E01554EBF005CCD3F77DE67" ma:contentTypeVersion="2" ma:contentTypeDescription="Create a new document." ma:contentTypeScope="" ma:versionID="5d5d44cc3a1c75924d0617918b7eb1b1">
   <xsd:schema xmlns:xsd="http://www.w3.org/2001/XMLSchema" xmlns:xs="http://www.w3.org/2001/XMLSchema" xmlns:p="http://schemas.microsoft.com/office/2006/metadata/properties" xmlns:ns3="ebfcc096-1200-41d2-9799-33f59eb0b01e" targetNamespace="http://schemas.microsoft.com/office/2006/metadata/properties" ma:root="true" ma:fieldsID="c5a16754ced500cc67eb6276cf773359" ns3:_="">
     <xsd:import namespace="ebfcc096-1200-41d2-9799-33f59eb0b01e"/>
@@ -8752,7 +6810,24 @@
 </ct:contentTypeSchema>
 </file>
 
+<file path=customXml/item4.xml><?xml version="1.0" encoding="utf-8"?>
+<?mso-contentType ?>
+<FormTemplates xmlns="http://schemas.microsoft.com/sharepoint/v3/contenttype/forms">
+  <Display>DocumentLibraryForm</Display>
+  <Edit>DocumentLibraryForm</Edit>
+  <New>DocumentLibraryForm</New>
+</FormTemplates>
+</file>
+
 <file path=customXml/itemProps1.xml><?xml version="1.0" encoding="utf-8"?>
+<ds:datastoreItem xmlns:ds="http://schemas.openxmlformats.org/officeDocument/2006/customXml" ds:itemID="{1BDD5D0D-0FF7-477F-A5DA-2DBC9DA19BB5}">
+  <ds:schemaRefs>
+    <ds:schemaRef ds:uri="http://schemas.openxmlformats.org/officeDocument/2006/bibliography"/>
+  </ds:schemaRefs>
+</ds:datastoreItem>
+</file>
+
+<file path=customXml/itemProps2.xml><?xml version="1.0" encoding="utf-8"?>
 <ds:datastoreItem xmlns:ds="http://schemas.openxmlformats.org/officeDocument/2006/customXml" ds:itemID="{E18D84D1-2D36-4142-93EB-CEE9AA41364A}">
   <ds:schemaRefs>
     <ds:schemaRef ds:uri="http://schemas.microsoft.com/office/2006/metadata/properties"/>
@@ -8761,23 +6836,7 @@
 </ds:datastoreItem>
 </file>
 
-<file path=customXml/itemProps2.xml><?xml version="1.0" encoding="utf-8"?>
-<ds:datastoreItem xmlns:ds="http://schemas.openxmlformats.org/officeDocument/2006/customXml" ds:itemID="{1BDD5D0D-0FF7-477F-A5DA-2DBC9DA19BB5}">
-  <ds:schemaRefs>
-    <ds:schemaRef ds:uri="http://schemas.openxmlformats.org/officeDocument/2006/bibliography"/>
-  </ds:schemaRefs>
-</ds:datastoreItem>
-</file>
-
 <file path=customXml/itemProps3.xml><?xml version="1.0" encoding="utf-8"?>
-<ds:datastoreItem xmlns:ds="http://schemas.openxmlformats.org/officeDocument/2006/customXml" ds:itemID="{9B934C11-06E6-4CA8-941B-1151EC19D02A}">
-  <ds:schemaRefs>
-    <ds:schemaRef ds:uri="http://schemas.microsoft.com/sharepoint/v3/contenttype/forms"/>
-  </ds:schemaRefs>
-</ds:datastoreItem>
-</file>
-
-<file path=customXml/itemProps4.xml><?xml version="1.0" encoding="utf-8"?>
 <ds:datastoreItem xmlns:ds="http://schemas.openxmlformats.org/officeDocument/2006/customXml" ds:itemID="{4EE2E5BC-C068-4EC7-B30B-0F8DC283BC5F}">
   <ds:schemaRefs>
     <ds:schemaRef ds:uri="http://schemas.microsoft.com/office/2006/metadata/contentType"/>
@@ -8793,4 +6852,12 @@
     <ds:schemaRef ds:uri="http://schemas.microsoft.com/internal/obd"/>
   </ds:schemaRefs>
 </ds:datastoreItem>
+</file>
+
+<file path=customXml/itemProps4.xml><?xml version="1.0" encoding="utf-8"?>
+<ds:datastoreItem xmlns:ds="http://schemas.openxmlformats.org/officeDocument/2006/customXml" ds:itemID="{9B934C11-06E6-4CA8-941B-1151EC19D02A}">
+  <ds:schemaRefs>
+    <ds:schemaRef ds:uri="http://schemas.microsoft.com/sharepoint/v3/contenttype/forms"/>
+  </ds:schemaRefs>
+</ds:datastoreItem>
 </file>
--- a/Trab2/AC_2223v_TB2_Relatorio.docx
+++ b/Trab2/AC_2223v_TB2_Relatorio.docx
@@ -1220,8 +1220,13 @@
       <w:r>
         <w:t xml:space="preserve">o acompanhamento da construção de uma </w:t>
       </w:r>
-      <w:r>
-        <w:t xml:space="preserve">computer network </w:t>
+      <w:proofErr w:type="spellStart"/>
+      <w:r>
+        <w:t>computer</w:t>
+      </w:r>
+      <w:proofErr w:type="spellEnd"/>
+      <w:r>
+        <w:t xml:space="preserve"> network </w:t>
       </w:r>
       <w:r>
         <w:t>propost</w:t>
@@ -1241,8 +1246,13 @@
       <w:r>
         <w:t xml:space="preserve"> fase deste projeto, que se foca na criação de um </w:t>
       </w:r>
-      <w:r>
-        <w:t>webserver.</w:t>
+      <w:proofErr w:type="spellStart"/>
+      <w:r>
+        <w:t>webserver</w:t>
+      </w:r>
+      <w:proofErr w:type="spellEnd"/>
+      <w:r>
+        <w:t>.</w:t>
       </w:r>
     </w:p>
     <w:p>
@@ -1286,12 +1296,14 @@
         </w:rPr>
         <w:t xml:space="preserve">com base no protocolo TCP, protocolo este que é usado para realizar uma conexão estável e sem perda de informação entre um </w:t>
       </w:r>
+      <w:proofErr w:type="spellStart"/>
       <w:r>
         <w:rPr>
           <w:szCs w:val="24"/>
         </w:rPr>
         <w:t>webserver</w:t>
       </w:r>
+      <w:proofErr w:type="spellEnd"/>
       <w:r>
         <w:rPr>
           <w:szCs w:val="24"/>
@@ -1326,96 +1338,86 @@
         <w:rPr>
           <w:szCs w:val="24"/>
         </w:rPr>
-        <w:t xml:space="preserve"> Numa conexão com base no protocolo TCP inicia-se com o cliente enviando uma mensagem TCP para o servidor a pedir que se inicie uma sessão HTTP, caso o servidor esteja à escuta este deverá responder com uma mensagem a aceitar a conexão, a este procedimento chama-se </w:t>
-      </w:r>
-      <w:r>
-        <w:rPr>
-          <w:b/>
-          <w:bCs/>
-          <w:szCs w:val="24"/>
-        </w:rPr>
-        <w:t>Handshaking</w:t>
-      </w:r>
-      <w:r>
-        <w:rPr>
-          <w:b/>
-          <w:bCs/>
-          <w:szCs w:val="24"/>
-        </w:rPr>
-        <w:t xml:space="preserve">. </w:t>
-      </w:r>
-      <w:r>
-        <w:rPr>
-          <w:szCs w:val="24"/>
-        </w:rPr>
-        <w:t xml:space="preserve">Agora o cliente poderá comunicar com o servidor, no entanto qualquer pedido que este queira transmitir para o servidor terá de passar pela fase de </w:t>
-      </w:r>
-      <w:r>
-        <w:rPr>
-          <w:b/>
-          <w:bCs/>
-          <w:szCs w:val="24"/>
-        </w:rPr>
-        <w:t xml:space="preserve">Encapsulamento, </w:t>
-      </w:r>
-      <w:r>
-        <w:rPr>
-          <w:szCs w:val="24"/>
-        </w:rPr>
-        <w:t xml:space="preserve">ou seja, a mensagem que vem da camada de Aplicação terá de percorrer as camadas de Transporte, Rede, Ligação e Física, nesta ordem, e irá ganhar um cabeçalho quando passa por elas. Ao percorrer a última camada, do lado do servidor irá ocorrer a fase de </w:t>
-      </w:r>
-      <w:r>
-        <w:rPr>
-          <w:b/>
-          <w:bCs/>
-          <w:szCs w:val="24"/>
-        </w:rPr>
-        <w:t xml:space="preserve">Desencapsulamento </w:t>
-      </w:r>
-      <w:r>
-        <w:rPr>
-          <w:szCs w:val="24"/>
-        </w:rPr>
-        <w:t>que consiste no procedimento inverso do encapsulamento. A mensagem chega ao servidor e este irá responder de acordo com o que o cliente quer. Quando o cliente não tiver mais pedidos o servidor fecha a sessão.</w:t>
-      </w:r>
-    </w:p>
-    <w:p>
-      <w:pPr>
+        <w:t xml:space="preserve"> </w:t>
+      </w:r>
+    </w:p>
+    <w:p>
+      <w:pPr>
+        <w:spacing w:after="120" w:line="240" w:lineRule="auto"/>
         <w:ind w:left="0" w:right="0" w:firstLine="720"/>
-      </w:pPr>
-      <w:r>
-        <w:t xml:space="preserve"> Implementou-se e testou-se um web </w:t>
-      </w:r>
-      <w:r>
-        <w:t>client</w:t>
-      </w:r>
-      <w:r>
-        <w:t xml:space="preserve"> desenvolvido </w:t>
-      </w:r>
-      <w:r>
-        <w:t xml:space="preserve">pelo grupo </w:t>
-      </w:r>
-      <w:r>
-        <w:t xml:space="preserve">através de programação em </w:t>
-      </w:r>
-      <w:r>
-        <w:t>Kotlin</w:t>
-      </w:r>
-      <w:r>
-        <w:t xml:space="preserve"> e um server local através de XAMPP (instalado no início da realização deste trabalho), </w:t>
-      </w:r>
-      <w:r>
-        <w:t xml:space="preserve">sendo tudo possível </w:t>
-      </w:r>
-      <w:r>
-        <w:t xml:space="preserve">devido ao uso da aplicação </w:t>
-      </w:r>
-      <w:r>
-        <w:t>WireShark.</w:t>
-      </w:r>
-      <w:r>
-        <w:t xml:space="preserve"> </w:t>
-      </w:r>
+        <w:rPr>
+          <w:szCs w:val="24"/>
+        </w:rPr>
+      </w:pPr>
+    </w:p>
+    <w:p>
+      <w:pPr>
+        <w:spacing w:after="120" w:line="240" w:lineRule="auto"/>
+        <w:ind w:left="0" w:right="0" w:firstLine="720"/>
+        <w:rPr>
+          <w:szCs w:val="24"/>
+        </w:rPr>
+      </w:pPr>
+    </w:p>
+    <w:p>
+      <w:pPr>
+        <w:spacing w:after="120" w:line="240" w:lineRule="auto"/>
+        <w:ind w:left="0" w:right="0" w:firstLine="720"/>
+        <w:rPr>
+          <w:szCs w:val="24"/>
+        </w:rPr>
+      </w:pPr>
+    </w:p>
+    <w:p>
+      <w:pPr>
+        <w:spacing w:after="120" w:line="240" w:lineRule="auto"/>
+        <w:ind w:left="0" w:right="0" w:firstLine="720"/>
+        <w:rPr>
+          <w:szCs w:val="24"/>
+        </w:rPr>
+      </w:pPr>
+    </w:p>
+    <w:p>
+      <w:pPr>
+        <w:spacing w:after="120" w:line="240" w:lineRule="auto"/>
+        <w:ind w:left="0" w:right="0" w:firstLine="720"/>
+        <w:rPr>
+          <w:szCs w:val="24"/>
+        </w:rPr>
+      </w:pPr>
+    </w:p>
+    <w:p>
+      <w:pPr>
+        <w:spacing w:after="120" w:line="240" w:lineRule="auto"/>
+        <w:ind w:left="0" w:right="0" w:firstLine="720"/>
+        <w:rPr>
+          <w:szCs w:val="24"/>
+        </w:rPr>
+      </w:pPr>
+    </w:p>
+    <w:p>
+      <w:pPr>
+        <w:spacing w:after="120" w:line="240" w:lineRule="auto"/>
+        <w:ind w:left="0" w:right="0" w:firstLine="720"/>
+        <w:rPr>
+          <w:szCs w:val="24"/>
+        </w:rPr>
+      </w:pPr>
+    </w:p>
+    <w:p>
+      <w:pPr>
+        <w:spacing w:after="120" w:line="240" w:lineRule="auto"/>
+        <w:ind w:left="0" w:right="0" w:firstLine="720"/>
+        <w:rPr>
+          <w:szCs w:val="24"/>
+        </w:rPr>
+      </w:pPr>
+    </w:p>
+    <w:p>
+      <w:pPr>
+        <w:spacing w:after="120" w:line="240" w:lineRule="auto"/>
+        <w:ind w:left="0" w:right="0" w:firstLine="720"/>
+      </w:pPr>
     </w:p>
     <w:p>
       <w:pPr>
@@ -1703,6 +1705,18 @@
           <w:szCs w:val="24"/>
         </w:rPr>
       </w:pPr>
+      <w:r>
+        <w:rPr>
+          <w:szCs w:val="24"/>
+        </w:rPr>
+        <w:t>2</w:t>
+      </w:r>
+      <w:r>
+        <w:rPr>
+          <w:szCs w:val="24"/>
+        </w:rPr>
+        <w:t>)</w:t>
+      </w:r>
     </w:p>
     <w:p>
       <w:pPr>
@@ -1716,13 +1730,7 @@
         <w:rPr>
           <w:szCs w:val="24"/>
         </w:rPr>
-        <w:t>2</w:t>
-      </w:r>
-      <w:r>
-        <w:rPr>
-          <w:szCs w:val="24"/>
-        </w:rPr>
-        <w:t>)</w:t>
+        <w:t xml:space="preserve">-O bloco EXT serve para a extensão(aumentar) do número de bits, ou seja, 6-8 </w:t>
       </w:r>
     </w:p>
     <w:p>
@@ -1737,7 +1745,7 @@
         <w:rPr>
           <w:szCs w:val="24"/>
         </w:rPr>
-        <w:t xml:space="preserve">-O bloco EXT serve para a extensão(aumentar) do número de bits, ou seja, 6-8 </w:t>
+        <w:t>-Sinal SE indica o valor que os bits estendidos será 0 ou 1</w:t>
       </w:r>
     </w:p>
     <w:p>
@@ -1752,7 +1760,21 @@
         <w:rPr>
           <w:szCs w:val="24"/>
         </w:rPr>
-        <w:t>-Sinal SE indica o valor que os bits estendidos será 0 ou 1</w:t>
+        <w:t>-</w:t>
+      </w:r>
+      <w:proofErr w:type="spellStart"/>
+      <w:r>
+        <w:rPr>
+          <w:szCs w:val="24"/>
+        </w:rPr>
+        <w:t>bne</w:t>
+      </w:r>
+      <w:proofErr w:type="spellEnd"/>
+      <w:r>
+        <w:rPr>
+          <w:szCs w:val="24"/>
+        </w:rPr>
+        <w:t xml:space="preserve">  </w:t>
       </w:r>
     </w:p>
     <w:p>
@@ -1767,26 +1789,85 @@
         <w:rPr>
           <w:szCs w:val="24"/>
         </w:rPr>
-        <w:t>-</w:t>
-      </w:r>
-      <w:r>
-        <w:rPr>
-          <w:szCs w:val="24"/>
-        </w:rPr>
-        <w:t xml:space="preserve">bne e mov, sendo um processador de 8 bits e o opcode ocupando 3, não há como ter espaço suficiente no caso do bne pois a label é 6 bits,+-32 endereços. Pelo que para codificar a instrução o valor da label é calculado pelo label-PC. O mov apresenta a mesma situação, opcode 3, rd </w:t>
-      </w:r>
-      <w:r>
-        <w:rPr>
-          <w:szCs w:val="24"/>
-          <w:highlight w:val="yellow"/>
-        </w:rPr>
-        <w:t>2/3</w:t>
-      </w:r>
-      <w:r>
-        <w:rPr>
-          <w:szCs w:val="24"/>
-        </w:rPr>
-        <w:t xml:space="preserve"> não há espaço para o valor imediato de 3 bits</w:t>
+        <w:t>S</w:t>
+      </w:r>
+      <w:r>
+        <w:rPr>
+          <w:szCs w:val="24"/>
+        </w:rPr>
+        <w:t xml:space="preserve">endo </w:t>
+      </w:r>
+      <w:r>
+        <w:rPr>
+          <w:szCs w:val="24"/>
+        </w:rPr>
+        <w:t xml:space="preserve">a memória </w:t>
+      </w:r>
+      <w:r>
+        <w:rPr>
+          <w:szCs w:val="24"/>
+        </w:rPr>
+        <w:t>de</w:t>
+      </w:r>
+      <w:r>
+        <w:rPr>
+          <w:szCs w:val="24"/>
+        </w:rPr>
+        <w:t xml:space="preserve"> 256 endereços  (2^8, ou seja</w:t>
+      </w:r>
+      <w:r>
+        <w:rPr>
+          <w:szCs w:val="24"/>
+        </w:rPr>
+        <w:t>,</w:t>
+      </w:r>
+      <w:r>
+        <w:rPr>
+          <w:szCs w:val="24"/>
+        </w:rPr>
+        <w:t xml:space="preserve"> cada endereço de 8 bits), como a </w:t>
+      </w:r>
+      <w:proofErr w:type="spellStart"/>
+      <w:r>
+        <w:rPr>
+          <w:szCs w:val="24"/>
+        </w:rPr>
+        <w:t>label</w:t>
+      </w:r>
+      <w:proofErr w:type="spellEnd"/>
+      <w:r>
+        <w:rPr>
+          <w:szCs w:val="24"/>
+        </w:rPr>
+        <w:t xml:space="preserve"> é de 6 bits e são necessários 8 para aceder à memória é preciso </w:t>
+      </w:r>
+      <w:proofErr w:type="spellStart"/>
+      <w:r>
+        <w:rPr>
+          <w:szCs w:val="24"/>
+        </w:rPr>
+        <w:t>extender</w:t>
+      </w:r>
+      <w:proofErr w:type="spellEnd"/>
+      <w:r>
+        <w:rPr>
+          <w:szCs w:val="24"/>
+        </w:rPr>
+        <w:t xml:space="preserve"> o valor da </w:t>
+      </w:r>
+      <w:proofErr w:type="spellStart"/>
+      <w:r>
+        <w:rPr>
+          <w:szCs w:val="24"/>
+        </w:rPr>
+        <w:t>label</w:t>
+      </w:r>
+      <w:proofErr w:type="spellEnd"/>
+      <w:r>
+        <w:rPr>
+          <w:szCs w:val="24"/>
+        </w:rPr>
+        <w:t xml:space="preserve"> de 6 a 8 bits.</w:t>
       </w:r>
     </w:p>
     <w:p>
@@ -1797,6 +1878,20 @@
           <w:szCs w:val="24"/>
         </w:rPr>
       </w:pPr>
+      <w:r>
+        <w:rPr>
+          <w:szCs w:val="24"/>
+        </w:rPr>
+        <w:t>-</w:t>
+      </w:r>
+      <w:proofErr w:type="spellStart"/>
+      <w:r>
+        <w:rPr>
+          <w:szCs w:val="24"/>
+        </w:rPr>
+        <w:t>mov</w:t>
+      </w:r>
+      <w:proofErr w:type="spellEnd"/>
     </w:p>
     <w:p>
       <w:pPr>
@@ -1810,7 +1905,13 @@
         <w:rPr>
           <w:szCs w:val="24"/>
         </w:rPr>
-        <w:t>3)</w:t>
+        <w:t xml:space="preserve">8 registos cada 8 bits, </w:t>
+      </w:r>
+      <w:r>
+        <w:rPr>
+          <w:szCs w:val="24"/>
+        </w:rPr>
+        <w:t>valor imediato ao ser de 3bits para se poder guardá-lo num registo este irá ser estendido com o valor 0, por se estar a tratar de um número natural, para o valor pretendido(8bits).</w:t>
       </w:r>
     </w:p>
     <w:p>
@@ -1821,12 +1922,6 @@
           <w:szCs w:val="24"/>
         </w:rPr>
       </w:pPr>
-      <w:r>
-        <w:rPr>
-          <w:szCs w:val="24"/>
-        </w:rPr>
-        <w:t>Vantagens:</w:t>
-      </w:r>
     </w:p>
     <w:p>
       <w:pPr>
@@ -1840,7 +1935,7 @@
         <w:rPr>
           <w:szCs w:val="24"/>
         </w:rPr>
-        <w:t>bne</w:t>
+        <w:t>3)</w:t>
       </w:r>
     </w:p>
     <w:p>
@@ -1855,7 +1950,7 @@
         <w:rPr>
           <w:szCs w:val="24"/>
         </w:rPr>
-        <w:t>- condicional por isso só executa caso a condição se verifique</w:t>
+        <w:t>Vantagens:</w:t>
       </w:r>
     </w:p>
     <w:p>
@@ -1866,12 +1961,14 @@
           <w:szCs w:val="24"/>
         </w:rPr>
       </w:pPr>
-      <w:r>
-        <w:rPr>
-          <w:szCs w:val="24"/>
-        </w:rPr>
-        <w:t>-tendo em conta a fig 1 podemos usar labels não estando restritos a colocar o valor da label num registo antes de executar o salto</w:t>
-      </w:r>
+      <w:proofErr w:type="spellStart"/>
+      <w:r>
+        <w:rPr>
+          <w:szCs w:val="24"/>
+        </w:rPr>
+        <w:t>bne</w:t>
+      </w:r>
+      <w:proofErr w:type="spellEnd"/>
     </w:p>
     <w:p>
       <w:pPr>
@@ -1885,7 +1982,19 @@
         <w:rPr>
           <w:szCs w:val="24"/>
         </w:rPr>
-        <w:t xml:space="preserve">b </w:t>
+        <w:t xml:space="preserve">- </w:t>
+      </w:r>
+      <w:r>
+        <w:rPr>
+          <w:szCs w:val="24"/>
+        </w:rPr>
+        <w:t>Condicional</w:t>
+      </w:r>
+      <w:r>
+        <w:rPr>
+          <w:szCs w:val="24"/>
+        </w:rPr>
+        <w:t xml:space="preserve"> por isso só executa caso a condição se verifique</w:t>
       </w:r>
     </w:p>
     <w:p>
@@ -1900,13 +2009,61 @@
         <w:rPr>
           <w:szCs w:val="24"/>
         </w:rPr>
-        <w:t xml:space="preserve">- mais </w:t>
-      </w:r>
-      <w:r>
-        <w:rPr>
-          <w:szCs w:val="24"/>
-        </w:rPr>
-        <w:t>rápido</w:t>
+        <w:t>-</w:t>
+      </w:r>
+      <w:r>
+        <w:rPr>
+          <w:szCs w:val="24"/>
+        </w:rPr>
+        <w:t>Tendo</w:t>
+      </w:r>
+      <w:r>
+        <w:rPr>
+          <w:szCs w:val="24"/>
+        </w:rPr>
+        <w:t xml:space="preserve"> em conta a </w:t>
+      </w:r>
+      <w:proofErr w:type="spellStart"/>
+      <w:r>
+        <w:rPr>
+          <w:szCs w:val="24"/>
+        </w:rPr>
+        <w:t>fig</w:t>
+      </w:r>
+      <w:proofErr w:type="spellEnd"/>
+      <w:r>
+        <w:rPr>
+          <w:szCs w:val="24"/>
+        </w:rPr>
+        <w:t xml:space="preserve"> 1 podemos usar </w:t>
+      </w:r>
+      <w:proofErr w:type="spellStart"/>
+      <w:r>
+        <w:rPr>
+          <w:szCs w:val="24"/>
+        </w:rPr>
+        <w:t>labels</w:t>
+      </w:r>
+      <w:proofErr w:type="spellEnd"/>
+      <w:r>
+        <w:rPr>
+          <w:szCs w:val="24"/>
+        </w:rPr>
+        <w:t xml:space="preserve"> não estando restritos a colocar o valor da </w:t>
+      </w:r>
+      <w:proofErr w:type="spellStart"/>
+      <w:r>
+        <w:rPr>
+          <w:szCs w:val="24"/>
+        </w:rPr>
+        <w:t>label</w:t>
+      </w:r>
+      <w:proofErr w:type="spellEnd"/>
+      <w:r>
+        <w:rPr>
+          <w:szCs w:val="24"/>
+        </w:rPr>
+        <w:t xml:space="preserve"> num registo antes de executar o salto</w:t>
       </w:r>
     </w:p>
     <w:p>
@@ -1921,7 +2078,7 @@
         <w:rPr>
           <w:szCs w:val="24"/>
         </w:rPr>
-        <w:t>Desvantagens:</w:t>
+        <w:t xml:space="preserve">b </w:t>
       </w:r>
     </w:p>
     <w:p>
@@ -1936,7 +2093,25 @@
         <w:rPr>
           <w:szCs w:val="24"/>
         </w:rPr>
-        <w:t>bne</w:t>
+        <w:t xml:space="preserve">- </w:t>
+      </w:r>
+      <w:r>
+        <w:rPr>
+          <w:szCs w:val="24"/>
+        </w:rPr>
+        <w:t>Mais</w:t>
+      </w:r>
+      <w:r>
+        <w:rPr>
+          <w:szCs w:val="24"/>
+        </w:rPr>
+        <w:t xml:space="preserve"> </w:t>
+      </w:r>
+      <w:r>
+        <w:rPr>
+          <w:szCs w:val="24"/>
+        </w:rPr>
+        <w:t>rápido</w:t>
       </w:r>
     </w:p>
     <w:p>
@@ -1951,13 +2126,7 @@
         <w:rPr>
           <w:szCs w:val="24"/>
         </w:rPr>
-        <w:t>-demora mais ciclos, devido à subtração, o incremento do PC e a verificação do valor da flag Z</w:t>
-      </w:r>
-      <w:r>
-        <w:rPr>
-          <w:szCs w:val="24"/>
-        </w:rPr>
-        <w:t xml:space="preserve"> (0)</w:t>
+        <w:t>Desvantagens:</w:t>
       </w:r>
     </w:p>
     <w:p>
@@ -1968,12 +2137,14 @@
           <w:szCs w:val="24"/>
         </w:rPr>
       </w:pPr>
-      <w:r>
-        <w:rPr>
-          <w:szCs w:val="24"/>
-        </w:rPr>
-        <w:t>b</w:t>
-      </w:r>
+      <w:proofErr w:type="spellStart"/>
+      <w:r>
+        <w:rPr>
+          <w:szCs w:val="24"/>
+        </w:rPr>
+        <w:t>bne</w:t>
+      </w:r>
+      <w:proofErr w:type="spellEnd"/>
     </w:p>
     <w:p>
       <w:pPr>
@@ -1987,7 +2158,82 @@
         <w:rPr>
           <w:szCs w:val="24"/>
         </w:rPr>
-        <w:t>-executa sempre</w:t>
+        <w:t>-</w:t>
+      </w:r>
+      <w:r>
+        <w:rPr>
+          <w:szCs w:val="24"/>
+        </w:rPr>
+        <w:t>Demora</w:t>
+      </w:r>
+      <w:r>
+        <w:rPr>
+          <w:szCs w:val="24"/>
+        </w:rPr>
+        <w:t xml:space="preserve"> mais ciclos, devido à subtração, o incremento do PC e a verificação do valor da </w:t>
+      </w:r>
+      <w:proofErr w:type="spellStart"/>
+      <w:r>
+        <w:rPr>
+          <w:szCs w:val="24"/>
+        </w:rPr>
+        <w:t>flag</w:t>
+      </w:r>
+      <w:proofErr w:type="spellEnd"/>
+      <w:r>
+        <w:rPr>
+          <w:szCs w:val="24"/>
+        </w:rPr>
+        <w:t xml:space="preserve"> Z</w:t>
+      </w:r>
+      <w:r>
+        <w:rPr>
+          <w:szCs w:val="24"/>
+        </w:rPr>
+        <w:t xml:space="preserve"> (0)</w:t>
+      </w:r>
+    </w:p>
+    <w:p>
+      <w:pPr>
+        <w:spacing w:line="240" w:lineRule="auto"/>
+        <w:ind w:left="0" w:right="-1" w:firstLine="426"/>
+        <w:rPr>
+          <w:szCs w:val="24"/>
+        </w:rPr>
+      </w:pPr>
+      <w:r>
+        <w:rPr>
+          <w:szCs w:val="24"/>
+        </w:rPr>
+        <w:t>b</w:t>
+      </w:r>
+    </w:p>
+    <w:p>
+      <w:pPr>
+        <w:spacing w:line="240" w:lineRule="auto"/>
+        <w:ind w:left="0" w:right="-1" w:firstLine="426"/>
+        <w:rPr>
+          <w:szCs w:val="24"/>
+        </w:rPr>
+      </w:pPr>
+      <w:r>
+        <w:rPr>
+          <w:szCs w:val="24"/>
+        </w:rPr>
+        <w:lastRenderedPageBreak/>
+        <w:t>-</w:t>
+      </w:r>
+      <w:r>
+        <w:rPr>
+          <w:szCs w:val="24"/>
+        </w:rPr>
+        <w:t>Executa</w:t>
+      </w:r>
+      <w:r>
+        <w:rPr>
+          <w:szCs w:val="24"/>
+        </w:rPr>
+        <w:t xml:space="preserve"> sempre</w:t>
       </w:r>
     </w:p>
     <w:p>
@@ -2052,11 +2298,6 @@
       <w:r>
         <w:t>1)</w:t>
       </w:r>
-    </w:p>
-    <w:p>
-      <w:pPr>
-        <w:ind w:left="0" w:right="-1" w:firstLine="0"/>
-      </w:pPr>
     </w:p>
     <w:p>
       <w:pPr>
@@ -2153,10 +2394,10 @@
             <v:path o:extrusionok="f" gradientshapeok="t" o:connecttype="rect"/>
             <o:lock v:ext="edit" aspectratio="t"/>
           </v:shapetype>
-          <v:shape id="_x0000_i1025" type="#_x0000_t75" style="width:455.25pt;height:133.5pt" o:ole="">
+          <v:shape id="_x0000_i1025" type="#_x0000_t75" style="width:455pt;height:133.55pt" o:ole="">
             <v:imagedata r:id="rId14" o:title=""/>
           </v:shape>
-          <o:OLEObject Type="Embed" ProgID="Excel.Sheet.12" ShapeID="_x0000_i1025" DrawAspect="Content" ObjectID="_1743265445" r:id="rId15"/>
+          <o:OLEObject Type="Embed" ProgID="Excel.Sheet.12" ShapeID="_x0000_i1025" DrawAspect="Content" ObjectID="_1743432327" r:id="rId15"/>
         </w:object>
       </w:r>
     </w:p>
@@ -2193,7 +2434,10 @@
               <w:ind w:left="0" w:right="-1" w:firstLine="0"/>
             </w:pPr>
             <w:r>
-              <w:t>instrução</w:t>
+              <w:t>I</w:t>
+            </w:r>
+            <w:r>
+              <w:t>nstrução</w:t>
             </w:r>
           </w:p>
         </w:tc>
@@ -2205,9 +2449,11 @@
             <w:pPr>
               <w:ind w:left="0" w:right="-1" w:firstLine="0"/>
             </w:pPr>
+            <w:proofErr w:type="spellStart"/>
             <w:r>
               <w:t>opcode</w:t>
             </w:r>
+            <w:proofErr w:type="spellEnd"/>
           </w:p>
         </w:tc>
       </w:tr>
@@ -2221,7 +2467,7 @@
               <w:ind w:left="0" w:right="-1" w:firstLine="0"/>
             </w:pPr>
             <w:r>
-              <w:t>b</w:t>
+              <w:t>B</w:t>
             </w:r>
           </w:p>
         </w:tc>
@@ -2248,9 +2494,14 @@
             <w:pPr>
               <w:ind w:left="0" w:right="-1" w:firstLine="0"/>
             </w:pPr>
+            <w:proofErr w:type="spellStart"/>
             <w:r>
-              <w:t>bne</w:t>
+              <w:t>B</w:t>
             </w:r>
+            <w:r>
+              <w:t>ne</w:t>
+            </w:r>
+            <w:proofErr w:type="spellEnd"/>
           </w:p>
         </w:tc>
         <w:tc>
@@ -2276,9 +2527,14 @@
             <w:pPr>
               <w:ind w:left="0" w:right="-1" w:firstLine="0"/>
             </w:pPr>
+            <w:proofErr w:type="spellStart"/>
             <w:r>
-              <w:t>ldr</w:t>
+              <w:t>L</w:t>
             </w:r>
+            <w:r>
+              <w:t>dr</w:t>
+            </w:r>
+            <w:proofErr w:type="spellEnd"/>
           </w:p>
         </w:tc>
         <w:tc>
@@ -2304,9 +2560,14 @@
             <w:pPr>
               <w:ind w:left="0" w:right="-1" w:firstLine="0"/>
             </w:pPr>
+            <w:proofErr w:type="spellStart"/>
             <w:r>
-              <w:t>str</w:t>
+              <w:t>S</w:t>
             </w:r>
+            <w:r>
+              <w:t>tr</w:t>
+            </w:r>
+            <w:proofErr w:type="spellEnd"/>
           </w:p>
         </w:tc>
         <w:tc>
@@ -2332,9 +2593,14 @@
             <w:pPr>
               <w:ind w:left="0" w:right="-1" w:firstLine="0"/>
             </w:pPr>
+            <w:proofErr w:type="spellStart"/>
             <w:r>
-              <w:t>add</w:t>
+              <w:t>A</w:t>
             </w:r>
+            <w:r>
+              <w:t>dd</w:t>
+            </w:r>
+            <w:proofErr w:type="spellEnd"/>
           </w:p>
         </w:tc>
         <w:tc>
@@ -2360,9 +2626,14 @@
             <w:pPr>
               <w:ind w:left="0" w:right="-1" w:firstLine="0"/>
             </w:pPr>
+            <w:proofErr w:type="spellStart"/>
             <w:r>
-              <w:t>cmp</w:t>
+              <w:t>C</w:t>
             </w:r>
+            <w:r>
+              <w:t>mp</w:t>
+            </w:r>
+            <w:proofErr w:type="spellEnd"/>
           </w:p>
         </w:tc>
         <w:tc>
@@ -2388,9 +2659,14 @@
             <w:pPr>
               <w:ind w:left="0" w:right="-1" w:firstLine="0"/>
             </w:pPr>
+            <w:proofErr w:type="spellStart"/>
             <w:r>
-              <w:t>push</w:t>
+              <w:t>P</w:t>
             </w:r>
+            <w:r>
+              <w:t>ush</w:t>
+            </w:r>
+            <w:proofErr w:type="spellEnd"/>
           </w:p>
         </w:tc>
         <w:tc>
@@ -2416,9 +2692,14 @@
             <w:pPr>
               <w:ind w:left="0" w:right="-1" w:firstLine="0"/>
             </w:pPr>
+            <w:proofErr w:type="spellStart"/>
             <w:r>
-              <w:t>mov</w:t>
+              <w:t>M</w:t>
             </w:r>
+            <w:r>
+              <w:t>ov</w:t>
+            </w:r>
+            <w:proofErr w:type="spellEnd"/>
           </w:p>
         </w:tc>
         <w:tc>
@@ -2448,6 +2729,31 @@
     </w:p>
     <w:p>
       <w:pPr>
+        <w:ind w:left="0" w:right="-1" w:firstLine="0"/>
+      </w:pPr>
+    </w:p>
+    <w:p>
+      <w:pPr>
+        <w:ind w:left="0" w:right="-1" w:firstLine="0"/>
+      </w:pPr>
+    </w:p>
+    <w:p>
+      <w:pPr>
+        <w:ind w:left="0" w:right="-1" w:firstLine="0"/>
+      </w:pPr>
+    </w:p>
+    <w:p>
+      <w:pPr>
+        <w:ind w:left="0" w:right="-1" w:firstLine="0"/>
+      </w:pPr>
+    </w:p>
+    <w:p>
+      <w:pPr>
+        <w:ind w:left="0" w:right="-1" w:firstLine="0"/>
+      </w:pPr>
+    </w:p>
+    <w:p>
+      <w:pPr>
         <w:spacing w:line="240" w:lineRule="auto"/>
         <w:ind w:left="0" w:right="-1" w:firstLine="0"/>
         <w:rPr>
@@ -2472,6 +2778,7 @@
           <w:bCs/>
           <w:szCs w:val="24"/>
         </w:rPr>
+        <w:lastRenderedPageBreak/>
         <w:t xml:space="preserve"> </w:t>
       </w:r>
       <w:r>
@@ -2511,27 +2818,67 @@
     </w:p>
     <w:p>
       <w:pPr>
-        <w:spacing w:line="240" w:lineRule="auto"/>
-        <w:ind w:left="0" w:right="-1" w:firstLine="426"/>
+        <w:spacing w:before="120" w:after="240" w:line="240" w:lineRule="auto"/>
+        <w:ind w:left="0" w:right="0" w:firstLine="0"/>
         <w:rPr>
           <w:rFonts w:ascii="Arial" w:hAnsi="Arial" w:cs="Arial"/>
           <w:szCs w:val="24"/>
         </w:rPr>
       </w:pPr>
+      <w:r>
+        <w:rPr>
+          <w:rFonts w:ascii="Arial" w:hAnsi="Arial" w:cs="Arial"/>
+          <w:szCs w:val="24"/>
+        </w:rPr>
+        <w:tab/>
+        <w:t>1)</w:t>
+      </w:r>
     </w:p>
     <w:p>
       <w:pPr>
         <w:spacing w:before="120" w:after="240" w:line="240" w:lineRule="auto"/>
-        <w:ind w:left="0" w:right="0" w:firstLine="0"/>
-        <w:rPr>
-          <w:szCs w:val="24"/>
-        </w:rPr>
-      </w:pPr>
-      <w:r>
-        <w:rPr>
-          <w:szCs w:val="24"/>
-        </w:rPr>
-        <w:t xml:space="preserve">Na fig.1 captámos um 503 GET que indica que o servidor ainda não está disponível para responder ao cliente. </w:t>
+        <w:ind w:left="0" w:right="0" w:firstLine="720"/>
+        <w:rPr>
+          <w:rFonts w:ascii="Arial" w:hAnsi="Arial" w:cs="Arial"/>
+          <w:szCs w:val="24"/>
+        </w:rPr>
+      </w:pPr>
+      <w:r>
+        <w:rPr>
+          <w:rFonts w:ascii="Arial" w:hAnsi="Arial" w:cs="Arial"/>
+          <w:szCs w:val="24"/>
+        </w:rPr>
+        <w:t xml:space="preserve">Assumindo que o Assembler executa o </w:t>
+      </w:r>
+      <w:r>
+        <w:rPr>
+          <w:rFonts w:ascii="Arial" w:hAnsi="Arial" w:cs="Arial"/>
+          <w:szCs w:val="24"/>
+        </w:rPr>
+        <w:t>cálculo</w:t>
+      </w:r>
+      <w:r>
+        <w:rPr>
+          <w:rFonts w:ascii="Arial" w:hAnsi="Arial" w:cs="Arial"/>
+          <w:szCs w:val="24"/>
+        </w:rPr>
+        <w:t xml:space="preserve"> Offset=</w:t>
+      </w:r>
+      <w:proofErr w:type="spellStart"/>
+      <w:r>
+        <w:rPr>
+          <w:rFonts w:ascii="Arial" w:hAnsi="Arial" w:cs="Arial"/>
+          <w:szCs w:val="24"/>
+        </w:rPr>
+        <w:t>label</w:t>
+      </w:r>
+      <w:proofErr w:type="spellEnd"/>
+      <w:r>
+        <w:rPr>
+          <w:rFonts w:ascii="Arial" w:hAnsi="Arial" w:cs="Arial"/>
+          <w:szCs w:val="24"/>
+        </w:rPr>
+        <w:t xml:space="preserve"> -PC.</w:t>
       </w:r>
     </w:p>
     <w:p>
@@ -2539,55 +2886,130 @@
         <w:spacing w:before="120" w:after="240" w:line="240" w:lineRule="auto"/>
         <w:ind w:left="0" w:right="0" w:firstLine="0"/>
         <w:rPr>
-          <w:szCs w:val="24"/>
-        </w:rPr>
-      </w:pPr>
-      <w:r>
-        <w:rPr>
-          <w:szCs w:val="24"/>
-        </w:rPr>
-        <w:lastRenderedPageBreak/>
-        <w:t>E</w:t>
-      </w:r>
-      <w:r>
-        <w:rPr>
-          <w:szCs w:val="24"/>
-        </w:rPr>
-        <w:t>nquanto,</w:t>
-      </w:r>
-      <w:r>
-        <w:rPr>
-          <w:szCs w:val="24"/>
-        </w:rPr>
-        <w:t xml:space="preserve"> na fig.2 captámos um 200OK</w:t>
-      </w:r>
-      <w:r>
-        <w:rPr>
-          <w:szCs w:val="24"/>
-        </w:rPr>
-        <w:t xml:space="preserve"> que indica que o pedido foi bem sucedido, neste caso o cliente queria fazer</w:t>
-      </w:r>
-      <w:r>
-        <w:rPr>
-          <w:i/>
-          <w:iCs/>
-          <w:szCs w:val="24"/>
-        </w:rPr>
-        <w:t xml:space="preserve"> fetch</w:t>
-      </w:r>
-      <w:r>
-        <w:rPr>
-          <w:i/>
-          <w:iCs/>
-          <w:szCs w:val="24"/>
-        </w:rPr>
-        <w:t xml:space="preserve"> </w:t>
-      </w:r>
-      <w:r>
-        <w:rPr>
-          <w:szCs w:val="24"/>
-        </w:rPr>
-        <w:t>de algo do servidor visto que esta é a resposta de um pedido GET.</w:t>
+          <w:rFonts w:ascii="Arial" w:hAnsi="Arial" w:cs="Arial"/>
+          <w:szCs w:val="24"/>
+        </w:rPr>
+      </w:pPr>
+      <w:r>
+        <w:rPr>
+          <w:noProof/>
+        </w:rPr>
+        <w:drawing>
+          <wp:inline distT="0" distB="0" distL="0" distR="0" wp14:anchorId="325064EA" wp14:editId="53092FBB">
+            <wp:extent cx="6017233" cy="2400300"/>
+            <wp:effectExtent l="0" t="0" r="3175" b="0"/>
+            <wp:docPr id="1816284258" name="Picture 1" descr="Graphical user interface, application, table, Excel&#10;&#10;Description automatically generated"/>
+            <wp:cNvGraphicFramePr>
+              <a:graphicFrameLocks xmlns:a="http://schemas.openxmlformats.org/drawingml/2006/main" noChangeAspect="1"/>
+            </wp:cNvGraphicFramePr>
+            <a:graphic xmlns:a="http://schemas.openxmlformats.org/drawingml/2006/main">
+              <a:graphicData uri="http://schemas.openxmlformats.org/drawingml/2006/picture">
+                <pic:pic xmlns:pic="http://schemas.openxmlformats.org/drawingml/2006/picture">
+                  <pic:nvPicPr>
+                    <pic:cNvPr id="1816284258" name="Picture 1" descr="Graphical user interface, application, table, Excel&#10;&#10;Description automatically generated"/>
+                    <pic:cNvPicPr/>
+                  </pic:nvPicPr>
+                  <pic:blipFill rotWithShape="1">
+                    <a:blip r:embed="rId16"/>
+                    <a:srcRect l="14234" t="31817" r="10757" b="20309"/>
+                    <a:stretch/>
+                  </pic:blipFill>
+                  <pic:spPr bwMode="auto">
+                    <a:xfrm>
+                      <a:off x="0" y="0"/>
+                      <a:ext cx="6054530" cy="2415178"/>
+                    </a:xfrm>
+                    <a:prstGeom prst="rect">
+                      <a:avLst/>
+                    </a:prstGeom>
+                    <a:ln>
+                      <a:noFill/>
+                    </a:ln>
+                    <a:extLst>
+                      <a:ext uri="{53640926-AAD7-44D8-BBD7-CCE9431645EC}">
+                        <a14:shadowObscured xmlns:a14="http://schemas.microsoft.com/office/drawing/2010/main"/>
+                      </a:ext>
+                    </a:extLst>
+                  </pic:spPr>
+                </pic:pic>
+              </a:graphicData>
+            </a:graphic>
+          </wp:inline>
+        </w:drawing>
+      </w:r>
+    </w:p>
+    <w:p>
+      <w:pPr>
+        <w:spacing w:before="120" w:after="240" w:line="240" w:lineRule="auto"/>
+        <w:ind w:left="0" w:right="0" w:firstLine="0"/>
+        <w:rPr>
+          <w:szCs w:val="24"/>
+        </w:rPr>
+      </w:pPr>
+      <w:r>
+        <w:rPr>
+          <w:szCs w:val="24"/>
+        </w:rPr>
+        <w:tab/>
+        <w:t>2)</w:t>
+      </w:r>
+    </w:p>
+    <w:p>
+      <w:pPr>
+        <w:spacing w:before="120" w:after="240" w:line="240" w:lineRule="auto"/>
+        <w:ind w:left="0" w:right="0" w:firstLine="0"/>
+        <w:rPr>
+          <w:szCs w:val="24"/>
+        </w:rPr>
+      </w:pPr>
+      <w:r>
+        <w:rPr>
+          <w:szCs w:val="24"/>
+        </w:rPr>
+        <w:tab/>
+      </w:r>
+    </w:p>
+    <w:p>
+      <w:pPr>
+        <w:spacing w:before="120" w:after="240" w:line="240" w:lineRule="auto"/>
+        <w:ind w:left="0" w:right="0" w:firstLine="0"/>
+        <w:rPr>
+          <w:szCs w:val="24"/>
+        </w:rPr>
+      </w:pPr>
+      <w:r>
+        <w:rPr>
+          <w:szCs w:val="24"/>
+        </w:rPr>
+        <w:tab/>
+        <w:t>3)</w:t>
+      </w:r>
+    </w:p>
+    <w:p>
+      <w:pPr>
+        <w:spacing w:before="120" w:after="240" w:line="240" w:lineRule="auto"/>
+        <w:ind w:left="0" w:right="0" w:firstLine="0"/>
+        <w:rPr>
+          <w:szCs w:val="24"/>
+        </w:rPr>
+      </w:pPr>
+      <w:r>
+        <w:rPr>
+          <w:szCs w:val="24"/>
+        </w:rPr>
+        <w:tab/>
+      </w:r>
+      <w:r>
+        <w:rPr>
+          <w:szCs w:val="24"/>
+        </w:rPr>
+        <w:t xml:space="preserve"> 2^4 endereços      palavra 10 bits </w:t>
+      </w:r>
+      <w:r>
+        <w:rPr>
+          <w:szCs w:val="24"/>
+        </w:rPr>
+        <w:t xml:space="preserve"> 16x10=160 /2=20bits</w:t>
       </w:r>
     </w:p>
     <w:p>
@@ -2644,7 +3066,7 @@
           <w:rFonts w:ascii="Arial" w:hAnsi="Arial" w:cs="Arial"/>
           <w:szCs w:val="24"/>
         </w:rPr>
-        <w:t>Projeto Codificação de programas em linguagem máquina</w:t>
+        <w:t>Codificação de programas em linguagem máquina</w:t>
       </w:r>
     </w:p>
     <w:p>
@@ -2655,6 +3077,13 @@
           <w:szCs w:val="24"/>
         </w:rPr>
       </w:pPr>
+      <w:r>
+        <w:rPr>
+          <w:szCs w:val="24"/>
+        </w:rPr>
+        <w:tab/>
+        <w:t>1)</w:t>
+      </w:r>
     </w:p>
     <w:p>
       <w:pPr>
@@ -2668,70 +3097,212 @@
         <w:rPr>
           <w:szCs w:val="24"/>
         </w:rPr>
-        <w:t xml:space="preserve">Estes foram os Headers que apanhámos com mais frequência: </w:t>
+        <w:tab/>
+        <w:t>O troço de código apresentado tem como finalidade a transferência do valor do endereço 0x0000 de memória para o endereço 0x0004.</w:t>
       </w:r>
     </w:p>
     <w:p>
       <w:pPr>
         <w:spacing w:before="120" w:after="240" w:line="240" w:lineRule="auto"/>
         <w:ind w:left="0" w:right="0" w:firstLine="0"/>
-      </w:pPr>
-      <w:r>
-        <w:rPr>
-          <w:b/>
-          <w:bCs/>
-          <w:szCs w:val="24"/>
-        </w:rPr>
-        <w:t xml:space="preserve"> </w:t>
-      </w:r>
-      <w:r>
-        <w:rPr>
-          <w:b/>
-          <w:bCs/>
-        </w:rPr>
-        <w:t>GET</w:t>
-      </w:r>
-      <w:r>
-        <w:t>: Componente do pacote de rede enviado de um browser ou cliente para o servidor para pedir uma certa página ou data no webserver;</w:t>
+        <w:rPr>
+          <w:szCs w:val="24"/>
+        </w:rPr>
+      </w:pPr>
+      <w:r>
+        <w:rPr>
+          <w:szCs w:val="24"/>
+        </w:rPr>
+        <w:tab/>
+        <w:t>2)</w:t>
       </w:r>
     </w:p>
     <w:p>
       <w:pPr>
         <w:spacing w:before="120" w:after="240" w:line="240" w:lineRule="auto"/>
         <w:ind w:left="0" w:right="0" w:firstLine="0"/>
-      </w:pPr>
-      <w:r>
-        <w:t xml:space="preserve"> </w:t>
-      </w:r>
-      <w:r>
-        <w:rPr>
-          <w:b/>
-          <w:bCs/>
-        </w:rPr>
-        <w:t>HOST:</w:t>
-      </w:r>
-      <w:r>
-        <w:t xml:space="preserve"> Especifica que website ou aplicação web processou o http request;</w:t>
+        <w:rPr>
+          <w:szCs w:val="24"/>
+        </w:rPr>
+      </w:pPr>
+      <w:r>
+        <w:rPr>
+          <w:szCs w:val="24"/>
+        </w:rPr>
+        <w:tab/>
+        <w:t>Usando a tabela do 2.2.2 como base para preencher a tabela do código de máquina.</w:t>
+      </w:r>
+      <w:r>
+        <w:rPr>
+          <w:noProof/>
+        </w:rPr>
+        <w:drawing>
+          <wp:anchor distT="0" distB="0" distL="114300" distR="114300" simplePos="0" relativeHeight="251659264" behindDoc="0" locked="0" layoutInCell="1" allowOverlap="1" wp14:anchorId="7F9FBE05" wp14:editId="54AADA08">
+            <wp:simplePos x="0" y="0"/>
+            <wp:positionH relativeFrom="column">
+              <wp:posOffset>-862965</wp:posOffset>
+            </wp:positionH>
+            <wp:positionV relativeFrom="paragraph">
+              <wp:posOffset>283768</wp:posOffset>
+            </wp:positionV>
+            <wp:extent cx="4851400" cy="1564640"/>
+            <wp:effectExtent l="0" t="0" r="6350" b="0"/>
+            <wp:wrapThrough wrapText="bothSides">
+              <wp:wrapPolygon edited="0">
+                <wp:start x="0" y="0"/>
+                <wp:lineTo x="0" y="21302"/>
+                <wp:lineTo x="21543" y="21302"/>
+                <wp:lineTo x="21543" y="0"/>
+                <wp:lineTo x="0" y="0"/>
+              </wp:wrapPolygon>
+            </wp:wrapThrough>
+            <wp:docPr id="1025172270" name="Picture 1" descr="Graphical user interface, application, table, Excel&#10;&#10;Description automatically generated"/>
+            <wp:cNvGraphicFramePr>
+              <a:graphicFrameLocks xmlns:a="http://schemas.openxmlformats.org/drawingml/2006/main" noChangeAspect="1"/>
+            </wp:cNvGraphicFramePr>
+            <a:graphic xmlns:a="http://schemas.openxmlformats.org/drawingml/2006/main">
+              <a:graphicData uri="http://schemas.openxmlformats.org/drawingml/2006/picture">
+                <pic:pic xmlns:pic="http://schemas.openxmlformats.org/drawingml/2006/picture">
+                  <pic:nvPicPr>
+                    <pic:cNvPr id="1025172270" name="Picture 1" descr="Graphical user interface, application, table, Excel&#10;&#10;Description automatically generated"/>
+                    <pic:cNvPicPr/>
+                  </pic:nvPicPr>
+                  <pic:blipFill rotWithShape="1">
+                    <a:blip r:embed="rId17" cstate="print">
+                      <a:extLst>
+                        <a:ext uri="{28A0092B-C50C-407E-A947-70E740481C1C}">
+                          <a14:useLocalDpi xmlns:a14="http://schemas.microsoft.com/office/drawing/2010/main" val="0"/>
+                        </a:ext>
+                      </a:extLst>
+                    </a:blip>
+                    <a:srcRect l="19384" t="29739" r="7795" b="32658"/>
+                    <a:stretch/>
+                  </pic:blipFill>
+                  <pic:spPr bwMode="auto">
+                    <a:xfrm>
+                      <a:off x="0" y="0"/>
+                      <a:ext cx="4851400" cy="1564640"/>
+                    </a:xfrm>
+                    <a:prstGeom prst="rect">
+                      <a:avLst/>
+                    </a:prstGeom>
+                    <a:ln>
+                      <a:noFill/>
+                    </a:ln>
+                    <a:extLst>
+                      <a:ext uri="{53640926-AAD7-44D8-BBD7-CCE9431645EC}">
+                        <a14:shadowObscured xmlns:a14="http://schemas.microsoft.com/office/drawing/2010/main"/>
+                      </a:ext>
+                    </a:extLst>
+                  </pic:spPr>
+                </pic:pic>
+              </a:graphicData>
+            </a:graphic>
+            <wp14:sizeRelH relativeFrom="margin">
+              <wp14:pctWidth>0</wp14:pctWidth>
+            </wp14:sizeRelH>
+            <wp14:sizeRelV relativeFrom="margin">
+              <wp14:pctHeight>0</wp14:pctHeight>
+            </wp14:sizeRelV>
+          </wp:anchor>
+        </w:drawing>
+      </w:r>
+      <w:r>
+        <w:rPr>
+          <w:noProof/>
+        </w:rPr>
+        <w:drawing>
+          <wp:anchor distT="0" distB="0" distL="114300" distR="114300" simplePos="0" relativeHeight="251660288" behindDoc="0" locked="0" layoutInCell="1" allowOverlap="1" wp14:anchorId="62EC204B" wp14:editId="7F17D1D5">
+            <wp:simplePos x="0" y="0"/>
+            <wp:positionH relativeFrom="column">
+              <wp:posOffset>4179375</wp:posOffset>
+            </wp:positionH>
+            <wp:positionV relativeFrom="paragraph">
+              <wp:posOffset>284480</wp:posOffset>
+            </wp:positionV>
+            <wp:extent cx="1965325" cy="1609725"/>
+            <wp:effectExtent l="0" t="0" r="0" b="9525"/>
+            <wp:wrapThrough wrapText="bothSides">
+              <wp:wrapPolygon edited="0">
+                <wp:start x="0" y="0"/>
+                <wp:lineTo x="0" y="21472"/>
+                <wp:lineTo x="21356" y="21472"/>
+                <wp:lineTo x="21356" y="0"/>
+                <wp:lineTo x="0" y="0"/>
+              </wp:wrapPolygon>
+            </wp:wrapThrough>
+            <wp:docPr id="516147754" name="Picture 1" descr="Graphical user interface, application, table, Excel&#10;&#10;Description automatically generated"/>
+            <wp:cNvGraphicFramePr>
+              <a:graphicFrameLocks xmlns:a="http://schemas.openxmlformats.org/drawingml/2006/main" noChangeAspect="1"/>
+            </wp:cNvGraphicFramePr>
+            <a:graphic xmlns:a="http://schemas.openxmlformats.org/drawingml/2006/main">
+              <a:graphicData uri="http://schemas.openxmlformats.org/drawingml/2006/picture">
+                <pic:pic xmlns:pic="http://schemas.openxmlformats.org/drawingml/2006/picture">
+                  <pic:nvPicPr>
+                    <pic:cNvPr id="516147754" name="Picture 1" descr="Graphical user interface, application, table, Excel&#10;&#10;Description automatically generated"/>
+                    <pic:cNvPicPr/>
+                  </pic:nvPicPr>
+                  <pic:blipFill rotWithShape="1">
+                    <a:blip r:embed="rId18" cstate="print">
+                      <a:extLst>
+                        <a:ext uri="{28A0092B-C50C-407E-A947-70E740481C1C}">
+                          <a14:useLocalDpi xmlns:a14="http://schemas.microsoft.com/office/drawing/2010/main" val="0"/>
+                        </a:ext>
+                      </a:extLst>
+                    </a:blip>
+                    <a:srcRect l="23389" t="34774" r="42306" b="20285"/>
+                    <a:stretch/>
+                  </pic:blipFill>
+                  <pic:spPr bwMode="auto">
+                    <a:xfrm>
+                      <a:off x="0" y="0"/>
+                      <a:ext cx="1965325" cy="1609725"/>
+                    </a:xfrm>
+                    <a:prstGeom prst="rect">
+                      <a:avLst/>
+                    </a:prstGeom>
+                    <a:ln>
+                      <a:noFill/>
+                    </a:ln>
+                    <a:extLst>
+                      <a:ext uri="{53640926-AAD7-44D8-BBD7-CCE9431645EC}">
+                        <a14:shadowObscured xmlns:a14="http://schemas.microsoft.com/office/drawing/2010/main"/>
+                      </a:ext>
+                    </a:extLst>
+                  </pic:spPr>
+                </pic:pic>
+              </a:graphicData>
+            </a:graphic>
+            <wp14:sizeRelH relativeFrom="margin">
+              <wp14:pctWidth>0</wp14:pctWidth>
+            </wp14:sizeRelH>
+            <wp14:sizeRelV relativeFrom="margin">
+              <wp14:pctHeight>0</wp14:pctHeight>
+            </wp14:sizeRelV>
+          </wp:anchor>
+        </w:drawing>
       </w:r>
     </w:p>
     <w:p>
       <w:pPr>
         <w:spacing w:before="120" w:after="240" w:line="240" w:lineRule="auto"/>
         <w:ind w:left="0" w:right="0" w:firstLine="0"/>
-      </w:pPr>
-      <w:r>
-        <w:t xml:space="preserve"> </w:t>
-      </w:r>
-      <w:r>
-        <w:rPr>
-          <w:b/>
-          <w:bCs/>
-        </w:rPr>
-        <w:t>Connection (Keep-Alive):</w:t>
-      </w:r>
-      <w:r>
-        <w:t xml:space="preserve"> Permite que a conexão permaneça aberta no caso de se estabelecerem mais solicitações/ respostas HTTP; </w:t>
-      </w:r>
+        <w:rPr>
+          <w:szCs w:val="24"/>
+        </w:rPr>
+      </w:pPr>
+    </w:p>
+    <w:p>
+      <w:pPr>
+        <w:spacing w:before="120" w:after="240" w:line="240" w:lineRule="auto"/>
+        <w:ind w:left="0" w:right="0" w:firstLine="0"/>
+      </w:pPr>
+    </w:p>
+    <w:p>
+      <w:pPr>
+        <w:spacing w:before="120" w:after="240" w:line="240" w:lineRule="auto"/>
+        <w:ind w:left="0" w:right="0" w:firstLine="0"/>
+      </w:pPr>
     </w:p>
     <w:p>
       <w:pPr>
@@ -3115,12 +3686,12 @@
       </w:pPr>
     </w:p>
     <w:sectPr>
-      <w:headerReference w:type="even" r:id="rId16"/>
-      <w:headerReference w:type="default" r:id="rId17"/>
-      <w:footerReference w:type="even" r:id="rId18"/>
-      <w:footerReference w:type="default" r:id="rId19"/>
-      <w:headerReference w:type="first" r:id="rId20"/>
-      <w:footerReference w:type="first" r:id="rId21"/>
+      <w:headerReference w:type="even" r:id="rId19"/>
+      <w:headerReference w:type="default" r:id="rId20"/>
+      <w:footerReference w:type="even" r:id="rId21"/>
+      <w:footerReference w:type="default" r:id="rId22"/>
+      <w:headerReference w:type="first" r:id="rId23"/>
+      <w:footerReference w:type="first" r:id="rId24"/>
       <w:pgSz w:w="11906" w:h="16838"/>
       <w:pgMar w:top="1417" w:right="1701" w:bottom="1417" w:left="1701" w:header="720" w:footer="720" w:gutter="0"/>
       <w:pgNumType w:start="0"/>

--- a/Trab2/AC_2223v_TB2_Relatorio.docx
+++ b/Trab2/AC_2223v_TB2_Relatorio.docx
@@ -1905,13 +1905,37 @@
         <w:rPr>
           <w:szCs w:val="24"/>
         </w:rPr>
-        <w:t xml:space="preserve">8 registos cada 8 bits, </w:t>
-      </w:r>
-      <w:r>
-        <w:rPr>
-          <w:szCs w:val="24"/>
-        </w:rPr>
-        <w:t>valor imediato ao ser de 3bits para se poder guardá-lo num registo este irá ser estendido com o valor 0, por se estar a tratar de um número natural, para o valor pretendido(8bits).</w:t>
+        <w:t xml:space="preserve">8 registos cada </w:t>
+      </w:r>
+      <w:r>
+        <w:rPr>
+          <w:szCs w:val="24"/>
+        </w:rPr>
+        <w:t xml:space="preserve">com </w:t>
+      </w:r>
+      <w:r>
+        <w:rPr>
+          <w:szCs w:val="24"/>
+        </w:rPr>
+        <w:t xml:space="preserve">8 bits, </w:t>
+      </w:r>
+      <w:r>
+        <w:rPr>
+          <w:szCs w:val="24"/>
+        </w:rPr>
+        <w:t>valor imediato ao ser de 3bits para se poder guardá-lo num registo este irá ser estendido com o valor 0, por se estar a tratar de um número natural, para o valor pretendido</w:t>
+      </w:r>
+      <w:r>
+        <w:rPr>
+          <w:szCs w:val="24"/>
+        </w:rPr>
+        <w:t xml:space="preserve"> </w:t>
+      </w:r>
+      <w:r>
+        <w:rPr>
+          <w:szCs w:val="24"/>
+        </w:rPr>
+        <w:t>(8bits).</w:t>
       </w:r>
     </w:p>
     <w:p>
@@ -2394,10 +2418,10 @@
             <v:path o:extrusionok="f" gradientshapeok="t" o:connecttype="rect"/>
             <o:lock v:ext="edit" aspectratio="t"/>
           </v:shapetype>
-          <v:shape id="_x0000_i1025" type="#_x0000_t75" style="width:455pt;height:133.55pt" o:ole="">
+          <v:shape id="_x0000_i1025" type="#_x0000_t75" style="width:455.15pt;height:133.35pt" o:ole="">
             <v:imagedata r:id="rId14" o:title=""/>
           </v:shape>
-          <o:OLEObject Type="Embed" ProgID="Excel.Sheet.12" ShapeID="_x0000_i1025" DrawAspect="Content" ObjectID="_1743432327" r:id="rId15"/>
+          <o:OLEObject Type="Embed" ProgID="Excel.Sheet.12" ShapeID="_x0000_i1025" DrawAspect="Content" ObjectID="_1743504393" r:id="rId15"/>
         </w:object>
       </w:r>
     </w:p>
@@ -2781,6 +2805,7 @@
         <w:lastRenderedPageBreak/>
         <w:t xml:space="preserve"> </w:t>
       </w:r>
+      <w:proofErr w:type="gramStart"/>
       <w:r>
         <w:rPr>
           <w:rFonts w:ascii="Arial" w:hAnsi="Arial" w:cs="Arial"/>
@@ -2808,13 +2833,23 @@
         </w:rPr>
         <w:t>Projeto</w:t>
       </w:r>
+      <w:proofErr w:type="gramEnd"/>
       <w:r>
         <w:rPr>
           <w:rFonts w:ascii="Arial" w:hAnsi="Arial" w:cs="Arial"/>
           <w:szCs w:val="24"/>
         </w:rPr>
-        <w:t xml:space="preserve"> do descodificador de instruções</w:t>
-      </w:r>
+        <w:t xml:space="preserve"> do descodificador de </w:t>
+      </w:r>
+      <w:proofErr w:type="spellStart"/>
+      <w:r>
+        <w:rPr>
+          <w:rFonts w:ascii="Arial" w:hAnsi="Arial" w:cs="Arial"/>
+          <w:szCs w:val="24"/>
+        </w:rPr>
+        <w:t>instruçõe</w:t>
+      </w:r>
+      <w:proofErr w:type="spellEnd"/>
     </w:p>
     <w:p>
       <w:pPr>
@@ -2848,21 +2883,30 @@
           <w:rFonts w:ascii="Arial" w:hAnsi="Arial" w:cs="Arial"/>
           <w:szCs w:val="24"/>
         </w:rPr>
-        <w:t xml:space="preserve">Assumindo que o Assembler executa o </w:t>
-      </w:r>
+        <w:t xml:space="preserve">Pela microarquitetura do processador ser de ciclo único, o valor da </w:t>
+      </w:r>
+      <w:proofErr w:type="spellStart"/>
       <w:r>
         <w:rPr>
           <w:rFonts w:ascii="Arial" w:hAnsi="Arial" w:cs="Arial"/>
           <w:szCs w:val="24"/>
         </w:rPr>
-        <w:t>cálculo</w:t>
-      </w:r>
+        <w:t>label</w:t>
+      </w:r>
+      <w:proofErr w:type="spellEnd"/>
       <w:r>
         <w:rPr>
           <w:rFonts w:ascii="Arial" w:hAnsi="Arial" w:cs="Arial"/>
           <w:szCs w:val="24"/>
         </w:rPr>
-        <w:t xml:space="preserve"> Offset=</w:t>
+        <w:t xml:space="preserve"> que é lido é o offset calculado pela expressão </w:t>
+      </w:r>
+      <w:r>
+        <w:rPr>
+          <w:rFonts w:ascii="Arial" w:hAnsi="Arial" w:cs="Arial"/>
+          <w:szCs w:val="24"/>
+        </w:rPr>
+        <w:t>Offset=</w:t>
       </w:r>
       <w:proofErr w:type="spellStart"/>
       <w:r>
@@ -2878,8 +2922,32 @@
           <w:rFonts w:ascii="Arial" w:hAnsi="Arial" w:cs="Arial"/>
           <w:szCs w:val="24"/>
         </w:rPr>
-        <w:t xml:space="preserve"> -PC.</w:t>
-      </w:r>
+        <w:t>-PC</w:t>
+      </w:r>
+      <w:proofErr w:type="gramStart"/>
+      <w:r>
+        <w:rPr>
+          <w:rFonts w:ascii="Arial" w:hAnsi="Arial" w:cs="Arial"/>
+          <w:szCs w:val="24"/>
+        </w:rPr>
+        <w:t>.</w:t>
+      </w:r>
+      <w:r>
+        <w:rPr>
+          <w:rFonts w:ascii="Arial" w:hAnsi="Arial" w:cs="Arial"/>
+          <w:szCs w:val="24"/>
+        </w:rPr>
+        <w:t xml:space="preserve"> </w:t>
+      </w:r>
+      <w:r>
+        <w:rPr>
+          <w:rFonts w:ascii="Arial" w:hAnsi="Arial" w:cs="Arial"/>
+          <w:color w:val="FF0000"/>
+          <w:szCs w:val="24"/>
+        </w:rPr>
+        <w:t>??</w:t>
+      </w:r>
+      <w:proofErr w:type="gramEnd"/>
     </w:p>
     <w:p>
       <w:pPr>
@@ -2968,6 +3036,1140 @@
         </w:rPr>
         <w:tab/>
       </w:r>
+      <w:r>
+        <w:rPr>
+          <w:szCs w:val="24"/>
+        </w:rPr>
+        <w:t>A ROM vai conter como inputs 16 linhas de 0000 a 1111 (2^4) onde:</w:t>
+      </w:r>
+      <w:r>
+        <w:rPr>
+          <w:szCs w:val="24"/>
+        </w:rPr>
+        <w:softHyphen/>
+      </w:r>
+      <w:r>
+        <w:rPr>
+          <w:szCs w:val="24"/>
+        </w:rPr>
+        <w:softHyphen/>
+      </w:r>
+      <w:r>
+        <w:rPr>
+          <w:szCs w:val="24"/>
+        </w:rPr>
+        <w:softHyphen/>
+      </w:r>
+    </w:p>
+    <w:p>
+      <w:pPr>
+        <w:pStyle w:val="ListParagraph"/>
+        <w:numPr>
+          <w:ilvl w:val="0"/>
+          <w:numId w:val="18"/>
+        </w:numPr>
+        <w:spacing w:before="120" w:after="240" w:line="240" w:lineRule="auto"/>
+        <w:ind w:right="0"/>
+        <w:rPr>
+          <w:szCs w:val="24"/>
+        </w:rPr>
+      </w:pPr>
+      <w:r>
+        <w:rPr>
+          <w:szCs w:val="24"/>
+        </w:rPr>
+        <w:t xml:space="preserve">input 0000 </w:t>
+      </w:r>
+      <w:r>
+        <w:rPr>
+          <w:szCs w:val="24"/>
+        </w:rPr>
+        <w:t>=&gt;</w:t>
+      </w:r>
+      <w:r>
+        <w:rPr>
+          <w:szCs w:val="24"/>
+        </w:rPr>
+        <w:t xml:space="preserve"> output 0000011111;</w:t>
+      </w:r>
+    </w:p>
+    <w:p>
+      <w:pPr>
+        <w:pStyle w:val="ListParagraph"/>
+        <w:numPr>
+          <w:ilvl w:val="0"/>
+          <w:numId w:val="18"/>
+        </w:numPr>
+        <w:spacing w:before="120" w:after="240" w:line="240" w:lineRule="auto"/>
+        <w:ind w:right="0"/>
+        <w:rPr>
+          <w:szCs w:val="24"/>
+        </w:rPr>
+      </w:pPr>
+      <w:r>
+        <w:rPr>
+          <w:szCs w:val="24"/>
+        </w:rPr>
+        <w:t>input 0001 =&gt; output 0000011111;</w:t>
+      </w:r>
+    </w:p>
+    <w:p>
+      <w:pPr>
+        <w:pStyle w:val="ListParagraph"/>
+        <w:numPr>
+          <w:ilvl w:val="0"/>
+          <w:numId w:val="18"/>
+        </w:numPr>
+        <w:spacing w:before="120" w:after="240" w:line="240" w:lineRule="auto"/>
+        <w:ind w:right="0"/>
+        <w:rPr>
+          <w:szCs w:val="24"/>
+        </w:rPr>
+      </w:pPr>
+      <w:r>
+        <w:rPr>
+          <w:szCs w:val="24"/>
+        </w:rPr>
+        <w:t>input 0010 =&gt; output 0000110111;</w:t>
+      </w:r>
+    </w:p>
+    <w:p>
+      <w:pPr>
+        <w:pStyle w:val="ListParagraph"/>
+        <w:numPr>
+          <w:ilvl w:val="0"/>
+          <w:numId w:val="18"/>
+        </w:numPr>
+        <w:spacing w:before="120" w:after="240" w:line="240" w:lineRule="auto"/>
+        <w:ind w:right="0"/>
+        <w:rPr>
+          <w:szCs w:val="24"/>
+        </w:rPr>
+      </w:pPr>
+      <w:r>
+        <w:rPr>
+          <w:szCs w:val="24"/>
+        </w:rPr>
+        <w:t>input 0011 =&gt; output 0000110111;</w:t>
+      </w:r>
+    </w:p>
+    <w:p>
+      <w:pPr>
+        <w:pStyle w:val="ListParagraph"/>
+        <w:numPr>
+          <w:ilvl w:val="0"/>
+          <w:numId w:val="18"/>
+        </w:numPr>
+        <w:spacing w:before="120" w:after="240" w:line="240" w:lineRule="auto"/>
+        <w:ind w:right="0"/>
+        <w:rPr>
+          <w:szCs w:val="24"/>
+        </w:rPr>
+      </w:pPr>
+      <w:r>
+        <w:rPr>
+          <w:szCs w:val="24"/>
+        </w:rPr>
+        <w:t>input 0</w:t>
+      </w:r>
+      <w:r>
+        <w:rPr>
+          <w:szCs w:val="24"/>
+        </w:rPr>
+        <w:t>1</w:t>
+      </w:r>
+      <w:r>
+        <w:rPr>
+          <w:szCs w:val="24"/>
+        </w:rPr>
+        <w:t xml:space="preserve">00 </w:t>
+      </w:r>
+      <w:r>
+        <w:rPr>
+          <w:szCs w:val="24"/>
+        </w:rPr>
+        <w:t>=&gt;</w:t>
+      </w:r>
+      <w:r>
+        <w:rPr>
+          <w:szCs w:val="24"/>
+        </w:rPr>
+        <w:t xml:space="preserve"> output </w:t>
+      </w:r>
+      <w:r>
+        <w:rPr>
+          <w:szCs w:val="24"/>
+        </w:rPr>
+        <w:t>0000001011</w:t>
+      </w:r>
+      <w:r>
+        <w:rPr>
+          <w:szCs w:val="24"/>
+        </w:rPr>
+        <w:t>;</w:t>
+      </w:r>
+    </w:p>
+    <w:p>
+      <w:pPr>
+        <w:pStyle w:val="ListParagraph"/>
+        <w:numPr>
+          <w:ilvl w:val="0"/>
+          <w:numId w:val="18"/>
+        </w:numPr>
+        <w:spacing w:before="120" w:after="240" w:line="240" w:lineRule="auto"/>
+        <w:ind w:right="0"/>
+        <w:rPr>
+          <w:szCs w:val="24"/>
+        </w:rPr>
+      </w:pPr>
+      <w:r>
+        <w:rPr>
+          <w:szCs w:val="24"/>
+        </w:rPr>
+        <w:t>input 0</w:t>
+      </w:r>
+      <w:r>
+        <w:rPr>
+          <w:szCs w:val="24"/>
+        </w:rPr>
+        <w:t>1</w:t>
+      </w:r>
+      <w:r>
+        <w:rPr>
+          <w:szCs w:val="24"/>
+        </w:rPr>
+        <w:t xml:space="preserve">01 =&gt; output </w:t>
+      </w:r>
+      <w:r>
+        <w:rPr>
+          <w:szCs w:val="24"/>
+        </w:rPr>
+        <w:t>0000001011</w:t>
+      </w:r>
+      <w:r>
+        <w:rPr>
+          <w:szCs w:val="24"/>
+        </w:rPr>
+        <w:t>;</w:t>
+      </w:r>
+    </w:p>
+    <w:p>
+      <w:pPr>
+        <w:pStyle w:val="ListParagraph"/>
+        <w:numPr>
+          <w:ilvl w:val="0"/>
+          <w:numId w:val="18"/>
+        </w:numPr>
+        <w:spacing w:before="120" w:after="240" w:line="240" w:lineRule="auto"/>
+        <w:ind w:right="0"/>
+        <w:rPr>
+          <w:szCs w:val="24"/>
+        </w:rPr>
+      </w:pPr>
+      <w:r>
+        <w:rPr>
+          <w:szCs w:val="24"/>
+        </w:rPr>
+        <w:t>input 0</w:t>
+      </w:r>
+      <w:r>
+        <w:rPr>
+          <w:szCs w:val="24"/>
+        </w:rPr>
+        <w:t>1</w:t>
+      </w:r>
+      <w:r>
+        <w:rPr>
+          <w:szCs w:val="24"/>
+        </w:rPr>
+        <w:t xml:space="preserve">10 =&gt; output </w:t>
+      </w:r>
+      <w:r>
+        <w:rPr>
+          <w:szCs w:val="24"/>
+        </w:rPr>
+        <w:t>1000101001</w:t>
+      </w:r>
+      <w:r>
+        <w:rPr>
+          <w:szCs w:val="24"/>
+        </w:rPr>
+        <w:t>;</w:t>
+      </w:r>
+    </w:p>
+    <w:p>
+      <w:pPr>
+        <w:pStyle w:val="ListParagraph"/>
+        <w:numPr>
+          <w:ilvl w:val="0"/>
+          <w:numId w:val="18"/>
+        </w:numPr>
+        <w:spacing w:before="120" w:after="240" w:line="240" w:lineRule="auto"/>
+        <w:ind w:right="0"/>
+        <w:rPr>
+          <w:szCs w:val="24"/>
+        </w:rPr>
+      </w:pPr>
+      <w:r>
+        <w:rPr>
+          <w:szCs w:val="24"/>
+        </w:rPr>
+        <w:t>input 0</w:t>
+      </w:r>
+      <w:r>
+        <w:rPr>
+          <w:szCs w:val="24"/>
+        </w:rPr>
+        <w:t>1</w:t>
+      </w:r>
+      <w:r>
+        <w:rPr>
+          <w:szCs w:val="24"/>
+        </w:rPr>
+        <w:t xml:space="preserve">11 =&gt; output </w:t>
+      </w:r>
+      <w:r>
+        <w:rPr>
+          <w:szCs w:val="24"/>
+        </w:rPr>
+        <w:t>1000101001</w:t>
+      </w:r>
+      <w:r>
+        <w:rPr>
+          <w:szCs w:val="24"/>
+        </w:rPr>
+        <w:t>;</w:t>
+      </w:r>
+    </w:p>
+    <w:p>
+      <w:pPr>
+        <w:pStyle w:val="ListParagraph"/>
+        <w:numPr>
+          <w:ilvl w:val="0"/>
+          <w:numId w:val="18"/>
+        </w:numPr>
+        <w:spacing w:before="120" w:after="240" w:line="240" w:lineRule="auto"/>
+        <w:ind w:right="0"/>
+        <w:rPr>
+          <w:szCs w:val="24"/>
+        </w:rPr>
+      </w:pPr>
+      <w:r>
+        <w:rPr>
+          <w:szCs w:val="24"/>
+        </w:rPr>
+        <w:t xml:space="preserve">input </w:t>
+      </w:r>
+      <w:r>
+        <w:rPr>
+          <w:szCs w:val="24"/>
+        </w:rPr>
+        <w:t>1</w:t>
+      </w:r>
+      <w:r>
+        <w:rPr>
+          <w:szCs w:val="24"/>
+        </w:rPr>
+        <w:t xml:space="preserve">000 </w:t>
+      </w:r>
+      <w:r>
+        <w:rPr>
+          <w:szCs w:val="24"/>
+        </w:rPr>
+        <w:t>=&gt;</w:t>
+      </w:r>
+      <w:r>
+        <w:rPr>
+          <w:szCs w:val="24"/>
+        </w:rPr>
+        <w:t xml:space="preserve"> output </w:t>
+      </w:r>
+      <w:r>
+        <w:rPr>
+          <w:szCs w:val="24"/>
+        </w:rPr>
+        <w:t>1010101010</w:t>
+      </w:r>
+      <w:r>
+        <w:rPr>
+          <w:szCs w:val="24"/>
+        </w:rPr>
+        <w:t>;</w:t>
+      </w:r>
+    </w:p>
+    <w:p>
+      <w:pPr>
+        <w:pStyle w:val="ListParagraph"/>
+        <w:numPr>
+          <w:ilvl w:val="0"/>
+          <w:numId w:val="18"/>
+        </w:numPr>
+        <w:spacing w:before="120" w:after="240" w:line="240" w:lineRule="auto"/>
+        <w:ind w:right="0"/>
+        <w:rPr>
+          <w:szCs w:val="24"/>
+        </w:rPr>
+      </w:pPr>
+      <w:r>
+        <w:rPr>
+          <w:szCs w:val="24"/>
+        </w:rPr>
+        <w:t xml:space="preserve">input </w:t>
+      </w:r>
+      <w:r>
+        <w:rPr>
+          <w:szCs w:val="24"/>
+        </w:rPr>
+        <w:t>1</w:t>
+      </w:r>
+      <w:r>
+        <w:rPr>
+          <w:szCs w:val="24"/>
+        </w:rPr>
+        <w:t xml:space="preserve">001 =&gt; output </w:t>
+      </w:r>
+      <w:r>
+        <w:rPr>
+          <w:szCs w:val="24"/>
+        </w:rPr>
+        <w:t>1010101010</w:t>
+      </w:r>
+      <w:r>
+        <w:rPr>
+          <w:szCs w:val="24"/>
+        </w:rPr>
+        <w:t>;</w:t>
+      </w:r>
+    </w:p>
+    <w:p>
+      <w:pPr>
+        <w:pStyle w:val="ListParagraph"/>
+        <w:numPr>
+          <w:ilvl w:val="0"/>
+          <w:numId w:val="18"/>
+        </w:numPr>
+        <w:spacing w:before="120" w:after="240" w:line="240" w:lineRule="auto"/>
+        <w:ind w:right="0"/>
+        <w:rPr>
+          <w:szCs w:val="24"/>
+        </w:rPr>
+      </w:pPr>
+      <w:r>
+        <w:rPr>
+          <w:szCs w:val="24"/>
+        </w:rPr>
+        <w:t xml:space="preserve">input </w:t>
+      </w:r>
+      <w:r>
+        <w:rPr>
+          <w:szCs w:val="24"/>
+        </w:rPr>
+        <w:t>1</w:t>
+      </w:r>
+      <w:r>
+        <w:rPr>
+          <w:szCs w:val="24"/>
+        </w:rPr>
+        <w:t xml:space="preserve">010 =&gt; output </w:t>
+      </w:r>
+      <w:r>
+        <w:rPr>
+          <w:szCs w:val="24"/>
+        </w:rPr>
+        <w:t>0000100010</w:t>
+      </w:r>
+      <w:r>
+        <w:rPr>
+          <w:szCs w:val="24"/>
+        </w:rPr>
+        <w:t>;</w:t>
+      </w:r>
+    </w:p>
+    <w:p>
+      <w:pPr>
+        <w:pStyle w:val="ListParagraph"/>
+        <w:numPr>
+          <w:ilvl w:val="0"/>
+          <w:numId w:val="18"/>
+        </w:numPr>
+        <w:spacing w:before="120" w:after="240" w:line="240" w:lineRule="auto"/>
+        <w:ind w:right="0"/>
+        <w:rPr>
+          <w:szCs w:val="24"/>
+        </w:rPr>
+      </w:pPr>
+      <w:r>
+        <w:rPr>
+          <w:szCs w:val="24"/>
+        </w:rPr>
+        <w:t xml:space="preserve">input </w:t>
+      </w:r>
+      <w:r>
+        <w:rPr>
+          <w:szCs w:val="24"/>
+        </w:rPr>
+        <w:t>1</w:t>
+      </w:r>
+      <w:r>
+        <w:rPr>
+          <w:szCs w:val="24"/>
+        </w:rPr>
+        <w:t xml:space="preserve">011 =&gt; output </w:t>
+      </w:r>
+      <w:r>
+        <w:rPr>
+          <w:szCs w:val="24"/>
+        </w:rPr>
+        <w:t>0000100010</w:t>
+      </w:r>
+      <w:r>
+        <w:rPr>
+          <w:szCs w:val="24"/>
+        </w:rPr>
+        <w:t>;</w:t>
+      </w:r>
+    </w:p>
+    <w:p>
+      <w:pPr>
+        <w:pStyle w:val="ListParagraph"/>
+        <w:numPr>
+          <w:ilvl w:val="0"/>
+          <w:numId w:val="18"/>
+        </w:numPr>
+        <w:spacing w:before="120" w:after="240" w:line="240" w:lineRule="auto"/>
+        <w:ind w:right="0"/>
+        <w:rPr>
+          <w:szCs w:val="24"/>
+        </w:rPr>
+      </w:pPr>
+      <w:r>
+        <w:rPr>
+          <w:szCs w:val="24"/>
+        </w:rPr>
+        <w:t xml:space="preserve">input </w:t>
+      </w:r>
+      <w:r>
+        <w:rPr>
+          <w:szCs w:val="24"/>
+        </w:rPr>
+        <w:t>11</w:t>
+      </w:r>
+      <w:r>
+        <w:rPr>
+          <w:szCs w:val="24"/>
+        </w:rPr>
+        <w:t xml:space="preserve">00 </w:t>
+      </w:r>
+      <w:r>
+        <w:rPr>
+          <w:szCs w:val="24"/>
+        </w:rPr>
+        <w:t>=&gt;</w:t>
+      </w:r>
+      <w:r>
+        <w:rPr>
+          <w:szCs w:val="24"/>
+        </w:rPr>
+        <w:t xml:space="preserve"> output </w:t>
+      </w:r>
+      <w:r>
+        <w:rPr>
+          <w:szCs w:val="24"/>
+        </w:rPr>
+        <w:t>0100000011</w:t>
+      </w:r>
+      <w:r>
+        <w:rPr>
+          <w:szCs w:val="24"/>
+        </w:rPr>
+        <w:t>;</w:t>
+      </w:r>
+    </w:p>
+    <w:p>
+      <w:pPr>
+        <w:pStyle w:val="ListParagraph"/>
+        <w:numPr>
+          <w:ilvl w:val="0"/>
+          <w:numId w:val="18"/>
+        </w:numPr>
+        <w:spacing w:before="120" w:after="240" w:line="240" w:lineRule="auto"/>
+        <w:ind w:right="0"/>
+        <w:rPr>
+          <w:szCs w:val="24"/>
+        </w:rPr>
+      </w:pPr>
+      <w:r>
+        <w:rPr>
+          <w:szCs w:val="24"/>
+        </w:rPr>
+        <w:t xml:space="preserve">input </w:t>
+      </w:r>
+      <w:r>
+        <w:rPr>
+          <w:szCs w:val="24"/>
+        </w:rPr>
+        <w:t>11</w:t>
+      </w:r>
+      <w:r>
+        <w:rPr>
+          <w:szCs w:val="24"/>
+        </w:rPr>
+        <w:t xml:space="preserve">01 =&gt; output </w:t>
+      </w:r>
+      <w:r>
+        <w:rPr>
+          <w:szCs w:val="24"/>
+        </w:rPr>
+        <w:t>0100000011</w:t>
+      </w:r>
+      <w:r>
+        <w:rPr>
+          <w:szCs w:val="24"/>
+        </w:rPr>
+        <w:t>;</w:t>
+      </w:r>
+    </w:p>
+    <w:p>
+      <w:pPr>
+        <w:pStyle w:val="ListParagraph"/>
+        <w:numPr>
+          <w:ilvl w:val="0"/>
+          <w:numId w:val="18"/>
+        </w:numPr>
+        <w:spacing w:before="120" w:after="240" w:line="240" w:lineRule="auto"/>
+        <w:ind w:right="0"/>
+        <w:rPr>
+          <w:szCs w:val="24"/>
+        </w:rPr>
+      </w:pPr>
+      <w:r>
+        <w:rPr>
+          <w:szCs w:val="24"/>
+        </w:rPr>
+        <w:t xml:space="preserve">input </w:t>
+      </w:r>
+      <w:r>
+        <w:rPr>
+          <w:szCs w:val="24"/>
+        </w:rPr>
+        <w:t>11</w:t>
+      </w:r>
+      <w:r>
+        <w:rPr>
+          <w:szCs w:val="24"/>
+        </w:rPr>
+        <w:t xml:space="preserve">10 =&gt; output </w:t>
+      </w:r>
+      <w:r>
+        <w:rPr>
+          <w:szCs w:val="24"/>
+        </w:rPr>
+        <w:t>1000000011</w:t>
+      </w:r>
+      <w:r>
+        <w:rPr>
+          <w:szCs w:val="24"/>
+        </w:rPr>
+        <w:t>;</w:t>
+      </w:r>
+    </w:p>
+    <w:p>
+      <w:pPr>
+        <w:pStyle w:val="ListParagraph"/>
+        <w:numPr>
+          <w:ilvl w:val="0"/>
+          <w:numId w:val="18"/>
+        </w:numPr>
+        <w:spacing w:before="120" w:after="240" w:line="240" w:lineRule="auto"/>
+        <w:ind w:right="0"/>
+        <w:rPr>
+          <w:szCs w:val="24"/>
+        </w:rPr>
+      </w:pPr>
+      <w:r>
+        <w:rPr>
+          <w:szCs w:val="24"/>
+        </w:rPr>
+        <w:t xml:space="preserve">input </w:t>
+      </w:r>
+      <w:r>
+        <w:rPr>
+          <w:szCs w:val="24"/>
+        </w:rPr>
+        <w:t>11</w:t>
+      </w:r>
+      <w:r>
+        <w:rPr>
+          <w:szCs w:val="24"/>
+        </w:rPr>
+        <w:t xml:space="preserve">11 =&gt; output </w:t>
+      </w:r>
+      <w:r>
+        <w:rPr>
+          <w:szCs w:val="24"/>
+        </w:rPr>
+        <w:t>0000000011</w:t>
+      </w:r>
+      <w:r>
+        <w:rPr>
+          <w:szCs w:val="24"/>
+        </w:rPr>
+        <w:t>;</w:t>
+      </w:r>
+    </w:p>
+    <w:p>
+      <w:pPr>
+        <w:pStyle w:val="ListParagraph"/>
+        <w:spacing w:before="120" w:after="240" w:line="240" w:lineRule="auto"/>
+        <w:ind w:right="0" w:firstLine="0"/>
+        <w:rPr>
+          <w:szCs w:val="24"/>
+        </w:rPr>
+      </w:pPr>
+    </w:p>
+    <w:p>
+      <w:pPr>
+        <w:pStyle w:val="ListParagraph"/>
+        <w:spacing w:before="120" w:after="240" w:line="240" w:lineRule="auto"/>
+        <w:ind w:right="0" w:firstLine="0"/>
+        <w:rPr>
+          <w:szCs w:val="24"/>
+        </w:rPr>
+      </w:pPr>
+      <w:r>
+        <w:rPr>
+          <w:szCs w:val="24"/>
+        </w:rPr>
+        <w:t xml:space="preserve">O input é composto pelos sinais de entrada do </w:t>
+      </w:r>
+      <w:proofErr w:type="spellStart"/>
+      <w:r>
+        <w:rPr>
+          <w:szCs w:val="24"/>
+        </w:rPr>
+        <w:t>Instruction</w:t>
+      </w:r>
+      <w:proofErr w:type="spellEnd"/>
+      <w:r>
+        <w:rPr>
+          <w:szCs w:val="24"/>
+        </w:rPr>
+        <w:t xml:space="preserve"> </w:t>
+      </w:r>
+      <w:proofErr w:type="spellStart"/>
+      <w:r>
+        <w:rPr>
+          <w:szCs w:val="24"/>
+        </w:rPr>
+        <w:t>Decoder</w:t>
+      </w:r>
+      <w:proofErr w:type="spellEnd"/>
+      <w:r>
+        <w:rPr>
+          <w:szCs w:val="24"/>
+        </w:rPr>
+        <w:t xml:space="preserve"> (</w:t>
+      </w:r>
+      <w:proofErr w:type="spellStart"/>
+      <w:r>
+        <w:rPr>
+          <w:szCs w:val="24"/>
+        </w:rPr>
+        <w:t>opcode</w:t>
+      </w:r>
+      <w:proofErr w:type="spellEnd"/>
+      <w:r>
+        <w:rPr>
+          <w:szCs w:val="24"/>
+        </w:rPr>
+        <w:t xml:space="preserve"> e </w:t>
+      </w:r>
+      <w:proofErr w:type="spellStart"/>
+      <w:r>
+        <w:rPr>
+          <w:szCs w:val="24"/>
+        </w:rPr>
+        <w:t>flag</w:t>
+      </w:r>
+      <w:proofErr w:type="spellEnd"/>
+      <w:r>
+        <w:rPr>
+          <w:szCs w:val="24"/>
+        </w:rPr>
+        <w:t xml:space="preserve"> Z), onde </w:t>
+      </w:r>
+    </w:p>
+    <w:p>
+      <w:pPr>
+        <w:pStyle w:val="ListParagraph"/>
+        <w:spacing w:before="120" w:after="240" w:line="240" w:lineRule="auto"/>
+        <w:ind w:right="0" w:firstLine="0"/>
+        <w:rPr>
+          <w:szCs w:val="24"/>
+        </w:rPr>
+      </w:pPr>
+      <w:r>
+        <w:rPr>
+          <w:szCs w:val="24"/>
+        </w:rPr>
+        <w:t xml:space="preserve">input (3) = </w:t>
+      </w:r>
+      <w:proofErr w:type="spellStart"/>
+      <w:r>
+        <w:rPr>
+          <w:szCs w:val="24"/>
+        </w:rPr>
+        <w:t>opcode</w:t>
+      </w:r>
+      <w:proofErr w:type="spellEnd"/>
+      <w:r>
+        <w:rPr>
+          <w:szCs w:val="24"/>
+        </w:rPr>
+        <w:t xml:space="preserve"> (2),</w:t>
+      </w:r>
+    </w:p>
+    <w:p>
+      <w:pPr>
+        <w:pStyle w:val="ListParagraph"/>
+        <w:spacing w:before="120" w:after="240" w:line="240" w:lineRule="auto"/>
+        <w:ind w:right="0" w:firstLine="0"/>
+        <w:rPr>
+          <w:szCs w:val="24"/>
+        </w:rPr>
+      </w:pPr>
+      <w:r>
+        <w:rPr>
+          <w:szCs w:val="24"/>
+        </w:rPr>
+        <w:t xml:space="preserve">input (2) = </w:t>
+      </w:r>
+      <w:proofErr w:type="spellStart"/>
+      <w:r>
+        <w:rPr>
+          <w:szCs w:val="24"/>
+        </w:rPr>
+        <w:t>opcode</w:t>
+      </w:r>
+      <w:proofErr w:type="spellEnd"/>
+      <w:r>
+        <w:rPr>
+          <w:szCs w:val="24"/>
+        </w:rPr>
+        <w:t xml:space="preserve"> (1),</w:t>
+      </w:r>
+    </w:p>
+    <w:p>
+      <w:pPr>
+        <w:pStyle w:val="ListParagraph"/>
+        <w:spacing w:before="120" w:after="240" w:line="240" w:lineRule="auto"/>
+        <w:ind w:right="0" w:firstLine="0"/>
+        <w:rPr>
+          <w:szCs w:val="24"/>
+        </w:rPr>
+      </w:pPr>
+      <w:r>
+        <w:rPr>
+          <w:szCs w:val="24"/>
+        </w:rPr>
+        <w:t xml:space="preserve">input (1) = </w:t>
+      </w:r>
+      <w:proofErr w:type="spellStart"/>
+      <w:r>
+        <w:rPr>
+          <w:szCs w:val="24"/>
+        </w:rPr>
+        <w:t>opcode</w:t>
+      </w:r>
+      <w:proofErr w:type="spellEnd"/>
+      <w:r>
+        <w:rPr>
+          <w:szCs w:val="24"/>
+        </w:rPr>
+        <w:t xml:space="preserve"> (0),</w:t>
+      </w:r>
+    </w:p>
+    <w:p>
+      <w:pPr>
+        <w:pStyle w:val="ListParagraph"/>
+        <w:spacing w:before="120" w:after="240" w:line="240" w:lineRule="auto"/>
+        <w:ind w:right="0" w:firstLine="0"/>
+        <w:rPr>
+          <w:szCs w:val="24"/>
+        </w:rPr>
+      </w:pPr>
+      <w:r>
+        <w:rPr>
+          <w:szCs w:val="24"/>
+        </w:rPr>
+        <w:t>input (0) = Z,</w:t>
+      </w:r>
+    </w:p>
+    <w:p>
+      <w:pPr>
+        <w:pStyle w:val="ListParagraph"/>
+        <w:spacing w:before="120" w:after="240" w:line="240" w:lineRule="auto"/>
+        <w:ind w:right="0" w:firstLine="0"/>
+        <w:rPr>
+          <w:szCs w:val="24"/>
+        </w:rPr>
+      </w:pPr>
+      <w:r>
+        <w:rPr>
+          <w:szCs w:val="24"/>
+        </w:rPr>
+        <w:t>e o output é composto pelos sinais de saída (</w:t>
+      </w:r>
+      <w:r>
+        <w:rPr>
+          <w:szCs w:val="24"/>
+        </w:rPr>
+        <w:t xml:space="preserve">SO, SI, SS, SE, SD, ER, EP, </w:t>
+      </w:r>
+      <w:proofErr w:type="spellStart"/>
+      <w:r>
+        <w:rPr>
+          <w:szCs w:val="24"/>
+        </w:rPr>
+        <w:t>nRD</w:t>
+      </w:r>
+      <w:proofErr w:type="spellEnd"/>
+      <w:r>
+        <w:rPr>
+          <w:szCs w:val="24"/>
+        </w:rPr>
+        <w:t xml:space="preserve">, </w:t>
+      </w:r>
+      <w:proofErr w:type="spellStart"/>
+      <w:r>
+        <w:rPr>
+          <w:szCs w:val="24"/>
+        </w:rPr>
+        <w:t>nWR</w:t>
+      </w:r>
+      <w:proofErr w:type="spellEnd"/>
+      <w:r>
+        <w:rPr>
+          <w:szCs w:val="24"/>
+        </w:rPr>
+        <w:t>), onde</w:t>
+      </w:r>
+    </w:p>
+    <w:p>
+      <w:pPr>
+        <w:pStyle w:val="ListParagraph"/>
+        <w:spacing w:before="120" w:after="240" w:line="240" w:lineRule="auto"/>
+        <w:ind w:right="0" w:firstLine="0"/>
+        <w:rPr>
+          <w:szCs w:val="24"/>
+          <w:lang w:val="en-GB"/>
+        </w:rPr>
+      </w:pPr>
+      <w:r>
+        <w:rPr>
+          <w:szCs w:val="24"/>
+          <w:lang w:val="en-GB"/>
+        </w:rPr>
+        <w:lastRenderedPageBreak/>
+        <w:t>output (9) = SO,</w:t>
+      </w:r>
+    </w:p>
+    <w:p>
+      <w:pPr>
+        <w:pStyle w:val="ListParagraph"/>
+        <w:spacing w:before="120" w:after="240" w:line="240" w:lineRule="auto"/>
+        <w:ind w:right="0" w:firstLine="0"/>
+        <w:rPr>
+          <w:szCs w:val="24"/>
+          <w:lang w:val="en-GB"/>
+        </w:rPr>
+      </w:pPr>
+      <w:r>
+        <w:rPr>
+          <w:szCs w:val="24"/>
+          <w:lang w:val="en-GB"/>
+        </w:rPr>
+        <w:t>output (8) = SI,</w:t>
+      </w:r>
+    </w:p>
+    <w:p>
+      <w:pPr>
+        <w:pStyle w:val="ListParagraph"/>
+        <w:spacing w:before="120" w:after="240" w:line="240" w:lineRule="auto"/>
+        <w:ind w:right="0" w:firstLine="0"/>
+        <w:rPr>
+          <w:szCs w:val="24"/>
+          <w:lang w:val="en-GB"/>
+        </w:rPr>
+      </w:pPr>
+      <w:r>
+        <w:rPr>
+          <w:szCs w:val="24"/>
+          <w:lang w:val="en-GB"/>
+        </w:rPr>
+        <w:t>output (7) = SS,</w:t>
+      </w:r>
+    </w:p>
+    <w:p>
+      <w:pPr>
+        <w:pStyle w:val="ListParagraph"/>
+        <w:spacing w:before="120" w:after="240" w:line="240" w:lineRule="auto"/>
+        <w:ind w:right="0" w:firstLine="0"/>
+        <w:rPr>
+          <w:szCs w:val="24"/>
+          <w:lang w:val="en-GB"/>
+        </w:rPr>
+      </w:pPr>
+      <w:r>
+        <w:rPr>
+          <w:szCs w:val="24"/>
+          <w:lang w:val="en-GB"/>
+        </w:rPr>
+        <w:t>output (6) = SE,</w:t>
+      </w:r>
+    </w:p>
+    <w:p>
+      <w:pPr>
+        <w:pStyle w:val="ListParagraph"/>
+        <w:spacing w:before="120" w:after="240" w:line="240" w:lineRule="auto"/>
+        <w:ind w:right="0" w:firstLine="0"/>
+        <w:rPr>
+          <w:szCs w:val="24"/>
+          <w:lang w:val="en-GB"/>
+        </w:rPr>
+      </w:pPr>
+      <w:r>
+        <w:rPr>
+          <w:szCs w:val="24"/>
+          <w:lang w:val="en-GB"/>
+        </w:rPr>
+        <w:t>output (5) = SD (1),</w:t>
+      </w:r>
+    </w:p>
+    <w:p>
+      <w:pPr>
+        <w:pStyle w:val="ListParagraph"/>
+        <w:spacing w:before="120" w:after="240" w:line="240" w:lineRule="auto"/>
+        <w:ind w:right="0" w:firstLine="0"/>
+        <w:rPr>
+          <w:szCs w:val="24"/>
+          <w:lang w:val="en-GB"/>
+        </w:rPr>
+      </w:pPr>
+      <w:r>
+        <w:rPr>
+          <w:szCs w:val="24"/>
+          <w:lang w:val="en-GB"/>
+        </w:rPr>
+        <w:t>output (4) = SD (0),</w:t>
+      </w:r>
+    </w:p>
+    <w:p>
+      <w:pPr>
+        <w:pStyle w:val="ListParagraph"/>
+        <w:spacing w:before="120" w:after="240" w:line="240" w:lineRule="auto"/>
+        <w:ind w:right="0" w:firstLine="0"/>
+        <w:rPr>
+          <w:szCs w:val="24"/>
+          <w:lang w:val="en-GB"/>
+        </w:rPr>
+      </w:pPr>
+      <w:r>
+        <w:rPr>
+          <w:szCs w:val="24"/>
+          <w:lang w:val="en-GB"/>
+        </w:rPr>
+        <w:t>output (3) = ER,</w:t>
+      </w:r>
+    </w:p>
+    <w:p>
+      <w:pPr>
+        <w:pStyle w:val="ListParagraph"/>
+        <w:spacing w:before="120" w:after="240" w:line="240" w:lineRule="auto"/>
+        <w:ind w:right="0" w:firstLine="0"/>
+        <w:rPr>
+          <w:szCs w:val="24"/>
+          <w:lang w:val="en-GB"/>
+        </w:rPr>
+      </w:pPr>
+      <w:r>
+        <w:rPr>
+          <w:szCs w:val="24"/>
+          <w:lang w:val="en-GB"/>
+        </w:rPr>
+        <w:t>output (2)</w:t>
+      </w:r>
+      <w:r>
+        <w:rPr>
+          <w:szCs w:val="24"/>
+          <w:lang w:val="en-GB"/>
+        </w:rPr>
+        <w:t xml:space="preserve"> </w:t>
+      </w:r>
+      <w:r>
+        <w:rPr>
+          <w:szCs w:val="24"/>
+          <w:lang w:val="en-GB"/>
+        </w:rPr>
+        <w:t>= EP,</w:t>
+      </w:r>
+    </w:p>
+    <w:p>
+      <w:pPr>
+        <w:pStyle w:val="ListParagraph"/>
+        <w:spacing w:before="120" w:after="240" w:line="240" w:lineRule="auto"/>
+        <w:ind w:right="0" w:firstLine="0"/>
+        <w:rPr>
+          <w:szCs w:val="24"/>
+          <w:lang w:val="en-GB"/>
+        </w:rPr>
+      </w:pPr>
+      <w:r>
+        <w:rPr>
+          <w:szCs w:val="24"/>
+          <w:lang w:val="en-GB"/>
+        </w:rPr>
+        <w:t xml:space="preserve">output (1) = </w:t>
+      </w:r>
+      <w:proofErr w:type="spellStart"/>
+      <w:r>
+        <w:rPr>
+          <w:szCs w:val="24"/>
+          <w:lang w:val="en-GB"/>
+        </w:rPr>
+        <w:t>nRD</w:t>
+      </w:r>
+      <w:proofErr w:type="spellEnd"/>
+    </w:p>
+    <w:p>
+      <w:pPr>
+        <w:pStyle w:val="ListParagraph"/>
+        <w:spacing w:before="120" w:after="240" w:line="240" w:lineRule="auto"/>
+        <w:ind w:right="0" w:firstLine="0"/>
+        <w:rPr>
+          <w:szCs w:val="24"/>
+        </w:rPr>
+      </w:pPr>
+      <w:r>
+        <w:rPr>
+          <w:szCs w:val="24"/>
+        </w:rPr>
+        <w:t xml:space="preserve">e output (0) = </w:t>
+      </w:r>
+      <w:proofErr w:type="spellStart"/>
+      <w:r>
+        <w:rPr>
+          <w:szCs w:val="24"/>
+        </w:rPr>
+        <w:t>nWR</w:t>
+      </w:r>
+      <w:proofErr w:type="spellEnd"/>
+      <w:r>
+        <w:rPr>
+          <w:szCs w:val="24"/>
+        </w:rPr>
+        <w:t>.</w:t>
+      </w:r>
     </w:p>
     <w:p>
       <w:pPr>
@@ -2982,6 +4184,11 @@
           <w:szCs w:val="24"/>
         </w:rPr>
         <w:tab/>
+      </w:r>
+      <w:r>
+        <w:rPr>
+          <w:szCs w:val="24"/>
+        </w:rPr>
         <w:t>3)</w:t>
       </w:r>
     </w:p>
@@ -2997,19 +4204,205 @@
         <w:rPr>
           <w:szCs w:val="24"/>
         </w:rPr>
-        <w:tab/>
-      </w:r>
-      <w:r>
-        <w:rPr>
-          <w:szCs w:val="24"/>
-        </w:rPr>
-        <w:t xml:space="preserve"> 2^4 endereços      palavra 10 bits </w:t>
-      </w:r>
-      <w:r>
-        <w:rPr>
-          <w:szCs w:val="24"/>
-        </w:rPr>
-        <w:t xml:space="preserve"> 16x10=160 /2=20bits</w:t>
+        <w:t xml:space="preserve">Número de endereços = 16 = </w:t>
+      </w:r>
+      <w:r>
+        <w:rPr>
+          <w:szCs w:val="24"/>
+        </w:rPr>
+        <w:t>2^4 endereços</w:t>
+      </w:r>
+    </w:p>
+    <w:p>
+      <w:pPr>
+        <w:spacing w:before="120" w:after="240" w:line="240" w:lineRule="auto"/>
+        <w:ind w:left="0" w:right="0" w:firstLine="0"/>
+        <w:rPr>
+          <w:szCs w:val="24"/>
+        </w:rPr>
+      </w:pPr>
+      <w:r>
+        <w:rPr>
+          <w:szCs w:val="24"/>
+        </w:rPr>
+        <w:t xml:space="preserve">Número de bits em cada </w:t>
+      </w:r>
+      <w:r>
+        <w:rPr>
+          <w:szCs w:val="24"/>
+        </w:rPr>
+        <w:t xml:space="preserve">palavra 10 bits </w:t>
+      </w:r>
+      <w:r>
+        <w:rPr>
+          <w:szCs w:val="24"/>
+        </w:rPr>
+        <w:t xml:space="preserve"> </w:t>
+      </w:r>
+    </w:p>
+    <w:p>
+      <w:pPr>
+        <w:spacing w:before="120" w:after="240" w:line="240" w:lineRule="auto"/>
+        <w:ind w:left="0" w:right="0" w:firstLine="0"/>
+        <w:rPr>
+          <w:szCs w:val="24"/>
+        </w:rPr>
+      </w:pPr>
+      <w:r>
+        <w:rPr>
+          <w:szCs w:val="24"/>
+        </w:rPr>
+        <w:t>Como Capacidade = número de endereços * número de bit de cada palavra,</w:t>
+      </w:r>
+    </w:p>
+    <w:p>
+      <w:pPr>
+        <w:spacing w:before="120" w:after="240" w:line="240" w:lineRule="auto"/>
+        <w:ind w:left="0" w:right="0" w:firstLine="0"/>
+        <w:rPr>
+          <w:szCs w:val="24"/>
+        </w:rPr>
+      </w:pPr>
+      <w:r>
+        <w:rPr>
+          <w:szCs w:val="24"/>
+        </w:rPr>
+        <w:t>Temos,</w:t>
+      </w:r>
+    </w:p>
+    <w:p>
+      <w:pPr>
+        <w:spacing w:before="120" w:after="240" w:line="240" w:lineRule="auto"/>
+        <w:ind w:left="0" w:right="0" w:firstLine="0"/>
+        <w:rPr>
+          <w:szCs w:val="24"/>
+        </w:rPr>
+      </w:pPr>
+      <w:r>
+        <w:rPr>
+          <w:szCs w:val="24"/>
+        </w:rPr>
+        <w:t xml:space="preserve">Capacidade = </w:t>
+      </w:r>
+      <w:r>
+        <w:rPr>
+          <w:szCs w:val="24"/>
+        </w:rPr>
+        <w:t>16</w:t>
+      </w:r>
+      <w:r>
+        <w:rPr>
+          <w:szCs w:val="24"/>
+        </w:rPr>
+        <w:t xml:space="preserve"> </w:t>
+      </w:r>
+      <w:r>
+        <w:rPr>
+          <w:szCs w:val="24"/>
+        </w:rPr>
+        <w:t>x</w:t>
+      </w:r>
+      <w:r>
+        <w:rPr>
+          <w:szCs w:val="24"/>
+        </w:rPr>
+        <w:t xml:space="preserve"> </w:t>
+      </w:r>
+      <w:r>
+        <w:rPr>
+          <w:szCs w:val="24"/>
+        </w:rPr>
+        <w:t>10</w:t>
+      </w:r>
+      <w:r>
+        <w:rPr>
+          <w:szCs w:val="24"/>
+        </w:rPr>
+        <w:t xml:space="preserve"> </w:t>
+      </w:r>
+      <w:r>
+        <w:rPr>
+          <w:szCs w:val="24"/>
+        </w:rPr>
+        <w:t>=</w:t>
+      </w:r>
+      <w:r>
+        <w:rPr>
+          <w:szCs w:val="24"/>
+        </w:rPr>
+        <w:t xml:space="preserve"> </w:t>
+      </w:r>
+      <w:r>
+        <w:rPr>
+          <w:szCs w:val="24"/>
+        </w:rPr>
+        <w:t>160</w:t>
+      </w:r>
+      <w:r>
+        <w:rPr>
+          <w:szCs w:val="24"/>
+        </w:rPr>
+        <w:t xml:space="preserve"> bits </w:t>
+      </w:r>
+      <w:r>
+        <w:rPr>
+          <w:szCs w:val="24"/>
+        </w:rPr>
+        <w:t>/</w:t>
+      </w:r>
+      <w:r>
+        <w:rPr>
+          <w:szCs w:val="24"/>
+        </w:rPr>
+        <w:t xml:space="preserve"> </w:t>
+      </w:r>
+      <w:r>
+        <w:rPr>
+          <w:szCs w:val="24"/>
+        </w:rPr>
+        <w:t>2</w:t>
+      </w:r>
+      <w:r>
+        <w:rPr>
+          <w:szCs w:val="24"/>
+        </w:rPr>
+        <w:t xml:space="preserve"> </w:t>
+      </w:r>
+      <w:r>
+        <w:rPr>
+          <w:szCs w:val="24"/>
+        </w:rPr>
+        <w:t>=</w:t>
+      </w:r>
+      <w:r>
+        <w:rPr>
+          <w:szCs w:val="24"/>
+        </w:rPr>
+        <w:t xml:space="preserve"> </w:t>
+      </w:r>
+      <w:r>
+        <w:rPr>
+          <w:szCs w:val="24"/>
+        </w:rPr>
+        <w:t>20</w:t>
+      </w:r>
+      <w:r>
+        <w:rPr>
+          <w:szCs w:val="24"/>
+        </w:rPr>
+        <w:t xml:space="preserve"> </w:t>
+      </w:r>
+      <w:r>
+        <w:rPr>
+          <w:szCs w:val="24"/>
+        </w:rPr>
+        <w:t>b</w:t>
+      </w:r>
+      <w:r>
+        <w:rPr>
+          <w:szCs w:val="24"/>
+        </w:rPr>
+        <w:t>ytes</w:t>
       </w:r>
     </w:p>
     <w:p>
@@ -3317,6 +4710,7 @@
         <w:rPr>
           <w:lang w:val="pt-PT"/>
         </w:rPr>
+        <w:lastRenderedPageBreak/>
         <w:t>Conclusão</w:t>
       </w:r>
     </w:p>
@@ -4985,6 +6379,119 @@
     </w:lvl>
   </w:abstractNum>
   <w:abstractNum w:abstractNumId="6" w15:restartNumberingAfterBreak="0">
+    <w:nsid w:val="496A2D55"/>
+    <w:multiLevelType w:val="hybridMultilevel"/>
+    <w:tmpl w:val="897605E4"/>
+    <w:lvl w:ilvl="0" w:tplc="08090001">
+      <w:start w:val="1"/>
+      <w:numFmt w:val="bullet"/>
+      <w:lvlText w:val=""/>
+      <w:lvlJc w:val="left"/>
+      <w:pPr>
+        <w:ind w:left="720" w:hanging="360"/>
+      </w:pPr>
+      <w:rPr>
+        <w:rFonts w:ascii="Symbol" w:hAnsi="Symbol" w:hint="default"/>
+      </w:rPr>
+    </w:lvl>
+    <w:lvl w:ilvl="1" w:tplc="08090003" w:tentative="1">
+      <w:start w:val="1"/>
+      <w:numFmt w:val="bullet"/>
+      <w:lvlText w:val="o"/>
+      <w:lvlJc w:val="left"/>
+      <w:pPr>
+        <w:ind w:left="1440" w:hanging="360"/>
+      </w:pPr>
+      <w:rPr>
+        <w:rFonts w:ascii="Courier New" w:hAnsi="Courier New" w:cs="Courier New" w:hint="default"/>
+      </w:rPr>
+    </w:lvl>
+    <w:lvl w:ilvl="2" w:tplc="08090005" w:tentative="1">
+      <w:start w:val="1"/>
+      <w:numFmt w:val="bullet"/>
+      <w:lvlText w:val=""/>
+      <w:lvlJc w:val="left"/>
+      <w:pPr>
+        <w:ind w:left="2160" w:hanging="360"/>
+      </w:pPr>
+      <w:rPr>
+        <w:rFonts w:ascii="Wingdings" w:hAnsi="Wingdings" w:hint="default"/>
+      </w:rPr>
+    </w:lvl>
+    <w:lvl w:ilvl="3" w:tplc="08090001" w:tentative="1">
+      <w:start w:val="1"/>
+      <w:numFmt w:val="bullet"/>
+      <w:lvlText w:val=""/>
+      <w:lvlJc w:val="left"/>
+      <w:pPr>
+        <w:ind w:left="2880" w:hanging="360"/>
+      </w:pPr>
+      <w:rPr>
+        <w:rFonts w:ascii="Symbol" w:hAnsi="Symbol" w:hint="default"/>
+      </w:rPr>
+    </w:lvl>
+    <w:lvl w:ilvl="4" w:tplc="08090003" w:tentative="1">
+      <w:start w:val="1"/>
+      <w:numFmt w:val="bullet"/>
+      <w:lvlText w:val="o"/>
+      <w:lvlJc w:val="left"/>
+      <w:pPr>
+        <w:ind w:left="3600" w:hanging="360"/>
+      </w:pPr>
+      <w:rPr>
+        <w:rFonts w:ascii="Courier New" w:hAnsi="Courier New" w:cs="Courier New" w:hint="default"/>
+      </w:rPr>
+    </w:lvl>
+    <w:lvl w:ilvl="5" w:tplc="08090005" w:tentative="1">
+      <w:start w:val="1"/>
+      <w:numFmt w:val="bullet"/>
+      <w:lvlText w:val=""/>
+      <w:lvlJc w:val="left"/>
+      <w:pPr>
+        <w:ind w:left="4320" w:hanging="360"/>
+      </w:pPr>
+      <w:rPr>
+        <w:rFonts w:ascii="Wingdings" w:hAnsi="Wingdings" w:hint="default"/>
+      </w:rPr>
+    </w:lvl>
+    <w:lvl w:ilvl="6" w:tplc="08090001" w:tentative="1">
+      <w:start w:val="1"/>
+      <w:numFmt w:val="bullet"/>
+      <w:lvlText w:val=""/>
+      <w:lvlJc w:val="left"/>
+      <w:pPr>
+        <w:ind w:left="5040" w:hanging="360"/>
+      </w:pPr>
+      <w:rPr>
+        <w:rFonts w:ascii="Symbol" w:hAnsi="Symbol" w:hint="default"/>
+      </w:rPr>
+    </w:lvl>
+    <w:lvl w:ilvl="7" w:tplc="08090003" w:tentative="1">
+      <w:start w:val="1"/>
+      <w:numFmt w:val="bullet"/>
+      <w:lvlText w:val="o"/>
+      <w:lvlJc w:val="left"/>
+      <w:pPr>
+        <w:ind w:left="5760" w:hanging="360"/>
+      </w:pPr>
+      <w:rPr>
+        <w:rFonts w:ascii="Courier New" w:hAnsi="Courier New" w:cs="Courier New" w:hint="default"/>
+      </w:rPr>
+    </w:lvl>
+    <w:lvl w:ilvl="8" w:tplc="08090005" w:tentative="1">
+      <w:start w:val="1"/>
+      <w:numFmt w:val="bullet"/>
+      <w:lvlText w:val=""/>
+      <w:lvlJc w:val="left"/>
+      <w:pPr>
+        <w:ind w:left="6480" w:hanging="360"/>
+      </w:pPr>
+      <w:rPr>
+        <w:rFonts w:ascii="Wingdings" w:hAnsi="Wingdings" w:hint="default"/>
+      </w:rPr>
+    </w:lvl>
+  </w:abstractNum>
+  <w:abstractNum w:abstractNumId="7" w15:restartNumberingAfterBreak="0">
     <w:nsid w:val="4C646BC9"/>
     <w:multiLevelType w:val="multilevel"/>
     <w:tmpl w:val="168C54CC"/>
@@ -5086,7 +6593,7 @@
       </w:pPr>
     </w:lvl>
   </w:abstractNum>
-  <w:abstractNum w:abstractNumId="7" w15:restartNumberingAfterBreak="0">
+  <w:abstractNum w:abstractNumId="8" w15:restartNumberingAfterBreak="0">
     <w:nsid w:val="55B95A05"/>
     <w:multiLevelType w:val="hybridMultilevel"/>
     <w:tmpl w:val="62E8FDD8"/>
@@ -5199,7 +6706,7 @@
       </w:rPr>
     </w:lvl>
   </w:abstractNum>
-  <w:abstractNum w:abstractNumId="8" w15:restartNumberingAfterBreak="0">
+  <w:abstractNum w:abstractNumId="9" w15:restartNumberingAfterBreak="0">
     <w:nsid w:val="5A367FB8"/>
     <w:multiLevelType w:val="multilevel"/>
     <w:tmpl w:val="332CB120"/>
@@ -5312,7 +6819,7 @@
       </w:rPr>
     </w:lvl>
   </w:abstractNum>
-  <w:abstractNum w:abstractNumId="9" w15:restartNumberingAfterBreak="0">
+  <w:abstractNum w:abstractNumId="10" w15:restartNumberingAfterBreak="0">
     <w:nsid w:val="5EBC0CA1"/>
     <w:multiLevelType w:val="hybridMultilevel"/>
     <w:tmpl w:val="56F08D7A"/>
@@ -5425,7 +6932,7 @@
       </w:rPr>
     </w:lvl>
   </w:abstractNum>
-  <w:abstractNum w:abstractNumId="10" w15:restartNumberingAfterBreak="0">
+  <w:abstractNum w:abstractNumId="11" w15:restartNumberingAfterBreak="0">
     <w:nsid w:val="61AE0E4A"/>
     <w:multiLevelType w:val="hybridMultilevel"/>
     <w:tmpl w:val="BDB8F4D8"/>
@@ -5538,7 +7045,7 @@
       </w:rPr>
     </w:lvl>
   </w:abstractNum>
-  <w:abstractNum w:abstractNumId="11" w15:restartNumberingAfterBreak="0">
+  <w:abstractNum w:abstractNumId="12" w15:restartNumberingAfterBreak="0">
     <w:nsid w:val="62AA667A"/>
     <w:multiLevelType w:val="hybridMultilevel"/>
     <w:tmpl w:val="22F8D7A2"/>
@@ -5651,7 +7158,7 @@
       </w:rPr>
     </w:lvl>
   </w:abstractNum>
-  <w:abstractNum w:abstractNumId="12" w15:restartNumberingAfterBreak="0">
+  <w:abstractNum w:abstractNumId="13" w15:restartNumberingAfterBreak="0">
     <w:nsid w:val="65054360"/>
     <w:multiLevelType w:val="hybridMultilevel"/>
     <w:tmpl w:val="F2AAF668"/>
@@ -5740,7 +7247,7 @@
       </w:pPr>
     </w:lvl>
   </w:abstractNum>
-  <w:abstractNum w:abstractNumId="13" w15:restartNumberingAfterBreak="0">
+  <w:abstractNum w:abstractNumId="14" w15:restartNumberingAfterBreak="0">
     <w:nsid w:val="65CC0D27"/>
     <w:multiLevelType w:val="multilevel"/>
     <w:tmpl w:val="6292ED72"/>
@@ -5853,7 +7360,7 @@
       </w:rPr>
     </w:lvl>
   </w:abstractNum>
-  <w:abstractNum w:abstractNumId="14" w15:restartNumberingAfterBreak="0">
+  <w:abstractNum w:abstractNumId="15" w15:restartNumberingAfterBreak="0">
     <w:nsid w:val="70716A22"/>
     <w:multiLevelType w:val="multilevel"/>
     <w:tmpl w:val="0816001F"/>
@@ -5939,7 +7446,7 @@
       </w:pPr>
     </w:lvl>
   </w:abstractNum>
-  <w:abstractNum w:abstractNumId="15" w15:restartNumberingAfterBreak="0">
+  <w:abstractNum w:abstractNumId="16" w15:restartNumberingAfterBreak="0">
     <w:nsid w:val="747D37FA"/>
     <w:multiLevelType w:val="multilevel"/>
     <w:tmpl w:val="B6C4028A"/>
@@ -6076,7 +7583,7 @@
       </w:rPr>
     </w:lvl>
   </w:abstractNum>
-  <w:abstractNum w:abstractNumId="16" w15:restartNumberingAfterBreak="0">
+  <w:abstractNum w:abstractNumId="17" w15:restartNumberingAfterBreak="0">
     <w:nsid w:val="749D79B9"/>
     <w:multiLevelType w:val="hybridMultilevel"/>
     <w:tmpl w:val="FAA67F0E"/>
@@ -6193,19 +7700,19 @@
     <w:abstractNumId w:val="1"/>
   </w:num>
   <w:num w:numId="2" w16cid:durableId="1366247243">
-    <w:abstractNumId w:val="6"/>
+    <w:abstractNumId w:val="7"/>
   </w:num>
   <w:num w:numId="3" w16cid:durableId="150485893">
     <w:abstractNumId w:val="0"/>
   </w:num>
   <w:num w:numId="4" w16cid:durableId="1362245210">
-    <w:abstractNumId w:val="15"/>
+    <w:abstractNumId w:val="16"/>
   </w:num>
   <w:num w:numId="5" w16cid:durableId="1700357014">
     <w:abstractNumId w:val="4"/>
   </w:num>
   <w:num w:numId="6" w16cid:durableId="298655608">
-    <w:abstractNumId w:val="14"/>
+    <w:abstractNumId w:val="15"/>
   </w:num>
   <w:num w:numId="7" w16cid:durableId="92172615">
     <w:abstractNumId w:val="3"/>
@@ -6214,31 +7721,34 @@
     <w:abstractNumId w:val="2"/>
   </w:num>
   <w:num w:numId="9" w16cid:durableId="1881939985">
-    <w:abstractNumId w:val="12"/>
+    <w:abstractNumId w:val="13"/>
   </w:num>
   <w:num w:numId="10" w16cid:durableId="1464155595">
     <w:abstractNumId w:val="5"/>
   </w:num>
   <w:num w:numId="11" w16cid:durableId="1301227057">
+    <w:abstractNumId w:val="9"/>
+  </w:num>
+  <w:num w:numId="12" w16cid:durableId="2008288528">
+    <w:abstractNumId w:val="12"/>
+  </w:num>
+  <w:num w:numId="13" w16cid:durableId="2040231166">
     <w:abstractNumId w:val="8"/>
   </w:num>
-  <w:num w:numId="12" w16cid:durableId="2008288528">
+  <w:num w:numId="14" w16cid:durableId="1863779910">
     <w:abstractNumId w:val="11"/>
   </w:num>
-  <w:num w:numId="13" w16cid:durableId="2040231166">
-    <w:abstractNumId w:val="7"/>
-  </w:num>
-  <w:num w:numId="14" w16cid:durableId="1863779910">
+  <w:num w:numId="15" w16cid:durableId="951209207">
     <w:abstractNumId w:val="10"/>
   </w:num>
-  <w:num w:numId="15" w16cid:durableId="951209207">
-    <w:abstractNumId w:val="9"/>
-  </w:num>
   <w:num w:numId="16" w16cid:durableId="1262958668">
-    <w:abstractNumId w:val="16"/>
+    <w:abstractNumId w:val="17"/>
   </w:num>
   <w:num w:numId="17" w16cid:durableId="2059622022">
-    <w:abstractNumId w:val="13"/>
+    <w:abstractNumId w:val="14"/>
+  </w:num>
+  <w:num w:numId="18" w16cid:durableId="106970294">
+    <w:abstractNumId w:val="6"/>
   </w:num>
 </w:numbering>
 </file>
@@ -7240,16 +8750,25 @@
 </file>
 
 <file path=customXml/item1.xml><?xml version="1.0" encoding="utf-8"?>
-<b:Sources xmlns:b="http://schemas.openxmlformats.org/officeDocument/2006/bibliography" xmlns="http://schemas.openxmlformats.org/officeDocument/2006/bibliography" SelectedStyle="\APASixthEditionOfficeOnline.xsl" StyleName="APA" Version="6"/>
-</file>
-
-<file path=customXml/item2.xml><?xml version="1.0" encoding="utf-8"?>
 <p:properties xmlns:p="http://schemas.microsoft.com/office/2006/metadata/properties" xmlns:xsi="http://www.w3.org/2001/XMLSchema-instance" xmlns:pc="http://schemas.microsoft.com/office/infopath/2007/PartnerControls">
   <documentManagement/>
 </p:properties>
 </file>
 
+<file path=customXml/item2.xml><?xml version="1.0" encoding="utf-8"?>
+<b:Sources xmlns:b="http://schemas.openxmlformats.org/officeDocument/2006/bibliography" xmlns="http://schemas.openxmlformats.org/officeDocument/2006/bibliography" SelectedStyle="\APASixthEditionOfficeOnline.xsl" StyleName="APA" Version="6"/>
+</file>
+
 <file path=customXml/item3.xml><?xml version="1.0" encoding="utf-8"?>
+<?mso-contentType ?>
+<FormTemplates xmlns="http://schemas.microsoft.com/sharepoint/v3/contenttype/forms">
+  <Display>DocumentLibraryForm</Display>
+  <Edit>DocumentLibraryForm</Edit>
+  <New>DocumentLibraryForm</New>
+</FormTemplates>
+</file>
+
+<file path=customXml/item4.xml><?xml version="1.0" encoding="utf-8"?>
 <ct:contentTypeSchema xmlns:ct="http://schemas.microsoft.com/office/2006/metadata/contentType" xmlns:ma="http://schemas.microsoft.com/office/2006/metadata/properties/metaAttributes" ct:_="" ma:_="" ma:contentTypeName="Document" ma:contentTypeID="0x010100E4C466B95E01554EBF005CCD3F77DE67" ma:contentTypeVersion="2" ma:contentTypeDescription="Create a new document." ma:contentTypeScope="" ma:versionID="5d5d44cc3a1c75924d0617918b7eb1b1">
   <xsd:schema xmlns:xsd="http://www.w3.org/2001/XMLSchema" xmlns:xs="http://www.w3.org/2001/XMLSchema" xmlns:p="http://schemas.microsoft.com/office/2006/metadata/properties" xmlns:ns3="ebfcc096-1200-41d2-9799-33f59eb0b01e" targetNamespace="http://schemas.microsoft.com/office/2006/metadata/properties" ma:root="true" ma:fieldsID="c5a16754ced500cc67eb6276cf773359" ns3:_="">
     <xsd:import namespace="ebfcc096-1200-41d2-9799-33f59eb0b01e"/>
@@ -7381,24 +8900,7 @@
 </ct:contentTypeSchema>
 </file>
 
-<file path=customXml/item4.xml><?xml version="1.0" encoding="utf-8"?>
-<?mso-contentType ?>
-<FormTemplates xmlns="http://schemas.microsoft.com/sharepoint/v3/contenttype/forms">
-  <Display>DocumentLibraryForm</Display>
-  <Edit>DocumentLibraryForm</Edit>
-  <New>DocumentLibraryForm</New>
-</FormTemplates>
-</file>
-
 <file path=customXml/itemProps1.xml><?xml version="1.0" encoding="utf-8"?>
-<ds:datastoreItem xmlns:ds="http://schemas.openxmlformats.org/officeDocument/2006/customXml" ds:itemID="{1BDD5D0D-0FF7-477F-A5DA-2DBC9DA19BB5}">
-  <ds:schemaRefs>
-    <ds:schemaRef ds:uri="http://schemas.openxmlformats.org/officeDocument/2006/bibliography"/>
-  </ds:schemaRefs>
-</ds:datastoreItem>
-</file>
-
-<file path=customXml/itemProps2.xml><?xml version="1.0" encoding="utf-8"?>
 <ds:datastoreItem xmlns:ds="http://schemas.openxmlformats.org/officeDocument/2006/customXml" ds:itemID="{E18D84D1-2D36-4142-93EB-CEE9AA41364A}">
   <ds:schemaRefs>
     <ds:schemaRef ds:uri="http://schemas.microsoft.com/office/2006/metadata/properties"/>
@@ -7407,7 +8909,23 @@
 </ds:datastoreItem>
 </file>
 
+<file path=customXml/itemProps2.xml><?xml version="1.0" encoding="utf-8"?>
+<ds:datastoreItem xmlns:ds="http://schemas.openxmlformats.org/officeDocument/2006/customXml" ds:itemID="{1BDD5D0D-0FF7-477F-A5DA-2DBC9DA19BB5}">
+  <ds:schemaRefs>
+    <ds:schemaRef ds:uri="http://schemas.openxmlformats.org/officeDocument/2006/bibliography"/>
+  </ds:schemaRefs>
+</ds:datastoreItem>
+</file>
+
 <file path=customXml/itemProps3.xml><?xml version="1.0" encoding="utf-8"?>
+<ds:datastoreItem xmlns:ds="http://schemas.openxmlformats.org/officeDocument/2006/customXml" ds:itemID="{9B934C11-06E6-4CA8-941B-1151EC19D02A}">
+  <ds:schemaRefs>
+    <ds:schemaRef ds:uri="http://schemas.microsoft.com/sharepoint/v3/contenttype/forms"/>
+  </ds:schemaRefs>
+</ds:datastoreItem>
+</file>
+
+<file path=customXml/itemProps4.xml><?xml version="1.0" encoding="utf-8"?>
 <ds:datastoreItem xmlns:ds="http://schemas.openxmlformats.org/officeDocument/2006/customXml" ds:itemID="{4EE2E5BC-C068-4EC7-B30B-0F8DC283BC5F}">
   <ds:schemaRefs>
     <ds:schemaRef ds:uri="http://schemas.microsoft.com/office/2006/metadata/contentType"/>
@@ -7423,12 +8941,4 @@
     <ds:schemaRef ds:uri="http://schemas.microsoft.com/internal/obd"/>
   </ds:schemaRefs>
 </ds:datastoreItem>
-</file>
-
-<file path=customXml/itemProps4.xml><?xml version="1.0" encoding="utf-8"?>
-<ds:datastoreItem xmlns:ds="http://schemas.openxmlformats.org/officeDocument/2006/customXml" ds:itemID="{9B934C11-06E6-4CA8-941B-1151EC19D02A}">
-  <ds:schemaRefs>
-    <ds:schemaRef ds:uri="http://schemas.microsoft.com/sharepoint/v3/contenttype/forms"/>
-  </ds:schemaRefs>
-</ds:datastoreItem>
 </file>
--- a/Trab2/AC_2223v_TB2_Relatorio.docx
+++ b/Trab2/AC_2223v_TB2_Relatorio.docx
@@ -805,7 +805,7 @@
     </w:p>
     <w:p>
       <w:pPr>
-        <w:pStyle w:val="ListParagraph"/>
+        <w:pStyle w:val="PargrafodaLista"/>
         <w:numPr>
           <w:ilvl w:val="0"/>
           <w:numId w:val="4"/>
@@ -833,7 +833,7 @@
     </w:p>
     <w:p>
       <w:pPr>
-        <w:pStyle w:val="ListParagraph"/>
+        <w:pStyle w:val="PargrafodaLista"/>
         <w:spacing w:before="120" w:after="240" w:line="360" w:lineRule="auto"/>
         <w:ind w:left="0" w:right="0" w:firstLine="0"/>
         <w:rPr>
@@ -845,7 +845,7 @@
     </w:p>
     <w:p>
       <w:pPr>
-        <w:pStyle w:val="ListParagraph"/>
+        <w:pStyle w:val="PargrafodaLista"/>
         <w:numPr>
           <w:ilvl w:val="0"/>
           <w:numId w:val="4"/>
@@ -873,7 +873,7 @@
     </w:p>
     <w:p>
       <w:pPr>
-        <w:pStyle w:val="ListParagraph"/>
+        <w:pStyle w:val="PargrafodaLista"/>
         <w:numPr>
           <w:ilvl w:val="1"/>
           <w:numId w:val="4"/>
@@ -895,7 +895,7 @@
     </w:p>
     <w:p>
       <w:pPr>
-        <w:pStyle w:val="ListParagraph"/>
+        <w:pStyle w:val="PargrafodaLista"/>
         <w:numPr>
           <w:ilvl w:val="1"/>
           <w:numId w:val="4"/>
@@ -917,7 +917,7 @@
     </w:p>
     <w:p>
       <w:pPr>
-        <w:pStyle w:val="ListParagraph"/>
+        <w:pStyle w:val="PargrafodaLista"/>
         <w:numPr>
           <w:ilvl w:val="1"/>
           <w:numId w:val="4"/>
@@ -939,7 +939,7 @@
     </w:p>
     <w:p>
       <w:pPr>
-        <w:pStyle w:val="ListParagraph"/>
+        <w:pStyle w:val="PargrafodaLista"/>
         <w:numPr>
           <w:ilvl w:val="1"/>
           <w:numId w:val="4"/>
@@ -968,7 +968,7 @@
     </w:p>
     <w:p>
       <w:pPr>
-        <w:pStyle w:val="ListParagraph"/>
+        <w:pStyle w:val="PargrafodaLista"/>
         <w:spacing w:before="120" w:after="240" w:line="360" w:lineRule="auto"/>
         <w:ind w:left="1800" w:right="0" w:firstLine="0"/>
         <w:rPr>
@@ -979,7 +979,7 @@
     </w:p>
     <w:p>
       <w:pPr>
-        <w:pStyle w:val="ListParagraph"/>
+        <w:pStyle w:val="PargrafodaLista"/>
         <w:spacing w:before="120" w:after="240" w:line="360" w:lineRule="auto"/>
         <w:ind w:left="2520" w:right="0" w:firstLine="0"/>
         <w:rPr>
@@ -990,7 +990,7 @@
     </w:p>
     <w:p>
       <w:pPr>
-        <w:pStyle w:val="ListParagraph"/>
+        <w:pStyle w:val="PargrafodaLista"/>
         <w:numPr>
           <w:ilvl w:val="0"/>
           <w:numId w:val="4"/>
@@ -1178,7 +1178,7 @@
     </w:p>
     <w:p>
       <w:pPr>
-        <w:pStyle w:val="Heading1"/>
+        <w:pStyle w:val="Ttulo1"/>
         <w:spacing w:after="95"/>
         <w:jc w:val="both"/>
         <w:rPr>
@@ -1529,7 +1529,7 @@
     </w:p>
     <w:p>
       <w:pPr>
-        <w:pStyle w:val="Heading1"/>
+        <w:pStyle w:val="Ttulo1"/>
         <w:spacing w:before="360" w:after="360" w:line="240" w:lineRule="auto"/>
         <w:jc w:val="both"/>
         <w:rPr>
@@ -2418,10 +2418,10 @@
             <v:path o:extrusionok="f" gradientshapeok="t" o:connecttype="rect"/>
             <o:lock v:ext="edit" aspectratio="t"/>
           </v:shapetype>
-          <v:shape id="_x0000_i1025" type="#_x0000_t75" style="width:455.15pt;height:133.35pt" o:ole="">
+          <v:shape id="_x0000_i1025" type="#_x0000_t75" style="width:455.25pt;height:133.5pt" o:ole="">
             <v:imagedata r:id="rId14" o:title=""/>
           </v:shape>
-          <o:OLEObject Type="Embed" ProgID="Excel.Sheet.12" ShapeID="_x0000_i1025" DrawAspect="Content" ObjectID="_1743504393" r:id="rId15"/>
+          <o:OLEObject Type="Embed" ProgID="Excel.Sheet.12" ShapeID="_x0000_i1025" DrawAspect="Content" ObjectID="_1743615724" r:id="rId15"/>
         </w:object>
       </w:r>
     </w:p>
@@ -2440,7 +2440,7 @@
     </w:p>
     <w:tbl>
       <w:tblPr>
-        <w:tblStyle w:val="TableGrid"/>
+        <w:tblStyle w:val="TabelacomGrelha"/>
         <w:tblW w:w="0" w:type="auto"/>
         <w:tblLook w:val="04A0" w:firstRow="1" w:lastRow="0" w:firstColumn="1" w:lastColumn="0" w:noHBand="0" w:noVBand="1"/>
       </w:tblPr>
@@ -3063,7 +3063,7 @@
     </w:p>
     <w:p>
       <w:pPr>
-        <w:pStyle w:val="ListParagraph"/>
+        <w:pStyle w:val="PargrafodaLista"/>
         <w:numPr>
           <w:ilvl w:val="0"/>
           <w:numId w:val="18"/>
@@ -3095,7 +3095,7 @@
     </w:p>
     <w:p>
       <w:pPr>
-        <w:pStyle w:val="ListParagraph"/>
+        <w:pStyle w:val="PargrafodaLista"/>
         <w:numPr>
           <w:ilvl w:val="0"/>
           <w:numId w:val="18"/>
@@ -3115,7 +3115,7 @@
     </w:p>
     <w:p>
       <w:pPr>
-        <w:pStyle w:val="ListParagraph"/>
+        <w:pStyle w:val="PargrafodaLista"/>
         <w:numPr>
           <w:ilvl w:val="0"/>
           <w:numId w:val="18"/>
@@ -3135,7 +3135,7 @@
     </w:p>
     <w:p>
       <w:pPr>
-        <w:pStyle w:val="ListParagraph"/>
+        <w:pStyle w:val="PargrafodaLista"/>
         <w:numPr>
           <w:ilvl w:val="0"/>
           <w:numId w:val="18"/>
@@ -3155,7 +3155,7 @@
     </w:p>
     <w:p>
       <w:pPr>
-        <w:pStyle w:val="ListParagraph"/>
+        <w:pStyle w:val="PargrafodaLista"/>
         <w:numPr>
           <w:ilvl w:val="0"/>
           <w:numId w:val="18"/>
@@ -3211,7 +3211,7 @@
     </w:p>
     <w:p>
       <w:pPr>
-        <w:pStyle w:val="ListParagraph"/>
+        <w:pStyle w:val="PargrafodaLista"/>
         <w:numPr>
           <w:ilvl w:val="0"/>
           <w:numId w:val="18"/>
@@ -3226,36 +3226,12 @@
         <w:rPr>
           <w:szCs w:val="24"/>
         </w:rPr>
-        <w:t>input 0</w:t>
-      </w:r>
-      <w:r>
-        <w:rPr>
-          <w:szCs w:val="24"/>
-        </w:rPr>
-        <w:t>1</w:t>
-      </w:r>
-      <w:r>
-        <w:rPr>
-          <w:szCs w:val="24"/>
-        </w:rPr>
-        <w:t xml:space="preserve">01 =&gt; output </w:t>
-      </w:r>
-      <w:r>
-        <w:rPr>
-          <w:szCs w:val="24"/>
-        </w:rPr>
-        <w:t>0000001011</w:t>
-      </w:r>
-      <w:r>
-        <w:rPr>
-          <w:szCs w:val="24"/>
-        </w:rPr>
-        <w:t>;</w:t>
-      </w:r>
-    </w:p>
-    <w:p>
-      <w:pPr>
-        <w:pStyle w:val="ListParagraph"/>
+        <w:t>input 0101 =&gt; output 0000001011;</w:t>
+      </w:r>
+    </w:p>
+    <w:p>
+      <w:pPr>
+        <w:pStyle w:val="PargrafodaLista"/>
         <w:numPr>
           <w:ilvl w:val="0"/>
           <w:numId w:val="18"/>
@@ -3270,36 +3246,12 @@
         <w:rPr>
           <w:szCs w:val="24"/>
         </w:rPr>
-        <w:t>input 0</w:t>
-      </w:r>
-      <w:r>
-        <w:rPr>
-          <w:szCs w:val="24"/>
-        </w:rPr>
-        <w:t>1</w:t>
-      </w:r>
-      <w:r>
-        <w:rPr>
-          <w:szCs w:val="24"/>
-        </w:rPr>
-        <w:t xml:space="preserve">10 =&gt; output </w:t>
-      </w:r>
-      <w:r>
-        <w:rPr>
-          <w:szCs w:val="24"/>
-        </w:rPr>
-        <w:t>1000101001</w:t>
-      </w:r>
-      <w:r>
-        <w:rPr>
-          <w:szCs w:val="24"/>
-        </w:rPr>
-        <w:t>;</w:t>
-      </w:r>
-    </w:p>
-    <w:p>
-      <w:pPr>
-        <w:pStyle w:val="ListParagraph"/>
+        <w:t>input 0110 =&gt; output 1000101001;</w:t>
+      </w:r>
+    </w:p>
+    <w:p>
+      <w:pPr>
+        <w:pStyle w:val="PargrafodaLista"/>
         <w:numPr>
           <w:ilvl w:val="0"/>
           <w:numId w:val="18"/>
@@ -3314,36 +3266,12 @@
         <w:rPr>
           <w:szCs w:val="24"/>
         </w:rPr>
-        <w:t>input 0</w:t>
-      </w:r>
-      <w:r>
-        <w:rPr>
-          <w:szCs w:val="24"/>
-        </w:rPr>
-        <w:t>1</w:t>
-      </w:r>
-      <w:r>
-        <w:rPr>
-          <w:szCs w:val="24"/>
-        </w:rPr>
-        <w:t xml:space="preserve">11 =&gt; output </w:t>
-      </w:r>
-      <w:r>
-        <w:rPr>
-          <w:szCs w:val="24"/>
-        </w:rPr>
-        <w:t>1000101001</w:t>
-      </w:r>
-      <w:r>
-        <w:rPr>
-          <w:szCs w:val="24"/>
-        </w:rPr>
-        <w:t>;</w:t>
-      </w:r>
-    </w:p>
-    <w:p>
-      <w:pPr>
-        <w:pStyle w:val="ListParagraph"/>
+        <w:t>input 0111 =&gt; output 1000101001;</w:t>
+      </w:r>
+    </w:p>
+    <w:p>
+      <w:pPr>
+        <w:pStyle w:val="PargrafodaLista"/>
         <w:numPr>
           <w:ilvl w:val="0"/>
           <w:numId w:val="18"/>
@@ -3399,7 +3327,7 @@
     </w:p>
     <w:p>
       <w:pPr>
-        <w:pStyle w:val="ListParagraph"/>
+        <w:pStyle w:val="PargrafodaLista"/>
         <w:numPr>
           <w:ilvl w:val="0"/>
           <w:numId w:val="18"/>
@@ -3414,36 +3342,12 @@
         <w:rPr>
           <w:szCs w:val="24"/>
         </w:rPr>
-        <w:t xml:space="preserve">input </w:t>
-      </w:r>
-      <w:r>
-        <w:rPr>
-          <w:szCs w:val="24"/>
-        </w:rPr>
-        <w:t>1</w:t>
-      </w:r>
-      <w:r>
-        <w:rPr>
-          <w:szCs w:val="24"/>
-        </w:rPr>
-        <w:t xml:space="preserve">001 =&gt; output </w:t>
-      </w:r>
-      <w:r>
-        <w:rPr>
-          <w:szCs w:val="24"/>
-        </w:rPr>
-        <w:t>1010101010</w:t>
-      </w:r>
-      <w:r>
-        <w:rPr>
-          <w:szCs w:val="24"/>
-        </w:rPr>
-        <w:t>;</w:t>
-      </w:r>
-    </w:p>
-    <w:p>
-      <w:pPr>
-        <w:pStyle w:val="ListParagraph"/>
+        <w:t>input 1001 =&gt; output 1010101010;</w:t>
+      </w:r>
+    </w:p>
+    <w:p>
+      <w:pPr>
+        <w:pStyle w:val="PargrafodaLista"/>
         <w:numPr>
           <w:ilvl w:val="0"/>
           <w:numId w:val="18"/>
@@ -3458,36 +3362,12 @@
         <w:rPr>
           <w:szCs w:val="24"/>
         </w:rPr>
-        <w:t xml:space="preserve">input </w:t>
-      </w:r>
-      <w:r>
-        <w:rPr>
-          <w:szCs w:val="24"/>
-        </w:rPr>
-        <w:t>1</w:t>
-      </w:r>
-      <w:r>
-        <w:rPr>
-          <w:szCs w:val="24"/>
-        </w:rPr>
-        <w:t xml:space="preserve">010 =&gt; output </w:t>
-      </w:r>
-      <w:r>
-        <w:rPr>
-          <w:szCs w:val="24"/>
-        </w:rPr>
-        <w:t>0000100010</w:t>
-      </w:r>
-      <w:r>
-        <w:rPr>
-          <w:szCs w:val="24"/>
-        </w:rPr>
-        <w:t>;</w:t>
-      </w:r>
-    </w:p>
-    <w:p>
-      <w:pPr>
-        <w:pStyle w:val="ListParagraph"/>
+        <w:t>input 1010 =&gt; output 0000100010;</w:t>
+      </w:r>
+    </w:p>
+    <w:p>
+      <w:pPr>
+        <w:pStyle w:val="PargrafodaLista"/>
         <w:numPr>
           <w:ilvl w:val="0"/>
           <w:numId w:val="18"/>
@@ -3502,36 +3382,12 @@
         <w:rPr>
           <w:szCs w:val="24"/>
         </w:rPr>
-        <w:t xml:space="preserve">input </w:t>
-      </w:r>
-      <w:r>
-        <w:rPr>
-          <w:szCs w:val="24"/>
-        </w:rPr>
-        <w:t>1</w:t>
-      </w:r>
-      <w:r>
-        <w:rPr>
-          <w:szCs w:val="24"/>
-        </w:rPr>
-        <w:t xml:space="preserve">011 =&gt; output </w:t>
-      </w:r>
-      <w:r>
-        <w:rPr>
-          <w:szCs w:val="24"/>
-        </w:rPr>
-        <w:t>0000100010</w:t>
-      </w:r>
-      <w:r>
-        <w:rPr>
-          <w:szCs w:val="24"/>
-        </w:rPr>
-        <w:t>;</w:t>
-      </w:r>
-    </w:p>
-    <w:p>
-      <w:pPr>
-        <w:pStyle w:val="ListParagraph"/>
+        <w:t>input 1011 =&gt; output 0000100010;</w:t>
+      </w:r>
+    </w:p>
+    <w:p>
+      <w:pPr>
+        <w:pStyle w:val="PargrafodaLista"/>
         <w:numPr>
           <w:ilvl w:val="0"/>
           <w:numId w:val="18"/>
@@ -3587,7 +3443,7 @@
     </w:p>
     <w:p>
       <w:pPr>
-        <w:pStyle w:val="ListParagraph"/>
+        <w:pStyle w:val="PargrafodaLista"/>
         <w:numPr>
           <w:ilvl w:val="0"/>
           <w:numId w:val="18"/>
@@ -3602,36 +3458,12 @@
         <w:rPr>
           <w:szCs w:val="24"/>
         </w:rPr>
-        <w:t xml:space="preserve">input </w:t>
-      </w:r>
-      <w:r>
-        <w:rPr>
-          <w:szCs w:val="24"/>
-        </w:rPr>
-        <w:t>11</w:t>
-      </w:r>
-      <w:r>
-        <w:rPr>
-          <w:szCs w:val="24"/>
-        </w:rPr>
-        <w:t xml:space="preserve">01 =&gt; output </w:t>
-      </w:r>
-      <w:r>
-        <w:rPr>
-          <w:szCs w:val="24"/>
-        </w:rPr>
-        <w:t>0100000011</w:t>
-      </w:r>
-      <w:r>
-        <w:rPr>
-          <w:szCs w:val="24"/>
-        </w:rPr>
-        <w:t>;</w:t>
-      </w:r>
-    </w:p>
-    <w:p>
-      <w:pPr>
-        <w:pStyle w:val="ListParagraph"/>
+        <w:t>input 1101 =&gt; output 0100000011;</w:t>
+      </w:r>
+    </w:p>
+    <w:p>
+      <w:pPr>
+        <w:pStyle w:val="PargrafodaLista"/>
         <w:numPr>
           <w:ilvl w:val="0"/>
           <w:numId w:val="18"/>
@@ -3646,36 +3478,12 @@
         <w:rPr>
           <w:szCs w:val="24"/>
         </w:rPr>
-        <w:t xml:space="preserve">input </w:t>
-      </w:r>
-      <w:r>
-        <w:rPr>
-          <w:szCs w:val="24"/>
-        </w:rPr>
-        <w:t>11</w:t>
-      </w:r>
-      <w:r>
-        <w:rPr>
-          <w:szCs w:val="24"/>
-        </w:rPr>
-        <w:t xml:space="preserve">10 =&gt; output </w:t>
-      </w:r>
-      <w:r>
-        <w:rPr>
-          <w:szCs w:val="24"/>
-        </w:rPr>
-        <w:t>1000000011</w:t>
-      </w:r>
-      <w:r>
-        <w:rPr>
-          <w:szCs w:val="24"/>
-        </w:rPr>
-        <w:t>;</w:t>
-      </w:r>
-    </w:p>
-    <w:p>
-      <w:pPr>
-        <w:pStyle w:val="ListParagraph"/>
+        <w:t>input 1110 =&gt; output 1000000011;</w:t>
+      </w:r>
+    </w:p>
+    <w:p>
+      <w:pPr>
+        <w:pStyle w:val="PargrafodaLista"/>
         <w:numPr>
           <w:ilvl w:val="0"/>
           <w:numId w:val="18"/>
@@ -3690,36 +3498,12 @@
         <w:rPr>
           <w:szCs w:val="24"/>
         </w:rPr>
-        <w:t xml:space="preserve">input </w:t>
-      </w:r>
-      <w:r>
-        <w:rPr>
-          <w:szCs w:val="24"/>
-        </w:rPr>
-        <w:t>11</w:t>
-      </w:r>
-      <w:r>
-        <w:rPr>
-          <w:szCs w:val="24"/>
-        </w:rPr>
-        <w:t xml:space="preserve">11 =&gt; output </w:t>
-      </w:r>
-      <w:r>
-        <w:rPr>
-          <w:szCs w:val="24"/>
-        </w:rPr>
-        <w:t>0000000011</w:t>
-      </w:r>
-      <w:r>
-        <w:rPr>
-          <w:szCs w:val="24"/>
-        </w:rPr>
-        <w:t>;</w:t>
-      </w:r>
-    </w:p>
-    <w:p>
-      <w:pPr>
-        <w:pStyle w:val="ListParagraph"/>
+        <w:t>input 1111 =&gt; output 0000000011;</w:t>
+      </w:r>
+    </w:p>
+    <w:p>
+      <w:pPr>
+        <w:pStyle w:val="PargrafodaLista"/>
         <w:spacing w:before="120" w:after="240" w:line="240" w:lineRule="auto"/>
         <w:ind w:right="0" w:firstLine="0"/>
         <w:rPr>
@@ -3729,7 +3513,7 @@
     </w:p>
     <w:p>
       <w:pPr>
-        <w:pStyle w:val="ListParagraph"/>
+        <w:pStyle w:val="PargrafodaLista"/>
         <w:spacing w:before="120" w:after="240" w:line="240" w:lineRule="auto"/>
         <w:ind w:right="0" w:firstLine="0"/>
         <w:rPr>
@@ -3801,97 +3585,61 @@
     </w:p>
     <w:p>
       <w:pPr>
-        <w:pStyle w:val="ListParagraph"/>
+        <w:pStyle w:val="PargrafodaLista"/>
         <w:spacing w:before="120" w:after="240" w:line="240" w:lineRule="auto"/>
         <w:ind w:right="0" w:firstLine="0"/>
         <w:rPr>
           <w:szCs w:val="24"/>
-        </w:rPr>
-      </w:pPr>
-      <w:r>
-        <w:rPr>
-          <w:szCs w:val="24"/>
-        </w:rPr>
-        <w:t xml:space="preserve">input (3) = </w:t>
-      </w:r>
-      <w:proofErr w:type="spellStart"/>
-      <w:r>
-        <w:rPr>
-          <w:szCs w:val="24"/>
-        </w:rPr>
-        <w:t>opcode</w:t>
-      </w:r>
-      <w:proofErr w:type="spellEnd"/>
-      <w:r>
-        <w:rPr>
-          <w:szCs w:val="24"/>
-        </w:rPr>
-        <w:t xml:space="preserve"> (2),</w:t>
-      </w:r>
-    </w:p>
-    <w:p>
-      <w:pPr>
-        <w:pStyle w:val="ListParagraph"/>
+          <w:lang w:val="en-GB"/>
+        </w:rPr>
+      </w:pPr>
+      <w:r>
+        <w:rPr>
+          <w:szCs w:val="24"/>
+          <w:lang w:val="en-GB"/>
+        </w:rPr>
+        <w:t>input (3) = opcode (2),</w:t>
+      </w:r>
+    </w:p>
+    <w:p>
+      <w:pPr>
+        <w:pStyle w:val="PargrafodaLista"/>
         <w:spacing w:before="120" w:after="240" w:line="240" w:lineRule="auto"/>
         <w:ind w:right="0" w:firstLine="0"/>
         <w:rPr>
           <w:szCs w:val="24"/>
-        </w:rPr>
-      </w:pPr>
-      <w:r>
-        <w:rPr>
-          <w:szCs w:val="24"/>
-        </w:rPr>
-        <w:t xml:space="preserve">input (2) = </w:t>
-      </w:r>
-      <w:proofErr w:type="spellStart"/>
-      <w:r>
-        <w:rPr>
-          <w:szCs w:val="24"/>
-        </w:rPr>
-        <w:t>opcode</w:t>
-      </w:r>
-      <w:proofErr w:type="spellEnd"/>
-      <w:r>
-        <w:rPr>
-          <w:szCs w:val="24"/>
-        </w:rPr>
-        <w:t xml:space="preserve"> (1),</w:t>
-      </w:r>
-    </w:p>
-    <w:p>
-      <w:pPr>
-        <w:pStyle w:val="ListParagraph"/>
+          <w:lang w:val="en-GB"/>
+        </w:rPr>
+      </w:pPr>
+      <w:r>
+        <w:rPr>
+          <w:szCs w:val="24"/>
+          <w:lang w:val="en-GB"/>
+        </w:rPr>
+        <w:t>input (2) = opcode (1),</w:t>
+      </w:r>
+    </w:p>
+    <w:p>
+      <w:pPr>
+        <w:pStyle w:val="PargrafodaLista"/>
         <w:spacing w:before="120" w:after="240" w:line="240" w:lineRule="auto"/>
         <w:ind w:right="0" w:firstLine="0"/>
         <w:rPr>
           <w:szCs w:val="24"/>
-        </w:rPr>
-      </w:pPr>
-      <w:r>
-        <w:rPr>
-          <w:szCs w:val="24"/>
-        </w:rPr>
-        <w:t xml:space="preserve">input (1) = </w:t>
-      </w:r>
-      <w:proofErr w:type="spellStart"/>
-      <w:r>
-        <w:rPr>
-          <w:szCs w:val="24"/>
-        </w:rPr>
-        <w:t>opcode</w:t>
-      </w:r>
-      <w:proofErr w:type="spellEnd"/>
-      <w:r>
-        <w:rPr>
-          <w:szCs w:val="24"/>
-        </w:rPr>
-        <w:t xml:space="preserve"> (0),</w:t>
-      </w:r>
-    </w:p>
-    <w:p>
-      <w:pPr>
-        <w:pStyle w:val="ListParagraph"/>
+          <w:lang w:val="en-GB"/>
+        </w:rPr>
+      </w:pPr>
+      <w:r>
+        <w:rPr>
+          <w:szCs w:val="24"/>
+          <w:lang w:val="en-GB"/>
+        </w:rPr>
+        <w:t>input (1) = opcode (0),</w:t>
+      </w:r>
+    </w:p>
+    <w:p>
+      <w:pPr>
+        <w:pStyle w:val="PargrafodaLista"/>
         <w:spacing w:before="120" w:after="240" w:line="240" w:lineRule="auto"/>
         <w:ind w:right="0" w:firstLine="0"/>
         <w:rPr>
@@ -3907,7 +3655,7 @@
     </w:p>
     <w:p>
       <w:pPr>
-        <w:pStyle w:val="ListParagraph"/>
+        <w:pStyle w:val="PargrafodaLista"/>
         <w:spacing w:before="120" w:after="240" w:line="240" w:lineRule="auto"/>
         <w:ind w:right="0" w:firstLine="0"/>
         <w:rPr>
@@ -3957,7 +3705,7 @@
     </w:p>
     <w:p>
       <w:pPr>
-        <w:pStyle w:val="ListParagraph"/>
+        <w:pStyle w:val="PargrafodaLista"/>
         <w:spacing w:before="120" w:after="240" w:line="240" w:lineRule="auto"/>
         <w:ind w:right="0" w:firstLine="0"/>
         <w:rPr>
@@ -3976,7 +3724,7 @@
     </w:p>
     <w:p>
       <w:pPr>
-        <w:pStyle w:val="ListParagraph"/>
+        <w:pStyle w:val="PargrafodaLista"/>
         <w:spacing w:before="120" w:after="240" w:line="240" w:lineRule="auto"/>
         <w:ind w:right="0" w:firstLine="0"/>
         <w:rPr>
@@ -3994,7 +3742,7 @@
     </w:p>
     <w:p>
       <w:pPr>
-        <w:pStyle w:val="ListParagraph"/>
+        <w:pStyle w:val="PargrafodaLista"/>
         <w:spacing w:before="120" w:after="240" w:line="240" w:lineRule="auto"/>
         <w:ind w:right="0" w:firstLine="0"/>
         <w:rPr>
@@ -4012,7 +3760,7 @@
     </w:p>
     <w:p>
       <w:pPr>
-        <w:pStyle w:val="ListParagraph"/>
+        <w:pStyle w:val="PargrafodaLista"/>
         <w:spacing w:before="120" w:after="240" w:line="240" w:lineRule="auto"/>
         <w:ind w:right="0" w:firstLine="0"/>
         <w:rPr>
@@ -4030,7 +3778,7 @@
     </w:p>
     <w:p>
       <w:pPr>
-        <w:pStyle w:val="ListParagraph"/>
+        <w:pStyle w:val="PargrafodaLista"/>
         <w:spacing w:before="120" w:after="240" w:line="240" w:lineRule="auto"/>
         <w:ind w:right="0" w:firstLine="0"/>
         <w:rPr>
@@ -4048,7 +3796,7 @@
     </w:p>
     <w:p>
       <w:pPr>
-        <w:pStyle w:val="ListParagraph"/>
+        <w:pStyle w:val="PargrafodaLista"/>
         <w:spacing w:before="120" w:after="240" w:line="240" w:lineRule="auto"/>
         <w:ind w:right="0" w:firstLine="0"/>
         <w:rPr>
@@ -4066,7 +3814,7 @@
     </w:p>
     <w:p>
       <w:pPr>
-        <w:pStyle w:val="ListParagraph"/>
+        <w:pStyle w:val="PargrafodaLista"/>
         <w:spacing w:before="120" w:after="240" w:line="240" w:lineRule="auto"/>
         <w:ind w:right="0" w:firstLine="0"/>
         <w:rPr>
@@ -4084,7 +3832,7 @@
     </w:p>
     <w:p>
       <w:pPr>
-        <w:pStyle w:val="ListParagraph"/>
+        <w:pStyle w:val="PargrafodaLista"/>
         <w:spacing w:before="120" w:after="240" w:line="240" w:lineRule="auto"/>
         <w:ind w:right="0" w:firstLine="0"/>
         <w:rPr>
@@ -4116,7 +3864,7 @@
     </w:p>
     <w:p>
       <w:pPr>
-        <w:pStyle w:val="ListParagraph"/>
+        <w:pStyle w:val="PargrafodaLista"/>
         <w:spacing w:before="120" w:after="240" w:line="240" w:lineRule="auto"/>
         <w:ind w:right="0" w:firstLine="0"/>
         <w:rPr>
@@ -4143,7 +3891,7 @@
     </w:p>
     <w:p>
       <w:pPr>
-        <w:pStyle w:val="ListParagraph"/>
+        <w:pStyle w:val="PargrafodaLista"/>
         <w:spacing w:before="120" w:after="240" w:line="240" w:lineRule="auto"/>
         <w:ind w:right="0" w:firstLine="0"/>
         <w:rPr>
@@ -4484,6 +4232,7 @@
         <w:ind w:left="0" w:right="0" w:firstLine="0"/>
         <w:rPr>
           <w:szCs w:val="24"/>
+          <w:u w:val="single"/>
         </w:rPr>
       </w:pPr>
       <w:r>
@@ -4491,7 +4240,7 @@
           <w:szCs w:val="24"/>
         </w:rPr>
         <w:tab/>
-        <w:t>O troço de código apresentado tem como finalidade a transferência do valor do endereço 0x0000 de memória para o endereço 0x0004.</w:t>
+        <w:t xml:space="preserve">O troço de código apresentado adiciona os valores dos primeiros quatro endereços da memória, guardando depois o resultado desta soma na quarta posição da memória. </w:t>
       </w:r>
     </w:p>
     <w:p>
@@ -4699,7 +4448,7 @@
     </w:p>
     <w:p>
       <w:pPr>
-        <w:pStyle w:val="Heading1"/>
+        <w:pStyle w:val="Ttulo1"/>
         <w:spacing w:after="120" w:line="240" w:lineRule="auto"/>
         <w:jc w:val="both"/>
         <w:rPr>
@@ -5359,7 +5108,7 @@
 <w:hdr xmlns:wpc="http://schemas.microsoft.com/office/word/2010/wordprocessingCanvas" xmlns:cx="http://schemas.microsoft.com/office/drawing/2014/chartex" xmlns:cx1="http://schemas.microsoft.com/office/drawing/2015/9/8/chartex" xmlns:cx2="http://schemas.microsoft.com/office/drawing/2015/10/21/chartex" xmlns:cx3="http://schemas.microsoft.com/office/drawing/2016/5/9/chartex" xmlns:cx4="http://schemas.microsoft.com/office/drawing/2016/5/10/chartex" xmlns:cx5="http://schemas.microsoft.com/office/drawing/2016/5/11/chartex" xmlns:cx6="http://schemas.microsoft.com/office/drawing/2016/5/12/chartex" xmlns:cx7="http://schemas.microsoft.com/office/drawing/2016/5/13/chartex" xmlns:cx8="http://schemas.microsoft.com/office/drawing/2016/5/14/chartex" xmlns:mc="http://schemas.openxmlformats.org/markup-compatibility/2006" xmlns:aink="http://schemas.microsoft.com/office/drawing/2016/ink" xmlns:am3d="http://schemas.microsoft.com/office/drawing/2017/model3d" xmlns:o="urn:schemas-microsoft-com:office:office" xmlns:oel="http://schemas.microsoft.com/office/2019/extlst" xmlns:r="http://schemas.openxmlformats.org/officeDocument/2006/relationships" xmlns:m="http://schemas.openxmlformats.org/officeDocument/2006/math" xmlns:v="urn:schemas-microsoft-com:vml" xmlns:wp14="http://schemas.microsoft.com/office/word/2010/wordprocessingDrawing" xmlns:wp="http://schemas.openxmlformats.org/drawingml/2006/wordprocessingDrawing" xmlns:w10="urn:schemas-microsoft-com:office:word" xmlns:w="http://schemas.openxmlformats.org/wordprocessingml/2006/main" xmlns:w14="http://schemas.microsoft.com/office/word/2010/wordml" xmlns:w15="http://schemas.microsoft.com/office/word/2012/wordml" xmlns:w16cex="http://schemas.microsoft.com/office/word/2018/wordml/cex" xmlns:w16cid="http://schemas.microsoft.com/office/word/2016/wordml/cid" xmlns:w16="http://schemas.microsoft.com/office/word/2018/wordml" xmlns:w16du="http://schemas.microsoft.com/office/word/2023/wordml/word16du" xmlns:w16sdtdh="http://schemas.microsoft.com/office/word/2020/wordml/sdtdatahash" xmlns:w16se="http://schemas.microsoft.com/office/word/2015/wordml/symex" xmlns:wpg="http://schemas.microsoft.com/office/word/2010/wordprocessingGroup" xmlns:wpi="http://schemas.microsoft.com/office/word/2010/wordprocessingInk" xmlns:wne="http://schemas.microsoft.com/office/word/2006/wordml" xmlns:wps="http://schemas.microsoft.com/office/word/2010/wordprocessingShape" mc:Ignorable="w14 w15 w16se w16cid w16 w16cex w16sdtdh wp14">
   <w:p>
     <w:pPr>
-      <w:pStyle w:val="Header"/>
+      <w:pStyle w:val="Cabealho"/>
       <w:tabs>
         <w:tab w:val="clear" w:pos="8504"/>
       </w:tabs>
@@ -5442,7 +5191,7 @@
   </w:p>
   <w:p>
     <w:pPr>
-      <w:pStyle w:val="Header"/>
+      <w:pStyle w:val="Cabealho"/>
       <w:tabs>
         <w:tab w:val="clear" w:pos="8504"/>
       </w:tabs>
@@ -5505,7 +5254,7 @@
   </w:p>
   <w:p>
     <w:pPr>
-      <w:pStyle w:val="Header"/>
+      <w:pStyle w:val="Cabealho"/>
       <w:tabs>
         <w:tab w:val="clear" w:pos="8504"/>
       </w:tabs>
@@ -5762,7 +5511,7 @@
     <w:lvl w:ilvl="0">
       <w:start w:val="1"/>
       <w:numFmt w:val="decimal"/>
-      <w:pStyle w:val="Heading1"/>
+      <w:pStyle w:val="Ttulo1"/>
       <w:lvlText w:val="%1"/>
       <w:lvlJc w:val="left"/>
       <w:pPr>
@@ -5788,7 +5537,7 @@
     <w:lvl w:ilvl="1">
       <w:start w:val="1"/>
       <w:numFmt w:val="decimal"/>
-      <w:pStyle w:val="Heading2"/>
+      <w:pStyle w:val="Ttulo2"/>
       <w:lvlText w:val="%1.%2"/>
       <w:lvlJc w:val="left"/>
       <w:pPr>
@@ -8164,10 +7913,10 @@
       <w:lang w:val="pt-PT"/>
     </w:rPr>
   </w:style>
-  <w:style w:type="paragraph" w:styleId="Heading1">
+  <w:style w:type="paragraph" w:styleId="Ttulo1">
     <w:name w:val="heading 1"/>
     <w:next w:val="Normal"/>
-    <w:link w:val="Heading1Char"/>
+    <w:link w:val="Ttulo1Carter"/>
     <w:uiPriority w:val="9"/>
     <w:qFormat/>
     <w:pPr>
@@ -8185,10 +7934,10 @@
       <w:sz w:val="28"/>
     </w:rPr>
   </w:style>
-  <w:style w:type="paragraph" w:styleId="Heading2">
+  <w:style w:type="paragraph" w:styleId="Ttulo2">
     <w:name w:val="heading 2"/>
     <w:next w:val="Normal"/>
-    <w:link w:val="Heading2Char"/>
+    <w:link w:val="Ttulo2Carter"/>
     <w:uiPriority w:val="9"/>
     <w:unhideWhenUsed/>
     <w:qFormat/>
@@ -8208,13 +7957,13 @@
       <w:color w:val="000000"/>
     </w:rPr>
   </w:style>
-  <w:style w:type="character" w:default="1" w:styleId="DefaultParagraphFont">
+  <w:style w:type="character" w:default="1" w:styleId="Tipodeletrapredefinidodopargrafo">
     <w:name w:val="Default Paragraph Font"/>
     <w:uiPriority w:val="1"/>
     <w:semiHidden/>
     <w:unhideWhenUsed/>
   </w:style>
-  <w:style w:type="table" w:default="1" w:styleId="TableNormal">
+  <w:style w:type="table" w:default="1" w:styleId="Tabelanormal">
     <w:name w:val="Normal Table"/>
     <w:uiPriority w:val="99"/>
     <w:semiHidden/>
@@ -8229,15 +7978,15 @@
       </w:tblCellMar>
     </w:tblPr>
   </w:style>
-  <w:style w:type="numbering" w:default="1" w:styleId="NoList">
+  <w:style w:type="numbering" w:default="1" w:styleId="Semlista">
     <w:name w:val="No List"/>
     <w:uiPriority w:val="99"/>
     <w:semiHidden/>
     <w:unhideWhenUsed/>
   </w:style>
-  <w:style w:type="character" w:customStyle="1" w:styleId="Heading2Char">
-    <w:name w:val="Heading 2 Char"/>
-    <w:link w:val="Heading2"/>
+  <w:style w:type="character" w:customStyle="1" w:styleId="Ttulo2Carter">
+    <w:name w:val="Título 2 Caráter"/>
+    <w:link w:val="Ttulo2"/>
     <w:rPr>
       <w:rFonts w:ascii="Times New Roman" w:eastAsia="Times New Roman" w:hAnsi="Times New Roman" w:cs="Times New Roman"/>
       <w:b/>
@@ -8245,9 +7994,9 @@
       <w:sz w:val="22"/>
     </w:rPr>
   </w:style>
-  <w:style w:type="character" w:customStyle="1" w:styleId="Heading1Char">
-    <w:name w:val="Heading 1 Char"/>
-    <w:link w:val="Heading1"/>
+  <w:style w:type="character" w:customStyle="1" w:styleId="Ttulo1Carter">
+    <w:name w:val="Título 1 Caráter"/>
+    <w:link w:val="Ttulo1"/>
     <w:uiPriority w:val="9"/>
     <w:rPr>
       <w:rFonts w:ascii="Arial" w:eastAsia="Arial" w:hAnsi="Arial" w:cs="Arial"/>
@@ -8255,7 +8004,7 @@
       <w:sz w:val="28"/>
     </w:rPr>
   </w:style>
-  <w:style w:type="paragraph" w:styleId="ListParagraph">
+  <w:style w:type="paragraph" w:styleId="PargrafodaLista">
     <w:name w:val="List Paragraph"/>
     <w:basedOn w:val="Normal"/>
     <w:uiPriority w:val="34"/>
@@ -8266,10 +8015,10 @@
       <w:contextualSpacing/>
     </w:pPr>
   </w:style>
-  <w:style w:type="paragraph" w:styleId="Header">
+  <w:style w:type="paragraph" w:styleId="Cabealho">
     <w:name w:val="header"/>
     <w:basedOn w:val="Normal"/>
-    <w:link w:val="HeaderChar"/>
+    <w:link w:val="CabealhoCarter"/>
     <w:uiPriority w:val="99"/>
     <w:unhideWhenUsed/>
     <w:rsid w:val="00AD232F"/>
@@ -8281,10 +8030,10 @@
       <w:spacing w:after="0" w:line="240" w:lineRule="auto"/>
     </w:pPr>
   </w:style>
-  <w:style w:type="character" w:customStyle="1" w:styleId="HeaderChar">
-    <w:name w:val="Header Char"/>
-    <w:basedOn w:val="DefaultParagraphFont"/>
-    <w:link w:val="Header"/>
+  <w:style w:type="character" w:customStyle="1" w:styleId="CabealhoCarter">
+    <w:name w:val="Cabeçalho Caráter"/>
+    <w:basedOn w:val="Tipodeletrapredefinidodopargrafo"/>
+    <w:link w:val="Cabealho"/>
     <w:uiPriority w:val="99"/>
     <w:rsid w:val="00AD232F"/>
     <w:rPr>
@@ -8294,10 +8043,10 @@
       <w:lang w:val="pt-PT"/>
     </w:rPr>
   </w:style>
-  <w:style w:type="paragraph" w:styleId="Footer">
+  <w:style w:type="paragraph" w:styleId="Rodap">
     <w:name w:val="footer"/>
     <w:basedOn w:val="Normal"/>
-    <w:link w:val="FooterChar"/>
+    <w:link w:val="RodapCarter"/>
     <w:uiPriority w:val="99"/>
     <w:semiHidden/>
     <w:unhideWhenUsed/>
@@ -8310,10 +8059,10 @@
       <w:spacing w:after="0" w:line="240" w:lineRule="auto"/>
     </w:pPr>
   </w:style>
-  <w:style w:type="character" w:customStyle="1" w:styleId="FooterChar">
-    <w:name w:val="Footer Char"/>
-    <w:basedOn w:val="DefaultParagraphFont"/>
-    <w:link w:val="Footer"/>
+  <w:style w:type="character" w:customStyle="1" w:styleId="RodapCarter">
+    <w:name w:val="Rodapé Caráter"/>
+    <w:basedOn w:val="Tipodeletrapredefinidodopargrafo"/>
+    <w:link w:val="Rodap"/>
     <w:uiPriority w:val="99"/>
     <w:semiHidden/>
     <w:rsid w:val="00AD232F"/>
@@ -8339,7 +8088,7 @@
       </w:tblCellMar>
     </w:tblPr>
   </w:style>
-  <w:style w:type="paragraph" w:styleId="Caption">
+  <w:style w:type="paragraph" w:styleId="Legenda">
     <w:name w:val="caption"/>
     <w:basedOn w:val="Normal"/>
     <w:next w:val="Normal"/>
@@ -8358,9 +8107,9 @@
       <w:szCs w:val="18"/>
     </w:rPr>
   </w:style>
-  <w:style w:type="table" w:styleId="TableGrid">
+  <w:style w:type="table" w:styleId="TabelacomGrelha">
     <w:name w:val="Table Grid"/>
-    <w:basedOn w:val="TableNormal"/>
+    <w:basedOn w:val="Tabelanormal"/>
     <w:uiPriority w:val="39"/>
     <w:rsid w:val="00986923"/>
     <w:pPr>
@@ -8377,7 +8126,7 @@
       </w:tblBorders>
     </w:tblPr>
   </w:style>
-  <w:style w:type="paragraph" w:styleId="Revision">
+  <w:style w:type="paragraph" w:styleId="Reviso">
     <w:name w:val="Revision"/>
     <w:hidden/>
     <w:uiPriority w:val="99"/>
@@ -8395,13 +8144,13 @@
   </w:style>
   <w:style w:type="character" w:customStyle="1" w:styleId="styleswordwithsynonyms8m9z7">
     <w:name w:val="styles_wordwithsynonyms__8m9z7"/>
-    <w:basedOn w:val="DefaultParagraphFont"/>
+    <w:basedOn w:val="Tipodeletrapredefinidodopargrafo"/>
     <w:rsid w:val="00BD6E05"/>
   </w:style>
-  <w:style w:type="paragraph" w:styleId="HTMLPreformatted">
+  <w:style w:type="paragraph" w:styleId="HTMLpr-formatado">
     <w:name w:val="HTML Preformatted"/>
     <w:basedOn w:val="Normal"/>
-    <w:link w:val="HTMLPreformattedChar"/>
+    <w:link w:val="HTMLpr-formatadoCarter"/>
     <w:uiPriority w:val="99"/>
     <w:semiHidden/>
     <w:unhideWhenUsed/>
@@ -8437,10 +8186,10 @@
       <w:lang w:eastAsia="pt-PT"/>
     </w:rPr>
   </w:style>
-  <w:style w:type="character" w:customStyle="1" w:styleId="HTMLPreformattedChar">
-    <w:name w:val="HTML Preformatted Char"/>
-    <w:basedOn w:val="DefaultParagraphFont"/>
-    <w:link w:val="HTMLPreformatted"/>
+  <w:style w:type="character" w:customStyle="1" w:styleId="HTMLpr-formatadoCarter">
+    <w:name w:val="HTML pré-formatado Caráter"/>
+    <w:basedOn w:val="Tipodeletrapredefinidodopargrafo"/>
+    <w:link w:val="HTMLpr-formatado"/>
     <w:uiPriority w:val="99"/>
     <w:semiHidden/>
     <w:rsid w:val="00556EBE"/>
@@ -8750,25 +8499,16 @@
 </file>
 
 <file path=customXml/item1.xml><?xml version="1.0" encoding="utf-8"?>
+<b:Sources xmlns:b="http://schemas.openxmlformats.org/officeDocument/2006/bibliography" xmlns="http://schemas.openxmlformats.org/officeDocument/2006/bibliography" SelectedStyle="\APASixthEditionOfficeOnline.xsl" StyleName="APA" Version="6"/>
+</file>
+
+<file path=customXml/item2.xml><?xml version="1.0" encoding="utf-8"?>
 <p:properties xmlns:p="http://schemas.microsoft.com/office/2006/metadata/properties" xmlns:xsi="http://www.w3.org/2001/XMLSchema-instance" xmlns:pc="http://schemas.microsoft.com/office/infopath/2007/PartnerControls">
   <documentManagement/>
 </p:properties>
 </file>
 
-<file path=customXml/item2.xml><?xml version="1.0" encoding="utf-8"?>
-<b:Sources xmlns:b="http://schemas.openxmlformats.org/officeDocument/2006/bibliography" xmlns="http://schemas.openxmlformats.org/officeDocument/2006/bibliography" SelectedStyle="\APASixthEditionOfficeOnline.xsl" StyleName="APA" Version="6"/>
-</file>
-
 <file path=customXml/item3.xml><?xml version="1.0" encoding="utf-8"?>
-<?mso-contentType ?>
-<FormTemplates xmlns="http://schemas.microsoft.com/sharepoint/v3/contenttype/forms">
-  <Display>DocumentLibraryForm</Display>
-  <Edit>DocumentLibraryForm</Edit>
-  <New>DocumentLibraryForm</New>
-</FormTemplates>
-</file>
-
-<file path=customXml/item4.xml><?xml version="1.0" encoding="utf-8"?>
 <ct:contentTypeSchema xmlns:ct="http://schemas.microsoft.com/office/2006/metadata/contentType" xmlns:ma="http://schemas.microsoft.com/office/2006/metadata/properties/metaAttributes" ct:_="" ma:_="" ma:contentTypeName="Document" ma:contentTypeID="0x010100E4C466B95E01554EBF005CCD3F77DE67" ma:contentTypeVersion="2" ma:contentTypeDescription="Create a new document." ma:contentTypeScope="" ma:versionID="5d5d44cc3a1c75924d0617918b7eb1b1">
   <xsd:schema xmlns:xsd="http://www.w3.org/2001/XMLSchema" xmlns:xs="http://www.w3.org/2001/XMLSchema" xmlns:p="http://schemas.microsoft.com/office/2006/metadata/properties" xmlns:ns3="ebfcc096-1200-41d2-9799-33f59eb0b01e" targetNamespace="http://schemas.microsoft.com/office/2006/metadata/properties" ma:root="true" ma:fieldsID="c5a16754ced500cc67eb6276cf773359" ns3:_="">
     <xsd:import namespace="ebfcc096-1200-41d2-9799-33f59eb0b01e"/>
@@ -8900,7 +8640,24 @@
 </ct:contentTypeSchema>
 </file>
 
+<file path=customXml/item4.xml><?xml version="1.0" encoding="utf-8"?>
+<?mso-contentType ?>
+<FormTemplates xmlns="http://schemas.microsoft.com/sharepoint/v3/contenttype/forms">
+  <Display>DocumentLibraryForm</Display>
+  <Edit>DocumentLibraryForm</Edit>
+  <New>DocumentLibraryForm</New>
+</FormTemplates>
+</file>
+
 <file path=customXml/itemProps1.xml><?xml version="1.0" encoding="utf-8"?>
+<ds:datastoreItem xmlns:ds="http://schemas.openxmlformats.org/officeDocument/2006/customXml" ds:itemID="{1BDD5D0D-0FF7-477F-A5DA-2DBC9DA19BB5}">
+  <ds:schemaRefs>
+    <ds:schemaRef ds:uri="http://schemas.openxmlformats.org/officeDocument/2006/bibliography"/>
+  </ds:schemaRefs>
+</ds:datastoreItem>
+</file>
+
+<file path=customXml/itemProps2.xml><?xml version="1.0" encoding="utf-8"?>
 <ds:datastoreItem xmlns:ds="http://schemas.openxmlformats.org/officeDocument/2006/customXml" ds:itemID="{E18D84D1-2D36-4142-93EB-CEE9AA41364A}">
   <ds:schemaRefs>
     <ds:schemaRef ds:uri="http://schemas.microsoft.com/office/2006/metadata/properties"/>
@@ -8909,23 +8666,7 @@
 </ds:datastoreItem>
 </file>
 
-<file path=customXml/itemProps2.xml><?xml version="1.0" encoding="utf-8"?>
-<ds:datastoreItem xmlns:ds="http://schemas.openxmlformats.org/officeDocument/2006/customXml" ds:itemID="{1BDD5D0D-0FF7-477F-A5DA-2DBC9DA19BB5}">
-  <ds:schemaRefs>
-    <ds:schemaRef ds:uri="http://schemas.openxmlformats.org/officeDocument/2006/bibliography"/>
-  </ds:schemaRefs>
-</ds:datastoreItem>
-</file>
-
 <file path=customXml/itemProps3.xml><?xml version="1.0" encoding="utf-8"?>
-<ds:datastoreItem xmlns:ds="http://schemas.openxmlformats.org/officeDocument/2006/customXml" ds:itemID="{9B934C11-06E6-4CA8-941B-1151EC19D02A}">
-  <ds:schemaRefs>
-    <ds:schemaRef ds:uri="http://schemas.microsoft.com/sharepoint/v3/contenttype/forms"/>
-  </ds:schemaRefs>
-</ds:datastoreItem>
-</file>
-
-<file path=customXml/itemProps4.xml><?xml version="1.0" encoding="utf-8"?>
 <ds:datastoreItem xmlns:ds="http://schemas.openxmlformats.org/officeDocument/2006/customXml" ds:itemID="{4EE2E5BC-C068-4EC7-B30B-0F8DC283BC5F}">
   <ds:schemaRefs>
     <ds:schemaRef ds:uri="http://schemas.microsoft.com/office/2006/metadata/contentType"/>
@@ -8941,4 +8682,12 @@
     <ds:schemaRef ds:uri="http://schemas.microsoft.com/internal/obd"/>
   </ds:schemaRefs>
 </ds:datastoreItem>
+</file>
+
+<file path=customXml/itemProps4.xml><?xml version="1.0" encoding="utf-8"?>
+<ds:datastoreItem xmlns:ds="http://schemas.openxmlformats.org/officeDocument/2006/customXml" ds:itemID="{9B934C11-06E6-4CA8-941B-1151EC19D02A}">
+  <ds:schemaRefs>
+    <ds:schemaRef ds:uri="http://schemas.microsoft.com/sharepoint/v3/contenttype/forms"/>
+  </ds:schemaRefs>
+</ds:datastoreItem>
 </file>
--- a/Trab2/AC_2223v_TB2_Relatorio.docx
+++ b/Trab2/AC_2223v_TB2_Relatorio.docx
@@ -1203,329 +1203,20 @@
     <w:p>
       <w:pPr>
         <w:spacing w:after="120" w:line="240" w:lineRule="auto"/>
-        <w:ind w:left="0" w:right="0" w:firstLine="720"/>
-      </w:pPr>
-      <w:r>
+        <w:ind w:left="720" w:right="0" w:firstLine="720"/>
+        <w:rPr>
+          <w:szCs w:val="24"/>
+        </w:rPr>
+      </w:pPr>
+      <w:r>
+        <w:t>Este relatório teve como base o estudo do processador como referido no enunciado do trabalho 2, desde a sua composição às suas codificações.</w:t>
+      </w:r>
+      <w:r>
+        <w:rPr>
+          <w:szCs w:val="24"/>
+        </w:rPr>
         <w:t xml:space="preserve"> </w:t>
       </w:r>
-      <w:r>
-        <w:t xml:space="preserve">Este </w:t>
-      </w:r>
-      <w:r>
-        <w:t>relatório</w:t>
-      </w:r>
-      <w:r>
-        <w:t xml:space="preserve"> remete para </w:t>
-      </w:r>
-      <w:r>
-        <w:t xml:space="preserve">o acompanhamento da construção de uma </w:t>
-      </w:r>
-      <w:proofErr w:type="spellStart"/>
-      <w:r>
-        <w:t>computer</w:t>
-      </w:r>
-      <w:proofErr w:type="spellEnd"/>
-      <w:r>
-        <w:t xml:space="preserve"> network </w:t>
-      </w:r>
-      <w:r>
-        <w:t>propost</w:t>
-      </w:r>
-      <w:r>
-        <w:t>a</w:t>
-      </w:r>
-      <w:r>
-        <w:t xml:space="preserve"> pelo professor da cadeira.</w:t>
-      </w:r>
-      <w:r>
-        <w:t xml:space="preserve"> Neste momento será descrito a execução da 1</w:t>
-      </w:r>
-      <w:r>
-        <w:t>º</w:t>
-      </w:r>
-      <w:r>
-        <w:t xml:space="preserve"> fase deste projeto, que se foca na criação de um </w:t>
-      </w:r>
-      <w:proofErr w:type="spellStart"/>
-      <w:r>
-        <w:t>webserver</w:t>
-      </w:r>
-      <w:proofErr w:type="spellEnd"/>
-      <w:r>
-        <w:t>.</w:t>
-      </w:r>
-    </w:p>
-    <w:p>
-      <w:pPr>
-        <w:spacing w:after="120" w:line="240" w:lineRule="auto"/>
-        <w:ind w:left="0" w:right="0" w:firstLine="0"/>
-        <w:rPr>
-          <w:szCs w:val="24"/>
-        </w:rPr>
-      </w:pPr>
-      <w:r>
-        <w:rPr>
-          <w:szCs w:val="24"/>
-        </w:rPr>
-        <w:t xml:space="preserve"> </w:t>
-      </w:r>
-      <w:r>
-        <w:rPr>
-          <w:szCs w:val="24"/>
-        </w:rPr>
-        <w:tab/>
-      </w:r>
-      <w:r>
-        <w:rPr>
-          <w:szCs w:val="24"/>
-        </w:rPr>
-        <w:t>T</w:t>
-      </w:r>
-      <w:r>
-        <w:rPr>
-          <w:szCs w:val="24"/>
-        </w:rPr>
-        <w:t>emos como objetivo analisar o funcionamento de uma conexão HTTP</w:t>
-      </w:r>
-      <w:r>
-        <w:t xml:space="preserve"> </w:t>
-      </w:r>
-      <w:r>
-        <w:rPr>
-          <w:szCs w:val="24"/>
-        </w:rPr>
-        <w:t xml:space="preserve">com base no protocolo TCP, protocolo este que é usado para realizar uma conexão estável e sem perda de informação entre um </w:t>
-      </w:r>
-      <w:proofErr w:type="spellStart"/>
-      <w:r>
-        <w:rPr>
-          <w:szCs w:val="24"/>
-        </w:rPr>
-        <w:t>webserver</w:t>
-      </w:r>
-      <w:proofErr w:type="spellEnd"/>
-      <w:r>
-        <w:rPr>
-          <w:szCs w:val="24"/>
-        </w:rPr>
-        <w:t>, disponibilizado pelo enunciado e o cliente (nós)</w:t>
-      </w:r>
-      <w:r>
-        <w:rPr>
-          <w:szCs w:val="24"/>
-        </w:rPr>
-        <w:t xml:space="preserve">, </w:t>
-      </w:r>
-      <w:r>
-        <w:t>cada um operando em locais distintos</w:t>
-      </w:r>
-      <w:r>
-        <w:rPr>
-          <w:szCs w:val="24"/>
-        </w:rPr>
-        <w:t>.</w:t>
-      </w:r>
-    </w:p>
-    <w:p>
-      <w:pPr>
-        <w:spacing w:after="120" w:line="240" w:lineRule="auto"/>
-        <w:ind w:left="0" w:right="0" w:firstLine="720"/>
-        <w:rPr>
-          <w:szCs w:val="24"/>
-        </w:rPr>
-      </w:pPr>
-      <w:r>
-        <w:rPr>
-          <w:szCs w:val="24"/>
-        </w:rPr>
-        <w:t xml:space="preserve"> </w:t>
-      </w:r>
-    </w:p>
-    <w:p>
-      <w:pPr>
-        <w:spacing w:after="120" w:line="240" w:lineRule="auto"/>
-        <w:ind w:left="0" w:right="0" w:firstLine="720"/>
-        <w:rPr>
-          <w:szCs w:val="24"/>
-        </w:rPr>
-      </w:pPr>
-    </w:p>
-    <w:p>
-      <w:pPr>
-        <w:spacing w:after="120" w:line="240" w:lineRule="auto"/>
-        <w:ind w:left="0" w:right="0" w:firstLine="720"/>
-        <w:rPr>
-          <w:szCs w:val="24"/>
-        </w:rPr>
-      </w:pPr>
-    </w:p>
-    <w:p>
-      <w:pPr>
-        <w:spacing w:after="120" w:line="240" w:lineRule="auto"/>
-        <w:ind w:left="0" w:right="0" w:firstLine="720"/>
-        <w:rPr>
-          <w:szCs w:val="24"/>
-        </w:rPr>
-      </w:pPr>
-    </w:p>
-    <w:p>
-      <w:pPr>
-        <w:spacing w:after="120" w:line="240" w:lineRule="auto"/>
-        <w:ind w:left="0" w:right="0" w:firstLine="720"/>
-        <w:rPr>
-          <w:szCs w:val="24"/>
-        </w:rPr>
-      </w:pPr>
-    </w:p>
-    <w:p>
-      <w:pPr>
-        <w:spacing w:after="120" w:line="240" w:lineRule="auto"/>
-        <w:ind w:left="0" w:right="0" w:firstLine="720"/>
-        <w:rPr>
-          <w:szCs w:val="24"/>
-        </w:rPr>
-      </w:pPr>
-    </w:p>
-    <w:p>
-      <w:pPr>
-        <w:spacing w:after="120" w:line="240" w:lineRule="auto"/>
-        <w:ind w:left="0" w:right="0" w:firstLine="720"/>
-        <w:rPr>
-          <w:szCs w:val="24"/>
-        </w:rPr>
-      </w:pPr>
-    </w:p>
-    <w:p>
-      <w:pPr>
-        <w:spacing w:after="120" w:line="240" w:lineRule="auto"/>
-        <w:ind w:left="0" w:right="0" w:firstLine="720"/>
-        <w:rPr>
-          <w:szCs w:val="24"/>
-        </w:rPr>
-      </w:pPr>
-    </w:p>
-    <w:p>
-      <w:pPr>
-        <w:spacing w:after="120" w:line="240" w:lineRule="auto"/>
-        <w:ind w:left="0" w:right="0" w:firstLine="720"/>
-        <w:rPr>
-          <w:szCs w:val="24"/>
-        </w:rPr>
-      </w:pPr>
-    </w:p>
-    <w:p>
-      <w:pPr>
-        <w:spacing w:after="120" w:line="240" w:lineRule="auto"/>
-        <w:ind w:left="0" w:right="0" w:firstLine="720"/>
-      </w:pPr>
-    </w:p>
-    <w:p>
-      <w:pPr>
-        <w:spacing w:after="120" w:line="240" w:lineRule="auto"/>
-        <w:ind w:left="0" w:right="0" w:firstLine="0"/>
-        <w:rPr>
-          <w:szCs w:val="24"/>
-        </w:rPr>
-      </w:pPr>
-    </w:p>
-    <w:p>
-      <w:pPr>
-        <w:spacing w:after="120" w:line="240" w:lineRule="auto"/>
-        <w:ind w:left="0" w:right="0" w:firstLine="0"/>
-        <w:rPr>
-          <w:szCs w:val="24"/>
-        </w:rPr>
-      </w:pPr>
-    </w:p>
-    <w:p>
-      <w:pPr>
-        <w:spacing w:after="120" w:line="240" w:lineRule="auto"/>
-        <w:ind w:left="0" w:right="0" w:firstLine="0"/>
-        <w:rPr>
-          <w:szCs w:val="24"/>
-        </w:rPr>
-      </w:pPr>
-    </w:p>
-    <w:p>
-      <w:pPr>
-        <w:spacing w:after="120" w:line="240" w:lineRule="auto"/>
-        <w:ind w:left="0" w:right="0" w:firstLine="0"/>
-        <w:rPr>
-          <w:szCs w:val="24"/>
-        </w:rPr>
-      </w:pPr>
-    </w:p>
-    <w:p>
-      <w:pPr>
-        <w:spacing w:after="120" w:line="240" w:lineRule="auto"/>
-        <w:ind w:left="0" w:right="0" w:firstLine="0"/>
-        <w:rPr>
-          <w:szCs w:val="24"/>
-        </w:rPr>
-      </w:pPr>
-    </w:p>
-    <w:p>
-      <w:pPr>
-        <w:spacing w:after="120" w:line="240" w:lineRule="auto"/>
-        <w:ind w:left="0" w:right="0" w:firstLine="0"/>
-        <w:rPr>
-          <w:szCs w:val="24"/>
-        </w:rPr>
-      </w:pPr>
-    </w:p>
-    <w:p>
-      <w:pPr>
-        <w:spacing w:after="120" w:line="240" w:lineRule="auto"/>
-        <w:ind w:left="0" w:right="0" w:firstLine="0"/>
-        <w:rPr>
-          <w:szCs w:val="24"/>
-        </w:rPr>
-      </w:pPr>
-    </w:p>
-    <w:p>
-      <w:pPr>
-        <w:ind w:left="0" w:right="0" w:firstLine="0"/>
-      </w:pPr>
-    </w:p>
-    <w:p>
-      <w:pPr>
-        <w:ind w:left="0" w:right="0" w:firstLine="0"/>
-      </w:pPr>
-    </w:p>
-    <w:p>
-      <w:pPr>
-        <w:ind w:left="0" w:right="0" w:firstLine="0"/>
-      </w:pPr>
-    </w:p>
-    <w:p>
-      <w:pPr>
-        <w:ind w:left="0" w:right="0" w:firstLine="0"/>
-      </w:pPr>
-    </w:p>
-    <w:p>
-      <w:pPr>
-        <w:ind w:left="0" w:right="0" w:firstLine="0"/>
-      </w:pPr>
-    </w:p>
-    <w:p>
-      <w:pPr>
-        <w:ind w:left="0" w:right="0" w:firstLine="0"/>
-      </w:pPr>
-    </w:p>
-    <w:p>
-      <w:pPr>
-        <w:ind w:left="0" w:right="0" w:firstLine="0"/>
-      </w:pPr>
-    </w:p>
-    <w:p>
-      <w:pPr>
-        <w:ind w:left="0" w:right="0" w:firstLine="0"/>
-      </w:pPr>
-    </w:p>
-    <w:p>
-      <w:pPr>
-        <w:ind w:left="0" w:right="0" w:firstLine="0"/>
-      </w:pPr>
     </w:p>
     <w:p>
       <w:pPr>
@@ -1544,7 +1235,6 @@
           <w:bCs/>
           <w:lang w:val="pt-PT"/>
         </w:rPr>
-        <w:lastRenderedPageBreak/>
         <w:t>Desenvolvimento do trabalho</w:t>
       </w:r>
     </w:p>
@@ -1573,6 +1263,8 @@
       <w:r>
         <w:rPr>
           <w:rFonts w:ascii="Arial" w:hAnsi="Arial" w:cs="Arial"/>
+          <w:b/>
+          <w:bCs/>
           <w:szCs w:val="24"/>
         </w:rPr>
         <w:t>Análise da microarquitectura</w:t>
@@ -1596,7 +1288,7 @@
     <w:p>
       <w:pPr>
         <w:spacing w:line="240" w:lineRule="auto"/>
-        <w:ind w:left="0" w:right="-1" w:firstLine="426"/>
+        <w:ind w:left="426" w:right="-1" w:firstLine="294"/>
         <w:rPr>
           <w:szCs w:val="24"/>
         </w:rPr>
@@ -1730,7 +1422,19 @@
         <w:rPr>
           <w:szCs w:val="24"/>
         </w:rPr>
-        <w:t xml:space="preserve">-O bloco EXT serve para a extensão(aumentar) do número de bits, ou seja, 6-8 </w:t>
+        <w:t>-O bloco EXT serve para a extensão</w:t>
+      </w:r>
+      <w:r>
+        <w:rPr>
+          <w:szCs w:val="24"/>
+        </w:rPr>
+        <w:t xml:space="preserve"> </w:t>
+      </w:r>
+      <w:r>
+        <w:rPr>
+          <w:szCs w:val="24"/>
+        </w:rPr>
+        <w:t xml:space="preserve">(aumentar) do número de bits, ou seja, 6-8 </w:t>
       </w:r>
     </w:p>
     <w:p>
@@ -1762,19 +1466,100 @@
         </w:rPr>
         <w:t>-</w:t>
       </w:r>
+      <w:r>
+        <w:rPr>
+          <w:szCs w:val="24"/>
+        </w:rPr>
+        <w:t xml:space="preserve">bne  </w:t>
+      </w:r>
+    </w:p>
+    <w:p>
+      <w:pPr>
+        <w:spacing w:line="240" w:lineRule="auto"/>
+        <w:ind w:left="426" w:right="-1" w:firstLine="294"/>
+        <w:rPr>
+          <w:szCs w:val="24"/>
+        </w:rPr>
+      </w:pPr>
+      <w:r>
+        <w:rPr>
+          <w:szCs w:val="24"/>
+        </w:rPr>
+        <w:t>S</w:t>
+      </w:r>
+      <w:r>
+        <w:rPr>
+          <w:szCs w:val="24"/>
+        </w:rPr>
+        <w:t xml:space="preserve">endo </w:t>
+      </w:r>
+      <w:r>
+        <w:rPr>
+          <w:szCs w:val="24"/>
+        </w:rPr>
+        <w:t xml:space="preserve">a memória </w:t>
+      </w:r>
+      <w:r>
+        <w:rPr>
+          <w:szCs w:val="24"/>
+        </w:rPr>
+        <w:t>de</w:t>
+      </w:r>
+      <w:r>
+        <w:rPr>
+          <w:szCs w:val="24"/>
+        </w:rPr>
+        <w:t xml:space="preserve"> 256 </w:t>
+      </w:r>
+      <w:r>
+        <w:rPr>
+          <w:szCs w:val="24"/>
+        </w:rPr>
+        <w:t>endereços (</w:t>
+      </w:r>
+      <w:r>
+        <w:rPr>
+          <w:szCs w:val="24"/>
+        </w:rPr>
+        <w:t>2^8, ou seja</w:t>
+      </w:r>
+      <w:r>
+        <w:rPr>
+          <w:szCs w:val="24"/>
+        </w:rPr>
+        <w:t>,</w:t>
+      </w:r>
+      <w:r>
+        <w:rPr>
+          <w:szCs w:val="24"/>
+        </w:rPr>
+        <w:t xml:space="preserve"> cada endereço de 8 bits), como a label é de 6 bits e são necessários 8 para aceder à memória é preciso extender o valor da </w:t>
+      </w:r>
       <w:proofErr w:type="spellStart"/>
       <w:r>
         <w:rPr>
           <w:szCs w:val="24"/>
         </w:rPr>
-        <w:t>bne</w:t>
+        <w:t>label</w:t>
       </w:r>
       <w:proofErr w:type="spellEnd"/>
       <w:r>
         <w:rPr>
           <w:szCs w:val="24"/>
         </w:rPr>
-        <w:t xml:space="preserve">  </w:t>
+        <w:t xml:space="preserve"> de 6 </w:t>
+      </w:r>
+      <w:r>
+        <w:rPr>
+          <w:szCs w:val="24"/>
+        </w:rPr>
+        <w:t>par</w:t>
+      </w:r>
+      <w:r>
+        <w:rPr>
+          <w:szCs w:val="24"/>
+        </w:rPr>
+        <w:t>a 8 bits.</w:t>
       </w:r>
     </w:p>
     <w:p>
@@ -1789,85 +1574,52 @@
         <w:rPr>
           <w:szCs w:val="24"/>
         </w:rPr>
-        <w:t>S</w:t>
-      </w:r>
-      <w:r>
-        <w:rPr>
-          <w:szCs w:val="24"/>
-        </w:rPr>
-        <w:t xml:space="preserve">endo </w:t>
-      </w:r>
-      <w:r>
-        <w:rPr>
-          <w:szCs w:val="24"/>
-        </w:rPr>
-        <w:t xml:space="preserve">a memória </w:t>
-      </w:r>
-      <w:r>
-        <w:rPr>
-          <w:szCs w:val="24"/>
-        </w:rPr>
-        <w:t>de</w:t>
-      </w:r>
-      <w:r>
-        <w:rPr>
-          <w:szCs w:val="24"/>
-        </w:rPr>
-        <w:t xml:space="preserve"> 256 endereços  (2^8, ou seja</w:t>
-      </w:r>
-      <w:r>
-        <w:rPr>
-          <w:szCs w:val="24"/>
-        </w:rPr>
-        <w:t>,</w:t>
-      </w:r>
-      <w:r>
-        <w:rPr>
-          <w:szCs w:val="24"/>
-        </w:rPr>
-        <w:t xml:space="preserve"> cada endereço de 8 bits), como a </w:t>
-      </w:r>
-      <w:proofErr w:type="spellStart"/>
-      <w:r>
-        <w:rPr>
-          <w:szCs w:val="24"/>
-        </w:rPr>
-        <w:t>label</w:t>
-      </w:r>
-      <w:proofErr w:type="spellEnd"/>
-      <w:r>
-        <w:rPr>
-          <w:szCs w:val="24"/>
-        </w:rPr>
-        <w:t xml:space="preserve"> é de 6 bits e são necessários 8 para aceder à memória é preciso </w:t>
-      </w:r>
-      <w:proofErr w:type="spellStart"/>
-      <w:r>
-        <w:rPr>
-          <w:szCs w:val="24"/>
-        </w:rPr>
-        <w:t>extender</w:t>
-      </w:r>
-      <w:proofErr w:type="spellEnd"/>
-      <w:r>
-        <w:rPr>
-          <w:szCs w:val="24"/>
-        </w:rPr>
-        <w:t xml:space="preserve"> o valor da </w:t>
-      </w:r>
-      <w:proofErr w:type="spellStart"/>
-      <w:r>
-        <w:rPr>
-          <w:szCs w:val="24"/>
-        </w:rPr>
-        <w:t>label</w:t>
-      </w:r>
-      <w:proofErr w:type="spellEnd"/>
-      <w:r>
-        <w:rPr>
-          <w:szCs w:val="24"/>
-        </w:rPr>
-        <w:t xml:space="preserve"> de 6 a 8 bits.</w:t>
+        <w:t>-mov</w:t>
+      </w:r>
+    </w:p>
+    <w:p>
+      <w:pPr>
+        <w:spacing w:line="240" w:lineRule="auto"/>
+        <w:ind w:left="426" w:right="-1" w:firstLine="294"/>
+        <w:rPr>
+          <w:szCs w:val="24"/>
+        </w:rPr>
+      </w:pPr>
+      <w:r>
+        <w:rPr>
+          <w:szCs w:val="24"/>
+        </w:rPr>
+        <w:t xml:space="preserve">8 registos cada </w:t>
+      </w:r>
+      <w:r>
+        <w:rPr>
+          <w:szCs w:val="24"/>
+        </w:rPr>
+        <w:t xml:space="preserve">com </w:t>
+      </w:r>
+      <w:r>
+        <w:rPr>
+          <w:szCs w:val="24"/>
+        </w:rPr>
+        <w:t xml:space="preserve">8 bits, </w:t>
+      </w:r>
+      <w:r>
+        <w:rPr>
+          <w:szCs w:val="24"/>
+        </w:rPr>
+        <w:t>valor imediato ao ser de 3bits para se poder guardá-lo num registo este irá ser estendido com o valor 0, por se estar a tratar de um número natural, para o valor pretendido</w:t>
+      </w:r>
+      <w:r>
+        <w:rPr>
+          <w:szCs w:val="24"/>
+        </w:rPr>
+        <w:t xml:space="preserve"> </w:t>
+      </w:r>
+      <w:r>
+        <w:rPr>
+          <w:szCs w:val="24"/>
+        </w:rPr>
+        <w:t>(8bits).</w:t>
       </w:r>
     </w:p>
     <w:p>
@@ -1878,20 +1630,6 @@
           <w:szCs w:val="24"/>
         </w:rPr>
       </w:pPr>
-      <w:r>
-        <w:rPr>
-          <w:szCs w:val="24"/>
-        </w:rPr>
-        <w:t>-</w:t>
-      </w:r>
-      <w:proofErr w:type="spellStart"/>
-      <w:r>
-        <w:rPr>
-          <w:szCs w:val="24"/>
-        </w:rPr>
-        <w:t>mov</w:t>
-      </w:r>
-      <w:proofErr w:type="spellEnd"/>
     </w:p>
     <w:p>
       <w:pPr>
@@ -1901,42 +1639,6 @@
           <w:szCs w:val="24"/>
         </w:rPr>
       </w:pPr>
-      <w:r>
-        <w:rPr>
-          <w:szCs w:val="24"/>
-        </w:rPr>
-        <w:t xml:space="preserve">8 registos cada </w:t>
-      </w:r>
-      <w:r>
-        <w:rPr>
-          <w:szCs w:val="24"/>
-        </w:rPr>
-        <w:t xml:space="preserve">com </w:t>
-      </w:r>
-      <w:r>
-        <w:rPr>
-          <w:szCs w:val="24"/>
-        </w:rPr>
-        <w:t xml:space="preserve">8 bits, </w:t>
-      </w:r>
-      <w:r>
-        <w:rPr>
-          <w:szCs w:val="24"/>
-        </w:rPr>
-        <w:t>valor imediato ao ser de 3bits para se poder guardá-lo num registo este irá ser estendido com o valor 0, por se estar a tratar de um número natural, para o valor pretendido</w:t>
-      </w:r>
-      <w:r>
-        <w:rPr>
-          <w:szCs w:val="24"/>
-        </w:rPr>
-        <w:t xml:space="preserve"> </w:t>
-      </w:r>
-      <w:r>
-        <w:rPr>
-          <w:szCs w:val="24"/>
-        </w:rPr>
-        <w:t>(8bits).</w:t>
-      </w:r>
     </w:p>
     <w:p>
       <w:pPr>
@@ -1955,12 +1657,6 @@
           <w:szCs w:val="24"/>
         </w:rPr>
       </w:pPr>
-      <w:r>
-        <w:rPr>
-          <w:szCs w:val="24"/>
-        </w:rPr>
-        <w:t>3)</w:t>
-      </w:r>
     </w:p>
     <w:p>
       <w:pPr>
@@ -1970,12 +1666,6 @@
           <w:szCs w:val="24"/>
         </w:rPr>
       </w:pPr>
-      <w:r>
-        <w:rPr>
-          <w:szCs w:val="24"/>
-        </w:rPr>
-        <w:t>Vantagens:</w:t>
-      </w:r>
     </w:p>
     <w:p>
       <w:pPr>
@@ -1985,14 +1675,6 @@
           <w:szCs w:val="24"/>
         </w:rPr>
       </w:pPr>
-      <w:proofErr w:type="spellStart"/>
-      <w:r>
-        <w:rPr>
-          <w:szCs w:val="24"/>
-        </w:rPr>
-        <w:t>bne</w:t>
-      </w:r>
-      <w:proofErr w:type="spellEnd"/>
     </w:p>
     <w:p>
       <w:pPr>
@@ -2002,24 +1684,6 @@
           <w:szCs w:val="24"/>
         </w:rPr>
       </w:pPr>
-      <w:r>
-        <w:rPr>
-          <w:szCs w:val="24"/>
-        </w:rPr>
-        <w:t xml:space="preserve">- </w:t>
-      </w:r>
-      <w:r>
-        <w:rPr>
-          <w:szCs w:val="24"/>
-        </w:rPr>
-        <w:t>Condicional</w:t>
-      </w:r>
-      <w:r>
-        <w:rPr>
-          <w:szCs w:val="24"/>
-        </w:rPr>
-        <w:t xml:space="preserve"> por isso só executa caso a condição se verifique</w:t>
-      </w:r>
     </w:p>
     <w:p>
       <w:pPr>
@@ -2029,66 +1693,6 @@
           <w:szCs w:val="24"/>
         </w:rPr>
       </w:pPr>
-      <w:r>
-        <w:rPr>
-          <w:szCs w:val="24"/>
-        </w:rPr>
-        <w:t>-</w:t>
-      </w:r>
-      <w:r>
-        <w:rPr>
-          <w:szCs w:val="24"/>
-        </w:rPr>
-        <w:t>Tendo</w:t>
-      </w:r>
-      <w:r>
-        <w:rPr>
-          <w:szCs w:val="24"/>
-        </w:rPr>
-        <w:t xml:space="preserve"> em conta a </w:t>
-      </w:r>
-      <w:proofErr w:type="spellStart"/>
-      <w:r>
-        <w:rPr>
-          <w:szCs w:val="24"/>
-        </w:rPr>
-        <w:t>fig</w:t>
-      </w:r>
-      <w:proofErr w:type="spellEnd"/>
-      <w:r>
-        <w:rPr>
-          <w:szCs w:val="24"/>
-        </w:rPr>
-        <w:t xml:space="preserve"> 1 podemos usar </w:t>
-      </w:r>
-      <w:proofErr w:type="spellStart"/>
-      <w:r>
-        <w:rPr>
-          <w:szCs w:val="24"/>
-        </w:rPr>
-        <w:t>labels</w:t>
-      </w:r>
-      <w:proofErr w:type="spellEnd"/>
-      <w:r>
-        <w:rPr>
-          <w:szCs w:val="24"/>
-        </w:rPr>
-        <w:t xml:space="preserve"> não estando restritos a colocar o valor da </w:t>
-      </w:r>
-      <w:proofErr w:type="spellStart"/>
-      <w:r>
-        <w:rPr>
-          <w:szCs w:val="24"/>
-        </w:rPr>
-        <w:t>label</w:t>
-      </w:r>
-      <w:proofErr w:type="spellEnd"/>
-      <w:r>
-        <w:rPr>
-          <w:szCs w:val="24"/>
-        </w:rPr>
-        <w:t xml:space="preserve"> num registo antes de executar o salto</w:t>
-      </w:r>
     </w:p>
     <w:p>
       <w:pPr>
@@ -2102,7 +1706,251 @@
         <w:rPr>
           <w:szCs w:val="24"/>
         </w:rPr>
+        <w:lastRenderedPageBreak/>
+        <w:t>3)</w:t>
+      </w:r>
+    </w:p>
+    <w:p>
+      <w:pPr>
+        <w:spacing w:line="240" w:lineRule="auto"/>
+        <w:ind w:left="0" w:right="-1" w:firstLine="720"/>
+        <w:rPr>
+          <w:szCs w:val="24"/>
+        </w:rPr>
+      </w:pPr>
+      <w:r>
+        <w:rPr>
+          <w:szCs w:val="24"/>
+        </w:rPr>
+        <w:t>Vantagens:</w:t>
+      </w:r>
+    </w:p>
+    <w:p>
+      <w:pPr>
+        <w:spacing w:line="240" w:lineRule="auto"/>
+        <w:ind w:left="426" w:right="-1" w:firstLine="426"/>
+        <w:rPr>
+          <w:szCs w:val="24"/>
+        </w:rPr>
+      </w:pPr>
+      <w:r>
+        <w:rPr>
+          <w:szCs w:val="24"/>
+        </w:rPr>
+        <w:t>bne</w:t>
+      </w:r>
+    </w:p>
+    <w:p>
+      <w:pPr>
+        <w:spacing w:line="240" w:lineRule="auto"/>
+        <w:ind w:left="426" w:right="-1" w:firstLine="426"/>
+        <w:rPr>
+          <w:szCs w:val="24"/>
+        </w:rPr>
+      </w:pPr>
+      <w:r>
+        <w:rPr>
+          <w:szCs w:val="24"/>
+        </w:rPr>
+        <w:t xml:space="preserve">- </w:t>
+      </w:r>
+      <w:r>
+        <w:rPr>
+          <w:szCs w:val="24"/>
+        </w:rPr>
+        <w:t>Condicional</w:t>
+      </w:r>
+      <w:r>
+        <w:rPr>
+          <w:szCs w:val="24"/>
+        </w:rPr>
+        <w:t xml:space="preserve"> por isso só executa caso a condição se verifique</w:t>
+      </w:r>
+    </w:p>
+    <w:p>
+      <w:pPr>
+        <w:spacing w:line="240" w:lineRule="auto"/>
+        <w:ind w:left="852" w:right="-1" w:firstLine="0"/>
+        <w:rPr>
+          <w:szCs w:val="24"/>
+        </w:rPr>
+      </w:pPr>
+      <w:r>
+        <w:rPr>
+          <w:szCs w:val="24"/>
+        </w:rPr>
+        <w:t>-</w:t>
+      </w:r>
+      <w:r>
+        <w:rPr>
+          <w:szCs w:val="24"/>
+        </w:rPr>
+        <w:t>Tendo</w:t>
+      </w:r>
+      <w:r>
+        <w:rPr>
+          <w:szCs w:val="24"/>
+        </w:rPr>
+        <w:t xml:space="preserve"> em conta a fig 1 podemos usar labels não estando restritos a colocar o valor da label num registo antes de executar o salto</w:t>
+      </w:r>
+    </w:p>
+    <w:p>
+      <w:pPr>
+        <w:spacing w:line="240" w:lineRule="auto"/>
+        <w:ind w:left="426" w:right="-1" w:firstLine="426"/>
+        <w:rPr>
+          <w:szCs w:val="24"/>
+        </w:rPr>
+      </w:pPr>
+      <w:r>
+        <w:rPr>
+          <w:szCs w:val="24"/>
+        </w:rPr>
         <w:t xml:space="preserve">b </w:t>
+      </w:r>
+    </w:p>
+    <w:p>
+      <w:pPr>
+        <w:spacing w:line="240" w:lineRule="auto"/>
+        <w:ind w:left="426" w:right="-1" w:firstLine="426"/>
+        <w:rPr>
+          <w:szCs w:val="24"/>
+        </w:rPr>
+      </w:pPr>
+      <w:r>
+        <w:rPr>
+          <w:szCs w:val="24"/>
+        </w:rPr>
+        <w:t xml:space="preserve">- </w:t>
+      </w:r>
+      <w:r>
+        <w:rPr>
+          <w:szCs w:val="24"/>
+        </w:rPr>
+        <w:t>Mais</w:t>
+      </w:r>
+      <w:r>
+        <w:rPr>
+          <w:szCs w:val="24"/>
+        </w:rPr>
+        <w:t xml:space="preserve"> </w:t>
+      </w:r>
+      <w:r>
+        <w:rPr>
+          <w:szCs w:val="24"/>
+        </w:rPr>
+        <w:t>rápido</w:t>
+      </w:r>
+    </w:p>
+    <w:p>
+      <w:pPr>
+        <w:spacing w:line="240" w:lineRule="auto"/>
+        <w:ind w:left="426" w:right="-1" w:firstLine="426"/>
+        <w:rPr>
+          <w:szCs w:val="24"/>
+        </w:rPr>
+      </w:pPr>
+      <w:r>
+        <w:rPr>
+          <w:szCs w:val="24"/>
+        </w:rPr>
+        <w:t>Desvantagens:</w:t>
+      </w:r>
+    </w:p>
+    <w:p>
+      <w:pPr>
+        <w:spacing w:line="240" w:lineRule="auto"/>
+        <w:ind w:left="426" w:right="-1" w:firstLine="426"/>
+        <w:rPr>
+          <w:szCs w:val="24"/>
+        </w:rPr>
+      </w:pPr>
+      <w:r>
+        <w:rPr>
+          <w:szCs w:val="24"/>
+        </w:rPr>
+        <w:t>bne</w:t>
+      </w:r>
+    </w:p>
+    <w:p>
+      <w:pPr>
+        <w:spacing w:line="240" w:lineRule="auto"/>
+        <w:ind w:left="852" w:right="-1" w:firstLine="0"/>
+        <w:rPr>
+          <w:szCs w:val="24"/>
+        </w:rPr>
+      </w:pPr>
+      <w:r>
+        <w:rPr>
+          <w:szCs w:val="24"/>
+        </w:rPr>
+        <w:t>-</w:t>
+      </w:r>
+      <w:r>
+        <w:rPr>
+          <w:szCs w:val="24"/>
+        </w:rPr>
+        <w:t>Demora</w:t>
+      </w:r>
+      <w:r>
+        <w:rPr>
+          <w:szCs w:val="24"/>
+        </w:rPr>
+        <w:t xml:space="preserve"> mais ciclos, devido à subtração, a verificação do valor da flag Z</w:t>
+      </w:r>
+      <w:r>
+        <w:rPr>
+          <w:szCs w:val="24"/>
+        </w:rPr>
+        <w:t xml:space="preserve"> (0)</w:t>
+      </w:r>
+      <w:r>
+        <w:rPr>
+          <w:szCs w:val="24"/>
+        </w:rPr>
+        <w:t xml:space="preserve"> e o incremento do PC, caso não se verifique a condição</w:t>
+      </w:r>
+    </w:p>
+    <w:p>
+      <w:pPr>
+        <w:spacing w:line="240" w:lineRule="auto"/>
+        <w:ind w:left="426" w:right="-1" w:firstLine="426"/>
+        <w:rPr>
+          <w:szCs w:val="24"/>
+        </w:rPr>
+      </w:pPr>
+      <w:r>
+        <w:rPr>
+          <w:szCs w:val="24"/>
+        </w:rPr>
+        <w:t>b</w:t>
+      </w:r>
+    </w:p>
+    <w:p>
+      <w:pPr>
+        <w:spacing w:line="240" w:lineRule="auto"/>
+        <w:ind w:left="426" w:right="-1" w:firstLine="426"/>
+        <w:rPr>
+          <w:szCs w:val="24"/>
+        </w:rPr>
+      </w:pPr>
+      <w:r>
+        <w:rPr>
+          <w:szCs w:val="24"/>
+        </w:rPr>
+        <w:t>-</w:t>
+      </w:r>
+      <w:r>
+        <w:rPr>
+          <w:szCs w:val="24"/>
+        </w:rPr>
+        <w:t>Executa</w:t>
+      </w:r>
+      <w:r>
+        <w:rPr>
+          <w:szCs w:val="24"/>
+        </w:rPr>
+        <w:t xml:space="preserve"> sempre</w:t>
       </w:r>
     </w:p>
     <w:p>
@@ -2113,161 +1961,6 @@
           <w:szCs w:val="24"/>
         </w:rPr>
       </w:pPr>
-      <w:r>
-        <w:rPr>
-          <w:szCs w:val="24"/>
-        </w:rPr>
-        <w:t xml:space="preserve">- </w:t>
-      </w:r>
-      <w:r>
-        <w:rPr>
-          <w:szCs w:val="24"/>
-        </w:rPr>
-        <w:t>Mais</w:t>
-      </w:r>
-      <w:r>
-        <w:rPr>
-          <w:szCs w:val="24"/>
-        </w:rPr>
-        <w:t xml:space="preserve"> </w:t>
-      </w:r>
-      <w:r>
-        <w:rPr>
-          <w:szCs w:val="24"/>
-        </w:rPr>
-        <w:t>rápido</w:t>
-      </w:r>
-    </w:p>
-    <w:p>
-      <w:pPr>
-        <w:spacing w:line="240" w:lineRule="auto"/>
-        <w:ind w:left="0" w:right="-1" w:firstLine="426"/>
-        <w:rPr>
-          <w:szCs w:val="24"/>
-        </w:rPr>
-      </w:pPr>
-      <w:r>
-        <w:rPr>
-          <w:szCs w:val="24"/>
-        </w:rPr>
-        <w:t>Desvantagens:</w:t>
-      </w:r>
-    </w:p>
-    <w:p>
-      <w:pPr>
-        <w:spacing w:line="240" w:lineRule="auto"/>
-        <w:ind w:left="0" w:right="-1" w:firstLine="426"/>
-        <w:rPr>
-          <w:szCs w:val="24"/>
-        </w:rPr>
-      </w:pPr>
-      <w:proofErr w:type="spellStart"/>
-      <w:r>
-        <w:rPr>
-          <w:szCs w:val="24"/>
-        </w:rPr>
-        <w:t>bne</w:t>
-      </w:r>
-      <w:proofErr w:type="spellEnd"/>
-    </w:p>
-    <w:p>
-      <w:pPr>
-        <w:spacing w:line="240" w:lineRule="auto"/>
-        <w:ind w:left="0" w:right="-1" w:firstLine="426"/>
-        <w:rPr>
-          <w:szCs w:val="24"/>
-        </w:rPr>
-      </w:pPr>
-      <w:r>
-        <w:rPr>
-          <w:szCs w:val="24"/>
-        </w:rPr>
-        <w:t>-</w:t>
-      </w:r>
-      <w:r>
-        <w:rPr>
-          <w:szCs w:val="24"/>
-        </w:rPr>
-        <w:t>Demora</w:t>
-      </w:r>
-      <w:r>
-        <w:rPr>
-          <w:szCs w:val="24"/>
-        </w:rPr>
-        <w:t xml:space="preserve"> mais ciclos, devido à subtração, o incremento do PC e a verificação do valor da </w:t>
-      </w:r>
-      <w:proofErr w:type="spellStart"/>
-      <w:r>
-        <w:rPr>
-          <w:szCs w:val="24"/>
-        </w:rPr>
-        <w:t>flag</w:t>
-      </w:r>
-      <w:proofErr w:type="spellEnd"/>
-      <w:r>
-        <w:rPr>
-          <w:szCs w:val="24"/>
-        </w:rPr>
-        <w:t xml:space="preserve"> Z</w:t>
-      </w:r>
-      <w:r>
-        <w:rPr>
-          <w:szCs w:val="24"/>
-        </w:rPr>
-        <w:t xml:space="preserve"> (0)</w:t>
-      </w:r>
-    </w:p>
-    <w:p>
-      <w:pPr>
-        <w:spacing w:line="240" w:lineRule="auto"/>
-        <w:ind w:left="0" w:right="-1" w:firstLine="426"/>
-        <w:rPr>
-          <w:szCs w:val="24"/>
-        </w:rPr>
-      </w:pPr>
-      <w:r>
-        <w:rPr>
-          <w:szCs w:val="24"/>
-        </w:rPr>
-        <w:t>b</w:t>
-      </w:r>
-    </w:p>
-    <w:p>
-      <w:pPr>
-        <w:spacing w:line="240" w:lineRule="auto"/>
-        <w:ind w:left="0" w:right="-1" w:firstLine="426"/>
-        <w:rPr>
-          <w:szCs w:val="24"/>
-        </w:rPr>
-      </w:pPr>
-      <w:r>
-        <w:rPr>
-          <w:szCs w:val="24"/>
-        </w:rPr>
-        <w:lastRenderedPageBreak/>
-        <w:t>-</w:t>
-      </w:r>
-      <w:r>
-        <w:rPr>
-          <w:szCs w:val="24"/>
-        </w:rPr>
-        <w:t>Executa</w:t>
-      </w:r>
-      <w:r>
-        <w:rPr>
-          <w:szCs w:val="24"/>
-        </w:rPr>
-        <w:t xml:space="preserve"> sempre</w:t>
-      </w:r>
-    </w:p>
-    <w:p>
-      <w:pPr>
-        <w:spacing w:line="240" w:lineRule="auto"/>
-        <w:ind w:left="0" w:right="-1" w:firstLine="426"/>
-        <w:rPr>
-          <w:szCs w:val="24"/>
-        </w:rPr>
-      </w:pPr>
     </w:p>
     <w:p>
       <w:pPr>
@@ -2281,10 +1974,13 @@
     <w:p>
       <w:pPr>
         <w:spacing w:line="240" w:lineRule="auto"/>
-        <w:ind w:left="0" w:right="-1" w:firstLine="426"/>
+        <w:ind w:left="0" w:right="-1" w:firstLine="0"/>
         <w:rPr>
           <w:rFonts w:ascii="Arial" w:hAnsi="Arial" w:cs="Arial"/>
-          <w:szCs w:val="24"/>
+          <w:b/>
+          <w:bCs/>
+          <w:szCs w:val="24"/>
+          <w:u w:val="single"/>
         </w:rPr>
       </w:pPr>
       <w:r>
@@ -2310,9 +2006,20 @@
       <w:r>
         <w:rPr>
           <w:rFonts w:ascii="Arial" w:hAnsi="Arial" w:cs="Arial"/>
-          <w:szCs w:val="24"/>
-        </w:rPr>
-        <w:t>Codificação das instruturas</w:t>
+          <w:b/>
+          <w:bCs/>
+          <w:szCs w:val="24"/>
+        </w:rPr>
+        <w:t>Codificação das instru</w:t>
+      </w:r>
+      <w:r>
+        <w:rPr>
+          <w:rFonts w:ascii="Arial" w:hAnsi="Arial" w:cs="Arial"/>
+          <w:b/>
+          <w:bCs/>
+          <w:szCs w:val="24"/>
+        </w:rPr>
+        <w:t>ções</w:t>
       </w:r>
     </w:p>
     <w:p>
@@ -2421,7 +2128,7 @@
           <v:shape id="_x0000_i1025" type="#_x0000_t75" style="width:455.25pt;height:133.5pt" o:ole="">
             <v:imagedata r:id="rId14" o:title=""/>
           </v:shape>
-          <o:OLEObject Type="Embed" ProgID="Excel.Sheet.12" ShapeID="_x0000_i1025" DrawAspect="Content" ObjectID="_1743615724" r:id="rId15"/>
+          <o:OLEObject Type="Embed" ProgID="Excel.Sheet.12" ShapeID="_x0000_i1025" DrawAspect="Content" ObjectID="_1743624806" r:id="rId15"/>
         </w:object>
       </w:r>
     </w:p>
@@ -2434,7 +2141,38 @@
       <w:pPr>
         <w:ind w:left="0" w:right="-1" w:firstLine="0"/>
       </w:pPr>
-      <w:r>
+    </w:p>
+    <w:p>
+      <w:pPr>
+        <w:ind w:left="0" w:right="-1" w:firstLine="0"/>
+      </w:pPr>
+    </w:p>
+    <w:p>
+      <w:pPr>
+        <w:ind w:left="0" w:right="-1" w:firstLine="0"/>
+      </w:pPr>
+    </w:p>
+    <w:p>
+      <w:pPr>
+        <w:ind w:left="0" w:right="-1" w:firstLine="0"/>
+      </w:pPr>
+    </w:p>
+    <w:p>
+      <w:pPr>
+        <w:ind w:left="0" w:right="-1" w:firstLine="0"/>
+      </w:pPr>
+    </w:p>
+    <w:p>
+      <w:pPr>
+        <w:ind w:left="0" w:right="-1" w:firstLine="0"/>
+      </w:pPr>
+    </w:p>
+    <w:p>
+      <w:pPr>
+        <w:ind w:left="0" w:right="-1" w:firstLine="720"/>
+      </w:pPr>
+      <w:r>
+        <w:lastRenderedPageBreak/>
         <w:t>2)</w:t>
       </w:r>
     </w:p>
@@ -2442,6 +2180,7 @@
       <w:tblPr>
         <w:tblStyle w:val="TabelacomGrelha"/>
         <w:tblW w:w="0" w:type="auto"/>
+        <w:tblInd w:w="994" w:type="dxa"/>
         <w:tblLook w:val="04A0" w:firstRow="1" w:lastRow="0" w:firstColumn="1" w:lastColumn="0" w:noHBand="0" w:noVBand="1"/>
       </w:tblPr>
       <w:tblGrid>
@@ -2473,11 +2212,9 @@
             <w:pPr>
               <w:ind w:left="0" w:right="-1" w:firstLine="0"/>
             </w:pPr>
-            <w:proofErr w:type="spellStart"/>
             <w:r>
               <w:t>opcode</w:t>
             </w:r>
-            <w:proofErr w:type="spellEnd"/>
           </w:p>
         </w:tc>
       </w:tr>
@@ -2518,14 +2255,12 @@
             <w:pPr>
               <w:ind w:left="0" w:right="-1" w:firstLine="0"/>
             </w:pPr>
-            <w:proofErr w:type="spellStart"/>
             <w:r>
               <w:t>B</w:t>
             </w:r>
             <w:r>
               <w:t>ne</w:t>
             </w:r>
-            <w:proofErr w:type="spellEnd"/>
           </w:p>
         </w:tc>
         <w:tc>
@@ -2551,14 +2286,12 @@
             <w:pPr>
               <w:ind w:left="0" w:right="-1" w:firstLine="0"/>
             </w:pPr>
-            <w:proofErr w:type="spellStart"/>
             <w:r>
               <w:t>L</w:t>
             </w:r>
             <w:r>
               <w:t>dr</w:t>
             </w:r>
-            <w:proofErr w:type="spellEnd"/>
           </w:p>
         </w:tc>
         <w:tc>
@@ -2584,14 +2317,12 @@
             <w:pPr>
               <w:ind w:left="0" w:right="-1" w:firstLine="0"/>
             </w:pPr>
-            <w:proofErr w:type="spellStart"/>
             <w:r>
               <w:t>S</w:t>
             </w:r>
             <w:r>
               <w:t>tr</w:t>
             </w:r>
-            <w:proofErr w:type="spellEnd"/>
           </w:p>
         </w:tc>
         <w:tc>
@@ -2617,14 +2348,12 @@
             <w:pPr>
               <w:ind w:left="0" w:right="-1" w:firstLine="0"/>
             </w:pPr>
-            <w:proofErr w:type="spellStart"/>
             <w:r>
               <w:t>A</w:t>
             </w:r>
             <w:r>
               <w:t>dd</w:t>
             </w:r>
-            <w:proofErr w:type="spellEnd"/>
           </w:p>
         </w:tc>
         <w:tc>
@@ -2650,14 +2379,12 @@
             <w:pPr>
               <w:ind w:left="0" w:right="-1" w:firstLine="0"/>
             </w:pPr>
-            <w:proofErr w:type="spellStart"/>
             <w:r>
               <w:t>C</w:t>
             </w:r>
             <w:r>
               <w:t>mp</w:t>
             </w:r>
-            <w:proofErr w:type="spellEnd"/>
           </w:p>
         </w:tc>
         <w:tc>
@@ -2683,14 +2410,12 @@
             <w:pPr>
               <w:ind w:left="0" w:right="-1" w:firstLine="0"/>
             </w:pPr>
-            <w:proofErr w:type="spellStart"/>
             <w:r>
               <w:t>P</w:t>
             </w:r>
             <w:r>
               <w:t>ush</w:t>
             </w:r>
-            <w:proofErr w:type="spellEnd"/>
           </w:p>
         </w:tc>
         <w:tc>
@@ -2716,14 +2441,12 @@
             <w:pPr>
               <w:ind w:left="0" w:right="-1" w:firstLine="0"/>
             </w:pPr>
-            <w:proofErr w:type="spellStart"/>
             <w:r>
               <w:t>M</w:t>
             </w:r>
             <w:r>
               <w:t>ov</w:t>
             </w:r>
-            <w:proofErr w:type="spellEnd"/>
           </w:p>
         </w:tc>
         <w:tc>
@@ -2743,41 +2466,6 @@
     </w:tbl>
     <w:p>
       <w:pPr>
-        <w:ind w:left="0" w:right="-1" w:firstLine="0"/>
-      </w:pPr>
-    </w:p>
-    <w:p>
-      <w:pPr>
-        <w:ind w:left="0" w:right="-1" w:firstLine="0"/>
-      </w:pPr>
-    </w:p>
-    <w:p>
-      <w:pPr>
-        <w:ind w:left="0" w:right="-1" w:firstLine="0"/>
-      </w:pPr>
-    </w:p>
-    <w:p>
-      <w:pPr>
-        <w:ind w:left="0" w:right="-1" w:firstLine="0"/>
-      </w:pPr>
-    </w:p>
-    <w:p>
-      <w:pPr>
-        <w:ind w:left="0" w:right="-1" w:firstLine="0"/>
-      </w:pPr>
-    </w:p>
-    <w:p>
-      <w:pPr>
-        <w:ind w:left="0" w:right="-1" w:firstLine="0"/>
-      </w:pPr>
-    </w:p>
-    <w:p>
-      <w:pPr>
-        <w:ind w:left="0" w:right="-1" w:firstLine="0"/>
-      </w:pPr>
-    </w:p>
-    <w:p>
-      <w:pPr>
         <w:spacing w:line="240" w:lineRule="auto"/>
         <w:ind w:left="0" w:right="-1" w:firstLine="0"/>
         <w:rPr>
@@ -2790,22 +2478,56 @@
       <w:pPr>
         <w:spacing w:line="240" w:lineRule="auto"/>
         <w:ind w:left="0" w:right="-1" w:firstLine="426"/>
-        <w:rPr>
-          <w:rFonts w:ascii="Arial" w:hAnsi="Arial" w:cs="Arial"/>
-          <w:szCs w:val="24"/>
-        </w:rPr>
-      </w:pPr>
-      <w:r>
         <w:rPr>
           <w:rFonts w:ascii="Arial" w:hAnsi="Arial" w:cs="Arial"/>
           <w:b/>
           <w:bCs/>
           <w:szCs w:val="24"/>
         </w:rPr>
-        <w:lastRenderedPageBreak/>
+      </w:pPr>
+    </w:p>
+    <w:p>
+      <w:pPr>
+        <w:spacing w:line="240" w:lineRule="auto"/>
+        <w:ind w:left="0" w:right="-1" w:firstLine="426"/>
+        <w:rPr>
+          <w:rFonts w:ascii="Arial" w:hAnsi="Arial" w:cs="Arial"/>
+          <w:b/>
+          <w:bCs/>
+          <w:szCs w:val="24"/>
+        </w:rPr>
+      </w:pPr>
+    </w:p>
+    <w:p>
+      <w:pPr>
+        <w:spacing w:line="240" w:lineRule="auto"/>
+        <w:ind w:left="0" w:right="-1" w:firstLine="426"/>
+        <w:rPr>
+          <w:rFonts w:ascii="Arial" w:hAnsi="Arial" w:cs="Arial"/>
+          <w:b/>
+          <w:bCs/>
+          <w:szCs w:val="24"/>
+        </w:rPr>
+      </w:pPr>
+    </w:p>
+    <w:p>
+      <w:pPr>
+        <w:spacing w:line="240" w:lineRule="auto"/>
+        <w:ind w:left="0" w:right="-1" w:firstLine="0"/>
+        <w:rPr>
+          <w:rFonts w:ascii="Arial" w:hAnsi="Arial" w:cs="Arial"/>
+          <w:szCs w:val="24"/>
+        </w:rPr>
+      </w:pPr>
+      <w:r>
+        <w:rPr>
+          <w:rFonts w:ascii="Arial" w:hAnsi="Arial" w:cs="Arial"/>
+          <w:b/>
+          <w:bCs/>
+          <w:szCs w:val="24"/>
+        </w:rPr>
         <w:t xml:space="preserve"> </w:t>
       </w:r>
-      <w:proofErr w:type="gramStart"/>
       <w:r>
         <w:rPr>
           <w:rFonts w:ascii="Arial" w:hAnsi="Arial" w:cs="Arial"/>
@@ -2824,32 +2546,50 @@
           <w:bCs/>
           <w:szCs w:val="24"/>
         </w:rPr>
-        <w:t xml:space="preserve">  </w:t>
+        <w:t xml:space="preserve"> Projeto</w:t>
       </w:r>
       <w:r>
         <w:rPr>
           <w:rFonts w:ascii="Arial" w:hAnsi="Arial" w:cs="Arial"/>
           <w:szCs w:val="24"/>
         </w:rPr>
-        <w:t>Projeto</w:t>
-      </w:r>
-      <w:proofErr w:type="gramEnd"/>
+        <w:t xml:space="preserve"> </w:t>
+      </w:r>
       <w:r>
         <w:rPr>
           <w:rFonts w:ascii="Arial" w:hAnsi="Arial" w:cs="Arial"/>
-          <w:szCs w:val="24"/>
-        </w:rPr>
-        <w:t xml:space="preserve"> do descodificador de </w:t>
-      </w:r>
-      <w:proofErr w:type="spellStart"/>
+          <w:b/>
+          <w:bCs/>
+          <w:szCs w:val="24"/>
+        </w:rPr>
+        <w:t>do descodificador de instruçõe</w:t>
+      </w:r>
       <w:r>
         <w:rPr>
           <w:rFonts w:ascii="Arial" w:hAnsi="Arial" w:cs="Arial"/>
-          <w:szCs w:val="24"/>
-        </w:rPr>
-        <w:t>instruçõe</w:t>
-      </w:r>
-      <w:proofErr w:type="spellEnd"/>
+          <w:b/>
+          <w:bCs/>
+          <w:szCs w:val="24"/>
+        </w:rPr>
+        <w:t>s</w:t>
+      </w:r>
+    </w:p>
+    <w:p>
+      <w:pPr>
+        <w:spacing w:before="120" w:after="240" w:line="240" w:lineRule="auto"/>
+        <w:ind w:left="0" w:right="0" w:firstLine="720"/>
+        <w:rPr>
+          <w:rFonts w:ascii="Arial" w:hAnsi="Arial" w:cs="Arial"/>
+          <w:szCs w:val="24"/>
+        </w:rPr>
+      </w:pPr>
+      <w:r>
+        <w:rPr>
+          <w:rFonts w:ascii="Arial" w:hAnsi="Arial" w:cs="Arial"/>
+          <w:szCs w:val="24"/>
+        </w:rPr>
+        <w:t>1)</w:t>
+      </w:r>
     </w:p>
     <w:p>
       <w:pPr>
@@ -2860,94 +2600,37 @@
           <w:szCs w:val="24"/>
         </w:rPr>
       </w:pPr>
-      <w:r>
+    </w:p>
+    <w:p>
+      <w:pPr>
+        <w:spacing w:before="120" w:after="240" w:line="240" w:lineRule="auto"/>
+        <w:ind w:left="720" w:right="0" w:firstLine="720"/>
         <w:rPr>
           <w:rFonts w:ascii="Arial" w:hAnsi="Arial" w:cs="Arial"/>
           <w:szCs w:val="24"/>
         </w:rPr>
-        <w:tab/>
-        <w:t>1)</w:t>
-      </w:r>
-    </w:p>
-    <w:p>
-      <w:pPr>
-        <w:spacing w:before="120" w:after="240" w:line="240" w:lineRule="auto"/>
-        <w:ind w:left="0" w:right="0" w:firstLine="720"/>
+      </w:pPr>
+      <w:r>
         <w:rPr>
           <w:rFonts w:ascii="Arial" w:hAnsi="Arial" w:cs="Arial"/>
           <w:szCs w:val="24"/>
         </w:rPr>
-      </w:pPr>
+        <w:t xml:space="preserve">Pela microarquitetura do processador ser de ciclo único, o valor da label que é lido é o offset calculado pela expressão </w:t>
+      </w:r>
       <w:r>
         <w:rPr>
           <w:rFonts w:ascii="Arial" w:hAnsi="Arial" w:cs="Arial"/>
           <w:szCs w:val="24"/>
         </w:rPr>
-        <w:t xml:space="preserve">Pela microarquitetura do processador ser de ciclo único, o valor da </w:t>
-      </w:r>
-      <w:proofErr w:type="spellStart"/>
+        <w:t>Offset=label-PC.</w:t>
+      </w:r>
       <w:r>
         <w:rPr>
           <w:rFonts w:ascii="Arial" w:hAnsi="Arial" w:cs="Arial"/>
           <w:szCs w:val="24"/>
         </w:rPr>
-        <w:t>label</w:t>
-      </w:r>
-      <w:proofErr w:type="spellEnd"/>
-      <w:r>
-        <w:rPr>
-          <w:rFonts w:ascii="Arial" w:hAnsi="Arial" w:cs="Arial"/>
-          <w:szCs w:val="24"/>
-        </w:rPr>
-        <w:t xml:space="preserve"> que é lido é o offset calculado pela expressão </w:t>
-      </w:r>
-      <w:r>
-        <w:rPr>
-          <w:rFonts w:ascii="Arial" w:hAnsi="Arial" w:cs="Arial"/>
-          <w:szCs w:val="24"/>
-        </w:rPr>
-        <w:t>Offset=</w:t>
-      </w:r>
-      <w:proofErr w:type="spellStart"/>
-      <w:r>
-        <w:rPr>
-          <w:rFonts w:ascii="Arial" w:hAnsi="Arial" w:cs="Arial"/>
-          <w:szCs w:val="24"/>
-        </w:rPr>
-        <w:t>label</w:t>
-      </w:r>
-      <w:proofErr w:type="spellEnd"/>
-      <w:r>
-        <w:rPr>
-          <w:rFonts w:ascii="Arial" w:hAnsi="Arial" w:cs="Arial"/>
-          <w:szCs w:val="24"/>
-        </w:rPr>
-        <w:t>-PC</w:t>
-      </w:r>
-      <w:proofErr w:type="gramStart"/>
-      <w:r>
-        <w:rPr>
-          <w:rFonts w:ascii="Arial" w:hAnsi="Arial" w:cs="Arial"/>
-          <w:szCs w:val="24"/>
-        </w:rPr>
-        <w:t>.</w:t>
-      </w:r>
-      <w:r>
-        <w:rPr>
-          <w:rFonts w:ascii="Arial" w:hAnsi="Arial" w:cs="Arial"/>
-          <w:szCs w:val="24"/>
-        </w:rPr>
         <w:t xml:space="preserve"> </w:t>
       </w:r>
-      <w:r>
-        <w:rPr>
-          <w:rFonts w:ascii="Arial" w:hAnsi="Arial" w:cs="Arial"/>
-          <w:color w:val="FF0000"/>
-          <w:szCs w:val="24"/>
-        </w:rPr>
-        <w:t>??</w:t>
-      </w:r>
-      <w:proofErr w:type="gramEnd"/>
     </w:p>
     <w:p>
       <w:pPr>
@@ -3019,6 +2702,57 @@
           <w:szCs w:val="24"/>
         </w:rPr>
         <w:tab/>
+      </w:r>
+    </w:p>
+    <w:p>
+      <w:pPr>
+        <w:spacing w:before="120" w:after="240" w:line="240" w:lineRule="auto"/>
+        <w:ind w:left="0" w:right="0" w:firstLine="0"/>
+        <w:rPr>
+          <w:szCs w:val="24"/>
+        </w:rPr>
+      </w:pPr>
+    </w:p>
+    <w:p>
+      <w:pPr>
+        <w:spacing w:before="120" w:after="240" w:line="240" w:lineRule="auto"/>
+        <w:ind w:left="0" w:right="0" w:firstLine="0"/>
+        <w:rPr>
+          <w:szCs w:val="24"/>
+        </w:rPr>
+      </w:pPr>
+    </w:p>
+    <w:p>
+      <w:pPr>
+        <w:spacing w:before="120" w:after="240" w:line="240" w:lineRule="auto"/>
+        <w:ind w:left="0" w:right="0" w:firstLine="0"/>
+        <w:rPr>
+          <w:szCs w:val="24"/>
+        </w:rPr>
+      </w:pPr>
+    </w:p>
+    <w:p>
+      <w:pPr>
+        <w:spacing w:before="120" w:after="240" w:line="240" w:lineRule="auto"/>
+        <w:ind w:left="0" w:right="0" w:firstLine="0"/>
+        <w:rPr>
+          <w:szCs w:val="24"/>
+        </w:rPr>
+      </w:pPr>
+    </w:p>
+    <w:p>
+      <w:pPr>
+        <w:spacing w:before="120" w:after="240" w:line="240" w:lineRule="auto"/>
+        <w:ind w:left="0" w:right="0" w:firstLine="0"/>
+        <w:rPr>
+          <w:szCs w:val="24"/>
+        </w:rPr>
+      </w:pPr>
+      <w:r>
+        <w:rPr>
+          <w:szCs w:val="24"/>
+        </w:rPr>
+        <w:lastRenderedPageBreak/>
         <w:t>2)</w:t>
       </w:r>
     </w:p>
@@ -3524,63 +3258,7 @@
         <w:rPr>
           <w:szCs w:val="24"/>
         </w:rPr>
-        <w:t xml:space="preserve">O input é composto pelos sinais de entrada do </w:t>
-      </w:r>
-      <w:proofErr w:type="spellStart"/>
-      <w:r>
-        <w:rPr>
-          <w:szCs w:val="24"/>
-        </w:rPr>
-        <w:t>Instruction</w:t>
-      </w:r>
-      <w:proofErr w:type="spellEnd"/>
-      <w:r>
-        <w:rPr>
-          <w:szCs w:val="24"/>
-        </w:rPr>
-        <w:t xml:space="preserve"> </w:t>
-      </w:r>
-      <w:proofErr w:type="spellStart"/>
-      <w:r>
-        <w:rPr>
-          <w:szCs w:val="24"/>
-        </w:rPr>
-        <w:t>Decoder</w:t>
-      </w:r>
-      <w:proofErr w:type="spellEnd"/>
-      <w:r>
-        <w:rPr>
-          <w:szCs w:val="24"/>
-        </w:rPr>
-        <w:t xml:space="preserve"> (</w:t>
-      </w:r>
-      <w:proofErr w:type="spellStart"/>
-      <w:r>
-        <w:rPr>
-          <w:szCs w:val="24"/>
-        </w:rPr>
-        <w:t>opcode</w:t>
-      </w:r>
-      <w:proofErr w:type="spellEnd"/>
-      <w:r>
-        <w:rPr>
-          <w:szCs w:val="24"/>
-        </w:rPr>
-        <w:t xml:space="preserve"> e </w:t>
-      </w:r>
-      <w:proofErr w:type="spellStart"/>
-      <w:r>
-        <w:rPr>
-          <w:szCs w:val="24"/>
-        </w:rPr>
-        <w:t>flag</w:t>
-      </w:r>
-      <w:proofErr w:type="spellEnd"/>
-      <w:r>
-        <w:rPr>
-          <w:szCs w:val="24"/>
-        </w:rPr>
-        <w:t xml:space="preserve"> Z), onde </w:t>
+        <w:t xml:space="preserve">O input é composto pelos sinais de entrada do Instruction Decoder (opcode e flag Z), onde </w:t>
       </w:r>
     </w:p>
     <w:p>
@@ -3672,35 +3350,7 @@
         <w:rPr>
           <w:szCs w:val="24"/>
         </w:rPr>
-        <w:t xml:space="preserve">SO, SI, SS, SE, SD, ER, EP, </w:t>
-      </w:r>
-      <w:proofErr w:type="spellStart"/>
-      <w:r>
-        <w:rPr>
-          <w:szCs w:val="24"/>
-        </w:rPr>
-        <w:t>nRD</w:t>
-      </w:r>
-      <w:proofErr w:type="spellEnd"/>
-      <w:r>
-        <w:rPr>
-          <w:szCs w:val="24"/>
-        </w:rPr>
-        <w:t xml:space="preserve">, </w:t>
-      </w:r>
-      <w:proofErr w:type="spellStart"/>
-      <w:r>
-        <w:rPr>
-          <w:szCs w:val="24"/>
-        </w:rPr>
-        <w:t>nWR</w:t>
-      </w:r>
-      <w:proofErr w:type="spellEnd"/>
-      <w:r>
-        <w:rPr>
-          <w:szCs w:val="24"/>
-        </w:rPr>
-        <w:t>), onde</w:t>
+        <w:t>SO, SI, SS, SE, SD, ER, EP, nRD, nWR), onde</w:t>
       </w:r>
     </w:p>
     <w:p>
@@ -3718,7 +3368,6 @@
           <w:szCs w:val="24"/>
           <w:lang w:val="en-GB"/>
         </w:rPr>
-        <w:lastRenderedPageBreak/>
         <w:t>output (9) = SO,</w:t>
       </w:r>
     </w:p>
@@ -3877,17 +3526,8 @@
           <w:szCs w:val="24"/>
           <w:lang w:val="en-GB"/>
         </w:rPr>
-        <w:t xml:space="preserve">output (1) = </w:t>
-      </w:r>
-      <w:proofErr w:type="spellStart"/>
-      <w:r>
-        <w:rPr>
-          <w:szCs w:val="24"/>
-          <w:lang w:val="en-GB"/>
-        </w:rPr>
-        <w:t>nRD</w:t>
-      </w:r>
-      <w:proofErr w:type="spellEnd"/>
+        <w:t>output (1) = nRD</w:t>
+      </w:r>
     </w:p>
     <w:p>
       <w:pPr>
@@ -3902,21 +3542,7 @@
         <w:rPr>
           <w:szCs w:val="24"/>
         </w:rPr>
-        <w:t xml:space="preserve">e output (0) = </w:t>
-      </w:r>
-      <w:proofErr w:type="spellStart"/>
-      <w:r>
-        <w:rPr>
-          <w:szCs w:val="24"/>
-        </w:rPr>
-        <w:t>nWR</w:t>
-      </w:r>
-      <w:proofErr w:type="spellEnd"/>
-      <w:r>
-        <w:rPr>
-          <w:szCs w:val="24"/>
-        </w:rPr>
-        <w:t>.</w:t>
+        <w:t>e output (0) = nWR.</w:t>
       </w:r>
     </w:p>
     <w:p>
@@ -3933,12 +3559,6 @@
         </w:rPr>
         <w:tab/>
       </w:r>
-      <w:r>
-        <w:rPr>
-          <w:szCs w:val="24"/>
-        </w:rPr>
-        <w:t>3)</w:t>
-      </w:r>
     </w:p>
     <w:p>
       <w:pPr>
@@ -3948,18 +3568,6 @@
           <w:szCs w:val="24"/>
         </w:rPr>
       </w:pPr>
-      <w:r>
-        <w:rPr>
-          <w:szCs w:val="24"/>
-        </w:rPr>
-        <w:t xml:space="preserve">Número de endereços = 16 = </w:t>
-      </w:r>
-      <w:r>
-        <w:rPr>
-          <w:szCs w:val="24"/>
-        </w:rPr>
-        <w:t>2^4 endereços</w:t>
-      </w:r>
     </w:p>
     <w:p>
       <w:pPr>
@@ -3969,24 +3577,6 @@
           <w:szCs w:val="24"/>
         </w:rPr>
       </w:pPr>
-      <w:r>
-        <w:rPr>
-          <w:szCs w:val="24"/>
-        </w:rPr>
-        <w:t xml:space="preserve">Número de bits em cada </w:t>
-      </w:r>
-      <w:r>
-        <w:rPr>
-          <w:szCs w:val="24"/>
-        </w:rPr>
-        <w:t xml:space="preserve">palavra 10 bits </w:t>
-      </w:r>
-      <w:r>
-        <w:rPr>
-          <w:szCs w:val="24"/>
-        </w:rPr>
-        <w:t xml:space="preserve"> </w:t>
-      </w:r>
     </w:p>
     <w:p>
       <w:pPr>
@@ -3996,12 +3586,6 @@
           <w:szCs w:val="24"/>
         </w:rPr>
       </w:pPr>
-      <w:r>
-        <w:rPr>
-          <w:szCs w:val="24"/>
-        </w:rPr>
-        <w:t>Como Capacidade = número de endereços * número de bit de cada palavra,</w:t>
-      </w:r>
     </w:p>
     <w:p>
       <w:pPr>
@@ -4011,12 +3595,6 @@
           <w:szCs w:val="24"/>
         </w:rPr>
       </w:pPr>
-      <w:r>
-        <w:rPr>
-          <w:szCs w:val="24"/>
-        </w:rPr>
-        <w:t>Temos,</w:t>
-      </w:r>
     </w:p>
     <w:p>
       <w:pPr>
@@ -4030,127 +3608,8 @@
         <w:rPr>
           <w:szCs w:val="24"/>
         </w:rPr>
-        <w:t xml:space="preserve">Capacidade = </w:t>
-      </w:r>
-      <w:r>
-        <w:rPr>
-          <w:szCs w:val="24"/>
-        </w:rPr>
-        <w:t>16</w:t>
-      </w:r>
-      <w:r>
-        <w:rPr>
-          <w:szCs w:val="24"/>
-        </w:rPr>
-        <w:t xml:space="preserve"> </w:t>
-      </w:r>
-      <w:r>
-        <w:rPr>
-          <w:szCs w:val="24"/>
-        </w:rPr>
-        <w:t>x</w:t>
-      </w:r>
-      <w:r>
-        <w:rPr>
-          <w:szCs w:val="24"/>
-        </w:rPr>
-        <w:t xml:space="preserve"> </w:t>
-      </w:r>
-      <w:r>
-        <w:rPr>
-          <w:szCs w:val="24"/>
-        </w:rPr>
-        <w:t>10</w:t>
-      </w:r>
-      <w:r>
-        <w:rPr>
-          <w:szCs w:val="24"/>
-        </w:rPr>
-        <w:t xml:space="preserve"> </w:t>
-      </w:r>
-      <w:r>
-        <w:rPr>
-          <w:szCs w:val="24"/>
-        </w:rPr>
-        <w:t>=</w:t>
-      </w:r>
-      <w:r>
-        <w:rPr>
-          <w:szCs w:val="24"/>
-        </w:rPr>
-        <w:t xml:space="preserve"> </w:t>
-      </w:r>
-      <w:r>
-        <w:rPr>
-          <w:szCs w:val="24"/>
-        </w:rPr>
-        <w:t>160</w:t>
-      </w:r>
-      <w:r>
-        <w:rPr>
-          <w:szCs w:val="24"/>
-        </w:rPr>
-        <w:t xml:space="preserve"> bits </w:t>
-      </w:r>
-      <w:r>
-        <w:rPr>
-          <w:szCs w:val="24"/>
-        </w:rPr>
-        <w:t>/</w:t>
-      </w:r>
-      <w:r>
-        <w:rPr>
-          <w:szCs w:val="24"/>
-        </w:rPr>
-        <w:t xml:space="preserve"> </w:t>
-      </w:r>
-      <w:r>
-        <w:rPr>
-          <w:szCs w:val="24"/>
-        </w:rPr>
-        <w:t>2</w:t>
-      </w:r>
-      <w:r>
-        <w:rPr>
-          <w:szCs w:val="24"/>
-        </w:rPr>
-        <w:t xml:space="preserve"> </w:t>
-      </w:r>
-      <w:r>
-        <w:rPr>
-          <w:szCs w:val="24"/>
-        </w:rPr>
-        <w:t>=</w:t>
-      </w:r>
-      <w:r>
-        <w:rPr>
-          <w:szCs w:val="24"/>
-        </w:rPr>
-        <w:t xml:space="preserve"> </w:t>
-      </w:r>
-      <w:r>
-        <w:rPr>
-          <w:szCs w:val="24"/>
-        </w:rPr>
-        <w:t>20</w:t>
-      </w:r>
-      <w:r>
-        <w:rPr>
-          <w:szCs w:val="24"/>
-        </w:rPr>
-        <w:t xml:space="preserve"> </w:t>
-      </w:r>
-      <w:r>
-        <w:rPr>
-          <w:szCs w:val="24"/>
-        </w:rPr>
-        <w:t>b</w:t>
-      </w:r>
-      <w:r>
-        <w:rPr>
-          <w:szCs w:val="24"/>
-        </w:rPr>
-        <w:t>ytes</w:t>
+        <w:lastRenderedPageBreak/>
+        <w:t>3)</w:t>
       </w:r>
     </w:p>
     <w:p>
@@ -4161,13 +3620,228 @@
           <w:szCs w:val="24"/>
         </w:rPr>
       </w:pPr>
+      <w:r>
+        <w:rPr>
+          <w:szCs w:val="24"/>
+        </w:rPr>
+        <w:t xml:space="preserve">Número de endereços = 16 = </w:t>
+      </w:r>
+      <w:r>
+        <w:rPr>
+          <w:szCs w:val="24"/>
+        </w:rPr>
+        <w:t>2^4 endereços</w:t>
+      </w:r>
+    </w:p>
+    <w:p>
+      <w:pPr>
+        <w:spacing w:before="120" w:after="240" w:line="240" w:lineRule="auto"/>
+        <w:ind w:left="0" w:right="0" w:firstLine="0"/>
+        <w:rPr>
+          <w:szCs w:val="24"/>
+        </w:rPr>
+      </w:pPr>
+      <w:r>
+        <w:rPr>
+          <w:szCs w:val="24"/>
+        </w:rPr>
+        <w:t xml:space="preserve">Número de bits em cada </w:t>
+      </w:r>
+      <w:r>
+        <w:rPr>
+          <w:szCs w:val="24"/>
+        </w:rPr>
+        <w:t xml:space="preserve">palavra 10 bits </w:t>
+      </w:r>
+      <w:r>
+        <w:rPr>
+          <w:szCs w:val="24"/>
+        </w:rPr>
+        <w:t xml:space="preserve"> </w:t>
+      </w:r>
+    </w:p>
+    <w:p>
+      <w:pPr>
+        <w:spacing w:before="120" w:after="240" w:line="240" w:lineRule="auto"/>
+        <w:ind w:left="0" w:right="0" w:firstLine="0"/>
+        <w:rPr>
+          <w:szCs w:val="24"/>
+        </w:rPr>
+      </w:pPr>
+      <w:r>
+        <w:rPr>
+          <w:szCs w:val="24"/>
+        </w:rPr>
+        <w:t>Como Capacidade = número de endereços * número de bit de cada palavra,</w:t>
+      </w:r>
+    </w:p>
+    <w:p>
+      <w:pPr>
+        <w:spacing w:before="120" w:after="240" w:line="240" w:lineRule="auto"/>
+        <w:ind w:left="0" w:right="0" w:firstLine="0"/>
+        <w:rPr>
+          <w:szCs w:val="24"/>
+        </w:rPr>
+      </w:pPr>
+      <w:r>
+        <w:rPr>
+          <w:szCs w:val="24"/>
+        </w:rPr>
+        <w:t>Temos,</w:t>
+      </w:r>
+    </w:p>
+    <w:p>
+      <w:pPr>
+        <w:spacing w:before="120" w:after="240" w:line="240" w:lineRule="auto"/>
+        <w:ind w:left="0" w:right="0" w:firstLine="0"/>
+        <w:rPr>
+          <w:szCs w:val="24"/>
+        </w:rPr>
+      </w:pPr>
+      <w:r>
+        <w:rPr>
+          <w:szCs w:val="24"/>
+        </w:rPr>
+        <w:t xml:space="preserve">Capacidade = </w:t>
+      </w:r>
+      <w:r>
+        <w:rPr>
+          <w:szCs w:val="24"/>
+        </w:rPr>
+        <w:t>16</w:t>
+      </w:r>
+      <w:r>
+        <w:rPr>
+          <w:szCs w:val="24"/>
+        </w:rPr>
+        <w:t xml:space="preserve"> </w:t>
+      </w:r>
+      <w:r>
+        <w:rPr>
+          <w:szCs w:val="24"/>
+        </w:rPr>
+        <w:t>x</w:t>
+      </w:r>
+      <w:r>
+        <w:rPr>
+          <w:szCs w:val="24"/>
+        </w:rPr>
+        <w:t xml:space="preserve"> </w:t>
+      </w:r>
+      <w:r>
+        <w:rPr>
+          <w:szCs w:val="24"/>
+        </w:rPr>
+        <w:t>10</w:t>
+      </w:r>
+      <w:r>
+        <w:rPr>
+          <w:szCs w:val="24"/>
+        </w:rPr>
+        <w:t xml:space="preserve"> </w:t>
+      </w:r>
+      <w:r>
+        <w:rPr>
+          <w:szCs w:val="24"/>
+        </w:rPr>
+        <w:t>=</w:t>
+      </w:r>
+      <w:r>
+        <w:rPr>
+          <w:szCs w:val="24"/>
+        </w:rPr>
+        <w:t xml:space="preserve"> </w:t>
+      </w:r>
+      <w:r>
+        <w:rPr>
+          <w:szCs w:val="24"/>
+        </w:rPr>
+        <w:t>160</w:t>
+      </w:r>
+      <w:r>
+        <w:rPr>
+          <w:szCs w:val="24"/>
+        </w:rPr>
+        <w:t xml:space="preserve"> bits </w:t>
+      </w:r>
+      <w:r>
+        <w:rPr>
+          <w:szCs w:val="24"/>
+        </w:rPr>
+        <w:t>/</w:t>
+      </w:r>
+      <w:r>
+        <w:rPr>
+          <w:szCs w:val="24"/>
+        </w:rPr>
+        <w:t xml:space="preserve"> </w:t>
+      </w:r>
+      <w:r>
+        <w:rPr>
+          <w:szCs w:val="24"/>
+        </w:rPr>
+        <w:t>2</w:t>
+      </w:r>
+      <w:r>
+        <w:rPr>
+          <w:szCs w:val="24"/>
+        </w:rPr>
+        <w:t xml:space="preserve"> </w:t>
+      </w:r>
+      <w:r>
+        <w:rPr>
+          <w:szCs w:val="24"/>
+        </w:rPr>
+        <w:t>=</w:t>
+      </w:r>
+      <w:r>
+        <w:rPr>
+          <w:szCs w:val="24"/>
+        </w:rPr>
+        <w:t xml:space="preserve"> </w:t>
+      </w:r>
+      <w:r>
+        <w:rPr>
+          <w:szCs w:val="24"/>
+        </w:rPr>
+        <w:t>20</w:t>
+      </w:r>
+      <w:r>
+        <w:rPr>
+          <w:szCs w:val="24"/>
+        </w:rPr>
+        <w:t xml:space="preserve"> </w:t>
+      </w:r>
+      <w:r>
+        <w:rPr>
+          <w:szCs w:val="24"/>
+        </w:rPr>
+        <w:t>b</w:t>
+      </w:r>
+      <w:r>
+        <w:rPr>
+          <w:szCs w:val="24"/>
+        </w:rPr>
+        <w:t>ytes</w:t>
+      </w:r>
+    </w:p>
+    <w:p>
+      <w:pPr>
+        <w:spacing w:before="120" w:after="240" w:line="240" w:lineRule="auto"/>
+        <w:ind w:left="0" w:right="0" w:firstLine="0"/>
+        <w:rPr>
+          <w:szCs w:val="24"/>
+        </w:rPr>
+      </w:pPr>
     </w:p>
     <w:p>
       <w:pPr>
         <w:spacing w:line="240" w:lineRule="auto"/>
-        <w:ind w:left="0" w:right="-1" w:firstLine="426"/>
+        <w:ind w:left="0" w:right="-1" w:firstLine="0"/>
         <w:rPr>
           <w:rFonts w:ascii="Arial" w:hAnsi="Arial" w:cs="Arial"/>
+          <w:b/>
+          <w:bCs/>
           <w:szCs w:val="24"/>
         </w:rPr>
       </w:pPr>
@@ -4200,14 +3874,16 @@
           <w:bCs/>
           <w:szCs w:val="24"/>
         </w:rPr>
-        <w:t xml:space="preserve">  </w:t>
+        <w:t xml:space="preserve"> Codificação</w:t>
       </w:r>
       <w:r>
         <w:rPr>
           <w:rFonts w:ascii="Arial" w:hAnsi="Arial" w:cs="Arial"/>
-          <w:szCs w:val="24"/>
-        </w:rPr>
-        <w:t>Codificação de programas em linguagem máquina</w:t>
+          <w:b/>
+          <w:bCs/>
+          <w:szCs w:val="24"/>
+        </w:rPr>
+        <w:t xml:space="preserve"> de programas em linguagem máquina</w:t>
       </w:r>
     </w:p>
     <w:p>
@@ -4222,7 +3898,6 @@
         <w:rPr>
           <w:szCs w:val="24"/>
         </w:rPr>
-        <w:tab/>
         <w:t>1)</w:t>
       </w:r>
     </w:p>
@@ -4255,7 +3930,6 @@
         <w:rPr>
           <w:szCs w:val="24"/>
         </w:rPr>
-        <w:tab/>
         <w:t>2)</w:t>
       </w:r>
     </w:p>
@@ -4459,374 +4133,20 @@
         <w:rPr>
           <w:lang w:val="pt-PT"/>
         </w:rPr>
-        <w:lastRenderedPageBreak/>
         <w:t>Conclusão</w:t>
       </w:r>
     </w:p>
-    <w:p>
-      <w:pPr>
-        <w:spacing w:line="240" w:lineRule="auto"/>
-        <w:ind w:left="0" w:right="-1" w:firstLine="0"/>
-        <w:rPr>
-          <w:spacing w:val="2"/>
-          <w:szCs w:val="24"/>
-        </w:rPr>
-      </w:pPr>
-      <w:r>
-        <w:rPr>
-          <w:spacing w:val="2"/>
-          <w:szCs w:val="24"/>
-        </w:rPr>
-        <w:t xml:space="preserve">Com a realização deste trabalho pudemos observar </w:t>
-      </w:r>
-      <w:r>
-        <w:rPr>
-          <w:spacing w:val="2"/>
-          <w:szCs w:val="24"/>
-        </w:rPr>
-        <w:t xml:space="preserve">as operações </w:t>
-      </w:r>
-      <w:r>
-        <w:rPr>
-          <w:rStyle w:val="styleswordwithsynonyms8m9z7"/>
-          <w:rFonts w:eastAsia="Arial"/>
-          <w:color w:val="012662"/>
-          <w:spacing w:val="2"/>
-          <w:szCs w:val="24"/>
-        </w:rPr>
-        <w:t>entre</w:t>
-      </w:r>
-      <w:r>
-        <w:rPr>
-          <w:spacing w:val="2"/>
-          <w:szCs w:val="24"/>
-        </w:rPr>
-        <w:t xml:space="preserve"> </w:t>
-      </w:r>
-      <w:r>
-        <w:rPr>
-          <w:rStyle w:val="styleswordwithsynonyms8m9z7"/>
-          <w:rFonts w:eastAsia="Arial"/>
-          <w:color w:val="012662"/>
-          <w:spacing w:val="2"/>
-          <w:szCs w:val="24"/>
-        </w:rPr>
-        <w:t>servidor</w:t>
-      </w:r>
-      <w:r>
-        <w:rPr>
-          <w:spacing w:val="2"/>
-          <w:szCs w:val="24"/>
-        </w:rPr>
-        <w:t xml:space="preserve"> e </w:t>
-      </w:r>
-      <w:r>
-        <w:rPr>
-          <w:rStyle w:val="styleswordwithsynonyms8m9z7"/>
-          <w:rFonts w:eastAsia="Arial"/>
-          <w:color w:val="012662"/>
-          <w:spacing w:val="2"/>
-          <w:szCs w:val="24"/>
-        </w:rPr>
-        <w:t>cliente</w:t>
-      </w:r>
-      <w:r>
-        <w:rPr>
-          <w:rStyle w:val="styleswordwithsynonyms8m9z7"/>
-          <w:rFonts w:eastAsia="Arial"/>
-          <w:color w:val="012662"/>
-          <w:spacing w:val="2"/>
-          <w:szCs w:val="24"/>
-        </w:rPr>
-        <w:t xml:space="preserve">. Neste momento somos </w:t>
-      </w:r>
-      <w:r>
-        <w:rPr>
-          <w:spacing w:val="2"/>
-          <w:szCs w:val="24"/>
-        </w:rPr>
-        <w:t xml:space="preserve">capazes de </w:t>
-      </w:r>
-      <w:r>
-        <w:rPr>
-          <w:rStyle w:val="styleswordwithsynonyms8m9z7"/>
-          <w:rFonts w:eastAsia="Arial"/>
-          <w:color w:val="012662"/>
-          <w:spacing w:val="2"/>
-          <w:szCs w:val="24"/>
-        </w:rPr>
-        <w:t>entender</w:t>
-      </w:r>
-      <w:r>
-        <w:rPr>
-          <w:spacing w:val="2"/>
-          <w:szCs w:val="24"/>
-        </w:rPr>
-        <w:t xml:space="preserve"> o código de </w:t>
-      </w:r>
-      <w:r>
-        <w:rPr>
-          <w:rStyle w:val="styleswordwithsynonyms8m9z7"/>
-          <w:rFonts w:eastAsia="Arial"/>
-          <w:color w:val="012662"/>
-          <w:spacing w:val="2"/>
-          <w:szCs w:val="24"/>
-        </w:rPr>
-        <w:t>resposta</w:t>
-      </w:r>
-      <w:r>
-        <w:rPr>
-          <w:spacing w:val="2"/>
-          <w:szCs w:val="24"/>
-        </w:rPr>
-        <w:t xml:space="preserve"> </w:t>
-      </w:r>
-      <w:r>
-        <w:rPr>
-          <w:rStyle w:val="styleswordwithsynonyms8m9z7"/>
-          <w:rFonts w:eastAsia="Arial"/>
-          <w:color w:val="012662"/>
-          <w:spacing w:val="2"/>
-          <w:szCs w:val="24"/>
-        </w:rPr>
-        <w:t>retornado</w:t>
-      </w:r>
-      <w:r>
-        <w:rPr>
-          <w:spacing w:val="2"/>
-          <w:szCs w:val="24"/>
-        </w:rPr>
-        <w:t xml:space="preserve"> </w:t>
-      </w:r>
-      <w:r>
-        <w:rPr>
-          <w:rStyle w:val="styleswordwithsynonyms8m9z7"/>
-          <w:rFonts w:eastAsia="Arial"/>
-          <w:color w:val="012662"/>
-          <w:spacing w:val="2"/>
-          <w:szCs w:val="24"/>
-        </w:rPr>
-        <w:t>pel</w:t>
-      </w:r>
-      <w:r>
-        <w:rPr>
-          <w:rStyle w:val="styleswordwithsynonyms8m9z7"/>
-          <w:rFonts w:eastAsia="Arial"/>
-          <w:color w:val="012662"/>
-          <w:spacing w:val="2"/>
-          <w:szCs w:val="24"/>
-        </w:rPr>
-        <w:t>a conexão</w:t>
-      </w:r>
-      <w:r>
-        <w:rPr>
-          <w:spacing w:val="2"/>
-          <w:szCs w:val="24"/>
-        </w:rPr>
-        <w:t xml:space="preserve"> </w:t>
-      </w:r>
-      <w:r>
-        <w:rPr>
-          <w:rStyle w:val="styleswordwithsynonyms8m9z7"/>
-          <w:rFonts w:eastAsia="Arial"/>
-          <w:color w:val="012662"/>
-          <w:spacing w:val="2"/>
-          <w:szCs w:val="24"/>
-        </w:rPr>
-        <w:t>servidor</w:t>
-      </w:r>
-      <w:r>
-        <w:rPr>
-          <w:spacing w:val="2"/>
-          <w:szCs w:val="24"/>
-        </w:rPr>
-        <w:t xml:space="preserve"> ao </w:t>
-      </w:r>
-      <w:r>
-        <w:rPr>
-          <w:rStyle w:val="styleswordwithsynonyms8m9z7"/>
-          <w:rFonts w:eastAsia="Arial"/>
-          <w:color w:val="012662"/>
-          <w:spacing w:val="2"/>
-          <w:szCs w:val="24"/>
-        </w:rPr>
-        <w:t>cliente</w:t>
-      </w:r>
-      <w:r>
-        <w:rPr>
-          <w:spacing w:val="2"/>
-          <w:szCs w:val="24"/>
-        </w:rPr>
-        <w:t>.</w:t>
-      </w:r>
-      <w:r>
-        <w:rPr>
-          <w:spacing w:val="2"/>
-          <w:szCs w:val="24"/>
-        </w:rPr>
-        <w:t xml:space="preserve"> </w:t>
-      </w:r>
-      <w:r>
-        <w:rPr>
-          <w:rStyle w:val="styleswordwithsynonyms8m9z7"/>
-          <w:rFonts w:eastAsia="Arial"/>
-          <w:color w:val="012662"/>
-          <w:spacing w:val="2"/>
-          <w:szCs w:val="24"/>
-        </w:rPr>
-        <w:t>P</w:t>
-      </w:r>
-      <w:r>
-        <w:rPr>
-          <w:rStyle w:val="styleswordwithsynonyms8m9z7"/>
-          <w:rFonts w:eastAsia="Arial"/>
-          <w:color w:val="012662"/>
-          <w:spacing w:val="2"/>
-          <w:szCs w:val="24"/>
-        </w:rPr>
-        <w:t>u</w:t>
-      </w:r>
-      <w:r>
-        <w:rPr>
-          <w:rStyle w:val="styleswordwithsynonyms8m9z7"/>
-          <w:rFonts w:eastAsia="Arial"/>
-          <w:color w:val="012662"/>
-          <w:spacing w:val="2"/>
-          <w:szCs w:val="24"/>
-        </w:rPr>
-        <w:t>demos</w:t>
-      </w:r>
-      <w:r>
-        <w:rPr>
-          <w:spacing w:val="2"/>
-          <w:szCs w:val="24"/>
-        </w:rPr>
-        <w:t xml:space="preserve"> </w:t>
-      </w:r>
-      <w:r>
-        <w:rPr>
-          <w:rStyle w:val="styleswordwithsynonyms8m9z7"/>
-          <w:rFonts w:eastAsia="Arial"/>
-          <w:color w:val="012662"/>
-          <w:spacing w:val="2"/>
-          <w:szCs w:val="24"/>
-        </w:rPr>
-        <w:t>apreender</w:t>
-      </w:r>
-      <w:r>
-        <w:rPr>
-          <w:spacing w:val="2"/>
-          <w:szCs w:val="24"/>
-        </w:rPr>
-        <w:t xml:space="preserve"> </w:t>
-      </w:r>
-      <w:r>
-        <w:rPr>
-          <w:rStyle w:val="styleswordwithsynonyms8m9z7"/>
-          <w:rFonts w:eastAsia="Arial"/>
-          <w:color w:val="012662"/>
-          <w:spacing w:val="2"/>
-          <w:szCs w:val="24"/>
-        </w:rPr>
-        <w:t>que</w:t>
-      </w:r>
-      <w:r>
-        <w:rPr>
-          <w:spacing w:val="2"/>
-          <w:szCs w:val="24"/>
-        </w:rPr>
-        <w:t xml:space="preserve"> existem vários cabeçalhos, os principais são os cabeçalhos de </w:t>
-      </w:r>
-      <w:r>
-        <w:rPr>
-          <w:rStyle w:val="styleswordwithsynonyms8m9z7"/>
-          <w:rFonts w:eastAsia="Arial"/>
-          <w:color w:val="012662"/>
-          <w:spacing w:val="2"/>
-          <w:szCs w:val="24"/>
-        </w:rPr>
-        <w:t>resposta</w:t>
-      </w:r>
-      <w:r>
-        <w:rPr>
-          <w:spacing w:val="2"/>
-          <w:szCs w:val="24"/>
-        </w:rPr>
-        <w:t xml:space="preserve"> (enviados </w:t>
-      </w:r>
-      <w:r>
-        <w:rPr>
-          <w:rStyle w:val="styleswordwithsynonyms8m9z7"/>
-          <w:rFonts w:eastAsia="Arial"/>
-          <w:color w:val="012662"/>
-          <w:spacing w:val="2"/>
-          <w:szCs w:val="24"/>
-        </w:rPr>
-        <w:t>pelo</w:t>
-      </w:r>
-      <w:r>
-        <w:rPr>
-          <w:spacing w:val="2"/>
-          <w:szCs w:val="24"/>
-        </w:rPr>
-        <w:t xml:space="preserve"> </w:t>
-      </w:r>
-      <w:r>
-        <w:rPr>
-          <w:rStyle w:val="styleswordwithsynonyms8m9z7"/>
-          <w:rFonts w:eastAsia="Arial"/>
-          <w:color w:val="012662"/>
-          <w:spacing w:val="2"/>
-          <w:szCs w:val="24"/>
-        </w:rPr>
-        <w:t>servidor</w:t>
-      </w:r>
-      <w:r>
-        <w:rPr>
-          <w:spacing w:val="2"/>
-          <w:szCs w:val="24"/>
-        </w:rPr>
-        <w:t xml:space="preserve">) e os cabeçalhos de requisição (enviados </w:t>
-      </w:r>
-      <w:r>
-        <w:rPr>
-          <w:rStyle w:val="styleswordwithsynonyms8m9z7"/>
-          <w:rFonts w:eastAsia="Arial"/>
-          <w:color w:val="012662"/>
-          <w:spacing w:val="2"/>
-          <w:szCs w:val="24"/>
-        </w:rPr>
-        <w:t>pelo</w:t>
-      </w:r>
-      <w:r>
-        <w:rPr>
-          <w:spacing w:val="2"/>
-          <w:szCs w:val="24"/>
-        </w:rPr>
-        <w:t xml:space="preserve"> </w:t>
-      </w:r>
-      <w:r>
-        <w:rPr>
-          <w:rStyle w:val="styleswordwithsynonyms8m9z7"/>
-          <w:rFonts w:eastAsia="Arial"/>
-          <w:color w:val="012662"/>
-          <w:spacing w:val="2"/>
-          <w:szCs w:val="24"/>
-        </w:rPr>
-        <w:t>cliente</w:t>
-      </w:r>
-      <w:r>
-        <w:rPr>
-          <w:spacing w:val="2"/>
-          <w:szCs w:val="24"/>
-        </w:rPr>
-        <w:t>).</w:t>
-      </w:r>
-    </w:p>
-    <w:p>
-      <w:pPr>
-        <w:ind w:left="0" w:right="-1" w:firstLine="0"/>
-      </w:pPr>
+    <w:p/>
+    <w:p>
+      <w:pPr>
+        <w:ind w:left="0" w:right="-1" w:firstLine="720"/>
+      </w:pPr>
+      <w:r>
+        <w:t>Atrav</w:t>
+      </w:r>
+      <w:r>
+        <w:t>és deste trabalho, foi possível elaborar os conhecimentos adquiridos nas aulas e aplicá-los num projeto real, o que nos deu mais confiança e perceção dos procedimentos envolvidos num processador.</w:t>
+      </w:r>
     </w:p>
     <w:sectPr>
       <w:headerReference w:type="even" r:id="rId19"/>
@@ -8503,9 +7823,12 @@
 </file>
 
 <file path=customXml/item2.xml><?xml version="1.0" encoding="utf-8"?>
-<p:properties xmlns:p="http://schemas.microsoft.com/office/2006/metadata/properties" xmlns:xsi="http://www.w3.org/2001/XMLSchema-instance" xmlns:pc="http://schemas.microsoft.com/office/infopath/2007/PartnerControls">
-  <documentManagement/>
-</p:properties>
+<?mso-contentType ?>
+<FormTemplates xmlns="http://schemas.microsoft.com/sharepoint/v3/contenttype/forms">
+  <Display>DocumentLibraryForm</Display>
+  <Edit>DocumentLibraryForm</Edit>
+  <New>DocumentLibraryForm</New>
+</FormTemplates>
 </file>
 
 <file path=customXml/item3.xml><?xml version="1.0" encoding="utf-8"?>
@@ -8641,12 +7964,9 @@
 </file>
 
 <file path=customXml/item4.xml><?xml version="1.0" encoding="utf-8"?>
-<?mso-contentType ?>
-<FormTemplates xmlns="http://schemas.microsoft.com/sharepoint/v3/contenttype/forms">
-  <Display>DocumentLibraryForm</Display>
-  <Edit>DocumentLibraryForm</Edit>
-  <New>DocumentLibraryForm</New>
-</FormTemplates>
+<p:properties xmlns:p="http://schemas.microsoft.com/office/2006/metadata/properties" xmlns:xsi="http://www.w3.org/2001/XMLSchema-instance" xmlns:pc="http://schemas.microsoft.com/office/infopath/2007/PartnerControls">
+  <documentManagement/>
+</p:properties>
 </file>
 
 <file path=customXml/itemProps1.xml><?xml version="1.0" encoding="utf-8"?>
@@ -8658,10 +7978,9 @@
 </file>
 
 <file path=customXml/itemProps2.xml><?xml version="1.0" encoding="utf-8"?>
-<ds:datastoreItem xmlns:ds="http://schemas.openxmlformats.org/officeDocument/2006/customXml" ds:itemID="{E18D84D1-2D36-4142-93EB-CEE9AA41364A}">
+<ds:datastoreItem xmlns:ds="http://schemas.openxmlformats.org/officeDocument/2006/customXml" ds:itemID="{9B934C11-06E6-4CA8-941B-1151EC19D02A}">
   <ds:schemaRefs>
-    <ds:schemaRef ds:uri="http://schemas.microsoft.com/office/2006/metadata/properties"/>
-    <ds:schemaRef ds:uri="http://schemas.microsoft.com/office/infopath/2007/PartnerControls"/>
+    <ds:schemaRef ds:uri="http://schemas.microsoft.com/sharepoint/v3/contenttype/forms"/>
   </ds:schemaRefs>
 </ds:datastoreItem>
 </file>
@@ -8685,9 +8004,10 @@
 </file>
 
 <file path=customXml/itemProps4.xml><?xml version="1.0" encoding="utf-8"?>
-<ds:datastoreItem xmlns:ds="http://schemas.openxmlformats.org/officeDocument/2006/customXml" ds:itemID="{9B934C11-06E6-4CA8-941B-1151EC19D02A}">
+<ds:datastoreItem xmlns:ds="http://schemas.openxmlformats.org/officeDocument/2006/customXml" ds:itemID="{E18D84D1-2D36-4142-93EB-CEE9AA41364A}">
   <ds:schemaRefs>
-    <ds:schemaRef ds:uri="http://schemas.microsoft.com/sharepoint/v3/contenttype/forms"/>
+    <ds:schemaRef ds:uri="http://schemas.microsoft.com/office/2006/metadata/properties"/>
+    <ds:schemaRef ds:uri="http://schemas.microsoft.com/office/infopath/2007/PartnerControls"/>
   </ds:schemaRefs>
 </ds:datastoreItem>
 </file>